--- a/ILS PACKAGE 27Feb23.docx
+++ b/ILS PACKAGE 27Feb23.docx
@@ -1,6 +1,6 @@
 
 <file path=word/document.xml><?xml version="1.0" encoding="utf-8"?>
-<w:document xmlns:wpc="http://schemas.microsoft.com/office/word/2010/wordprocessingCanvas" xmlns:cx="http://schemas.microsoft.com/office/drawing/2014/chartex" xmlns:cx1="http://schemas.microsoft.com/office/drawing/2015/9/8/chartex" xmlns:cx2="http://schemas.microsoft.com/office/drawing/2015/10/21/chartex" xmlns:cx3="http://schemas.microsoft.com/office/drawing/2016/5/9/chartex" xmlns:cx4="http://schemas.microsoft.com/office/drawing/2016/5/10/chartex" xmlns:cx5="http://schemas.microsoft.com/office/drawing/2016/5/11/chartex" xmlns:cx6="http://schemas.microsoft.com/office/drawing/2016/5/12/chartex" xmlns:cx7="http://schemas.microsoft.com/office/drawing/2016/5/13/chartex" xmlns:cx8="http://schemas.microsoft.com/office/drawing/2016/5/14/chartex" xmlns:mc="http://schemas.openxmlformats.org/markup-compatibility/2006" xmlns:aink="http://schemas.microsoft.com/office/drawing/2016/ink" xmlns:am3d="http://schemas.microsoft.com/office/drawing/2017/model3d" xmlns:o="urn:schemas-microsoft-com:office:office" xmlns:r="http://schemas.openxmlformats.org/officeDocument/2006/relationships" xmlns:m="http://schemas.openxmlformats.org/officeDocument/2006/math" xmlns:v="urn:schemas-microsoft-com:vml" xmlns:wp14="http://schemas.microsoft.com/office/word/2010/wordprocessingDrawing" xmlns:wp="http://schemas.openxmlformats.org/drawingml/2006/wordprocessingDrawing" xmlns:w10="urn:schemas-microsoft-com:office:word" xmlns:w="http://schemas.openxmlformats.org/wordprocessingml/2006/main" xmlns:w14="http://schemas.microsoft.com/office/word/2010/wordml" xmlns:w15="http://schemas.microsoft.com/office/word/2012/wordml" xmlns:w16cex="http://schemas.microsoft.com/office/word/2018/wordml/cex" xmlns:w16cid="http://schemas.microsoft.com/office/word/2016/wordml/cid" xmlns:w16="http://schemas.microsoft.com/office/word/2018/wordml" xmlns:w16sdtdh="http://schemas.microsoft.com/office/word/2020/wordml/sdtdatahash" xmlns:w16se="http://schemas.microsoft.com/office/word/2015/wordml/symex" xmlns:wpg="http://schemas.microsoft.com/office/word/2010/wordprocessingGroup" xmlns:wpi="http://schemas.microsoft.com/office/word/2010/wordprocessingInk" xmlns:wne="http://schemas.microsoft.com/office/word/2006/wordml" xmlns:wps="http://schemas.microsoft.com/office/word/2010/wordprocessingShape" mc:Ignorable="w14 w15 w16se w16cid w16 w16cex w16sdtdh wp14">
+<w:document xmlns:wpc="http://schemas.microsoft.com/office/word/2010/wordprocessingCanvas" xmlns:cx="http://schemas.microsoft.com/office/drawing/2014/chartex" xmlns:cx1="http://schemas.microsoft.com/office/drawing/2015/9/8/chartex" xmlns:mc="http://schemas.openxmlformats.org/markup-compatibility/2006" xmlns:o="urn:schemas-microsoft-com:office:office" xmlns:r="http://schemas.openxmlformats.org/officeDocument/2006/relationships" xmlns:m="http://schemas.openxmlformats.org/officeDocument/2006/math" xmlns:v="urn:schemas-microsoft-com:vml" xmlns:wp14="http://schemas.microsoft.com/office/word/2010/wordprocessingDrawing" xmlns:wp="http://schemas.openxmlformats.org/drawingml/2006/wordprocessingDrawing" xmlns:w10="urn:schemas-microsoft-com:office:word" xmlns:w="http://schemas.openxmlformats.org/wordprocessingml/2006/main" xmlns:w14="http://schemas.microsoft.com/office/word/2010/wordml" xmlns:w15="http://schemas.microsoft.com/office/word/2012/wordml" xmlns:w16se="http://schemas.microsoft.com/office/word/2015/wordml/symex" xmlns:wpg="http://schemas.microsoft.com/office/word/2010/wordprocessingGroup" xmlns:wpi="http://schemas.microsoft.com/office/word/2010/wordprocessingInk" xmlns:wne="http://schemas.microsoft.com/office/word/2006/wordml" xmlns:wps="http://schemas.microsoft.com/office/word/2010/wordprocessingShape" mc:Ignorable="w14 w15 w16se wp14">
   <w:body>
     <w:p>
       <w:pPr>
@@ -127,6 +127,14 @@
         </w:rPr>
         <w:t>Maintenance Policy</w:t>
       </w:r>
+      <w:r>
+        <w:rPr>
+          <w:rFonts w:cstheme="minorHAnsi"/>
+        </w:rPr>
+        <w:t xml:space="preserve"> Mohsin</w:t>
+      </w:r>
+      <w:bookmarkStart w:id="0" w:name="_GoBack"/>
+      <w:bookmarkEnd w:id="0"/>
     </w:p>
     <w:p>
       <w:pPr>
@@ -1127,12 +1135,6 @@
         <w:gridCol w:w="3213"/>
       </w:tblGrid>
       <w:tr>
-        <w:tblPrEx>
-          <w:tblCellMar>
-            <w:top w:w="0" w:type="dxa"/>
-            <w:bottom w:w="0" w:type="dxa"/>
-          </w:tblCellMar>
-        </w:tblPrEx>
         <w:trPr>
           <w:jc w:val="center"/>
         </w:trPr>
@@ -1225,12 +1227,6 @@
         </w:tc>
       </w:tr>
       <w:tr>
-        <w:tblPrEx>
-          <w:tblCellMar>
-            <w:top w:w="0" w:type="dxa"/>
-            <w:bottom w:w="0" w:type="dxa"/>
-          </w:tblCellMar>
-        </w:tblPrEx>
         <w:trPr>
           <w:jc w:val="center"/>
         </w:trPr>
@@ -1300,12 +1296,6 @@
         </w:tc>
       </w:tr>
       <w:tr>
-        <w:tblPrEx>
-          <w:tblCellMar>
-            <w:top w:w="0" w:type="dxa"/>
-            <w:bottom w:w="0" w:type="dxa"/>
-          </w:tblCellMar>
-        </w:tblPrEx>
         <w:trPr>
           <w:jc w:val="center"/>
         </w:trPr>
@@ -1374,12 +1364,6 @@
         </w:tc>
       </w:tr>
       <w:tr>
-        <w:tblPrEx>
-          <w:tblCellMar>
-            <w:top w:w="0" w:type="dxa"/>
-            <w:bottom w:w="0" w:type="dxa"/>
-          </w:tblCellMar>
-        </w:tblPrEx>
         <w:trPr>
           <w:jc w:val="center"/>
         </w:trPr>
@@ -2353,27 +2337,7 @@
                 <w:bCs/>
                 <w:szCs w:val="24"/>
               </w:rPr>
-              <w:t xml:space="preserve">Unit Price  </w:t>
-            </w:r>
-            <w:proofErr w:type="gramStart"/>
-            <w:r>
-              <w:rPr>
-                <w:rFonts w:asciiTheme="minorHAnsi" w:hAnsiTheme="minorHAnsi" w:cstheme="minorHAnsi"/>
-                <w:b/>
-                <w:bCs/>
-                <w:szCs w:val="24"/>
-              </w:rPr>
-              <w:t xml:space="preserve">   (</w:t>
-            </w:r>
-            <w:proofErr w:type="gramEnd"/>
-            <w:r>
-              <w:rPr>
-                <w:rFonts w:asciiTheme="minorHAnsi" w:hAnsiTheme="minorHAnsi" w:cstheme="minorHAnsi"/>
-                <w:b/>
-                <w:bCs/>
-                <w:szCs w:val="24"/>
-              </w:rPr>
-              <w:t>PKR)</w:t>
+              <w:t>Unit Price     (PKR)</w:t>
             </w:r>
           </w:p>
         </w:tc>
@@ -2678,28 +2642,7 @@
                 <w:rFonts w:asciiTheme="minorHAnsi" w:hAnsiTheme="minorHAnsi" w:cstheme="minorHAnsi"/>
                 <w:szCs w:val="24"/>
               </w:rPr>
-              <w:t>218-0</w:t>
-            </w:r>
-            <w:r>
-              <w:rPr>
-                <w:rFonts w:asciiTheme="minorHAnsi" w:hAnsiTheme="minorHAnsi" w:cstheme="minorHAnsi"/>
-                <w:szCs w:val="24"/>
-              </w:rPr>
-              <w:t>2</w:t>
-            </w:r>
-            <w:r>
-              <w:rPr>
-                <w:rFonts w:asciiTheme="minorHAnsi" w:hAnsiTheme="minorHAnsi" w:cstheme="minorHAnsi"/>
-                <w:szCs w:val="24"/>
-              </w:rPr>
-              <w:t>-400</w:t>
-            </w:r>
-            <w:r>
-              <w:rPr>
-                <w:rFonts w:asciiTheme="minorHAnsi" w:hAnsiTheme="minorHAnsi" w:cstheme="minorHAnsi"/>
-                <w:szCs w:val="24"/>
-              </w:rPr>
-              <w:t>1</w:t>
+              <w:t>218-02-4001</w:t>
             </w:r>
           </w:p>
         </w:tc>
@@ -2865,28 +2808,7 @@
                 <w:rFonts w:asciiTheme="minorHAnsi" w:hAnsiTheme="minorHAnsi" w:cstheme="minorHAnsi"/>
                 <w:szCs w:val="24"/>
               </w:rPr>
-              <w:t>218-0</w:t>
-            </w:r>
-            <w:r>
-              <w:rPr>
-                <w:rFonts w:asciiTheme="minorHAnsi" w:hAnsiTheme="minorHAnsi" w:cstheme="minorHAnsi"/>
-                <w:szCs w:val="24"/>
-              </w:rPr>
-              <w:t>3</w:t>
-            </w:r>
-            <w:r>
-              <w:rPr>
-                <w:rFonts w:asciiTheme="minorHAnsi" w:hAnsiTheme="minorHAnsi" w:cstheme="minorHAnsi"/>
-                <w:szCs w:val="24"/>
-              </w:rPr>
-              <w:t>-400</w:t>
-            </w:r>
-            <w:r>
-              <w:rPr>
-                <w:rFonts w:asciiTheme="minorHAnsi" w:hAnsiTheme="minorHAnsi" w:cstheme="minorHAnsi"/>
-                <w:szCs w:val="24"/>
-              </w:rPr>
-              <w:t>1</w:t>
+              <w:t>218-03-4001</w:t>
             </w:r>
           </w:p>
         </w:tc>
@@ -3060,14 +2982,7 @@
                 <w:rFonts w:asciiTheme="minorHAnsi" w:hAnsiTheme="minorHAnsi" w:cstheme="minorHAnsi"/>
                 <w:szCs w:val="24"/>
               </w:rPr>
-              <w:t>218-01-40</w:t>
-            </w:r>
-            <w:r>
-              <w:rPr>
-                <w:rFonts w:asciiTheme="minorHAnsi" w:hAnsiTheme="minorHAnsi" w:cstheme="minorHAnsi"/>
-                <w:szCs w:val="24"/>
-              </w:rPr>
-              <w:t>02</w:t>
+              <w:t>218-01-4002</w:t>
             </w:r>
           </w:p>
         </w:tc>
@@ -3230,28 +3145,7 @@
                 <w:rFonts w:asciiTheme="minorHAnsi" w:hAnsiTheme="minorHAnsi" w:cstheme="minorHAnsi"/>
                 <w:szCs w:val="24"/>
               </w:rPr>
-              <w:t>218-0</w:t>
-            </w:r>
-            <w:r>
-              <w:rPr>
-                <w:rFonts w:asciiTheme="minorHAnsi" w:hAnsiTheme="minorHAnsi" w:cstheme="minorHAnsi"/>
-                <w:szCs w:val="24"/>
-              </w:rPr>
-              <w:t>2</w:t>
-            </w:r>
-            <w:r>
-              <w:rPr>
-                <w:rFonts w:asciiTheme="minorHAnsi" w:hAnsiTheme="minorHAnsi" w:cstheme="minorHAnsi"/>
-                <w:szCs w:val="24"/>
-              </w:rPr>
-              <w:t>-400</w:t>
-            </w:r>
-            <w:r>
-              <w:rPr>
-                <w:rFonts w:asciiTheme="minorHAnsi" w:hAnsiTheme="minorHAnsi" w:cstheme="minorHAnsi"/>
-                <w:szCs w:val="24"/>
-              </w:rPr>
-              <w:t>2</w:t>
+              <w:t>218-02-4002</w:t>
             </w:r>
           </w:p>
         </w:tc>
@@ -4508,23 +4402,7 @@
           <w:b/>
           <w:bCs/>
         </w:rPr>
-        <w:t xml:space="preserve">Test </w:t>
-      </w:r>
-      <w:r>
-        <w:rPr>
-          <w:rFonts w:asciiTheme="minorHAnsi" w:hAnsiTheme="minorHAnsi" w:cstheme="minorHAnsi"/>
-          <w:b/>
-          <w:bCs/>
-        </w:rPr>
-        <w:t xml:space="preserve">JIG </w:t>
-      </w:r>
-      <w:r>
-        <w:rPr>
-          <w:rFonts w:asciiTheme="minorHAnsi" w:hAnsiTheme="minorHAnsi" w:cstheme="minorHAnsi"/>
-          <w:b/>
-          <w:bCs/>
-        </w:rPr>
-        <w:t>for Interface card</w:t>
+        <w:t>Test JIG for Interface card</w:t>
       </w:r>
     </w:p>
     <w:p>
@@ -5077,6 +4955,7 @@
                 <w:noProof/>
                 <w:color w:val="000000" w:themeColor="text1"/>
                 <w:szCs w:val="24"/>
+                <w:lang w:val="en-US"/>
               </w:rPr>
               <mc:AlternateContent>
                 <mc:Choice Requires="wps">
@@ -5152,7 +5031,7 @@
                     </wp:anchor>
                   </w:drawing>
                 </mc:Choice>
-                <mc:Fallback>
+                <mc:Fallback xmlns:w16sdtdh="http://schemas.microsoft.com/office/word/2020/wordml/sdtdatahash" xmlns:w16="http://schemas.microsoft.com/office/word/2018/wordml" xmlns:w16cid="http://schemas.microsoft.com/office/word/2016/wordml/cid" xmlns:w16cex="http://schemas.microsoft.com/office/word/2018/wordml/cex" xmlns:am3d="http://schemas.microsoft.com/office/drawing/2017/model3d" xmlns:aink="http://schemas.microsoft.com/office/drawing/2016/ink" xmlns:cx8="http://schemas.microsoft.com/office/drawing/2016/5/14/chartex" xmlns:cx7="http://schemas.microsoft.com/office/drawing/2016/5/13/chartex" xmlns:cx6="http://schemas.microsoft.com/office/drawing/2016/5/12/chartex" xmlns:cx5="http://schemas.microsoft.com/office/drawing/2016/5/11/chartex" xmlns:cx4="http://schemas.microsoft.com/office/drawing/2016/5/10/chartex" xmlns:cx3="http://schemas.microsoft.com/office/drawing/2016/5/9/chartex" xmlns:cx2="http://schemas.microsoft.com/office/drawing/2015/10/21/chartex">
                   <w:pict>
                     <v:shapetype w14:anchorId="0273D7CD" id="_x0000_t202" coordsize="21600,21600" o:spt="202" path="m,l,21600r21600,l21600,xe">
                       <v:stroke joinstyle="miter"/>
@@ -5307,17 +5186,7 @@
                 <w:color w:val="000000" w:themeColor="text1"/>
                 <w:szCs w:val="24"/>
               </w:rPr>
-              <w:t>1,50</w:t>
-            </w:r>
-            <w:r>
-              <w:rPr>
-                <w:rFonts w:asciiTheme="minorHAnsi" w:hAnsiTheme="minorHAnsi" w:cstheme="minorHAnsi"/>
-                <w:b/>
-                <w:bCs/>
-                <w:color w:val="000000" w:themeColor="text1"/>
-                <w:szCs w:val="24"/>
-              </w:rPr>
-              <w:t>,000</w:t>
+              <w:t>1,50,000</w:t>
             </w:r>
           </w:p>
         </w:tc>
@@ -5642,37 +5511,7 @@
                 <w:color w:val="000000" w:themeColor="text1"/>
                 <w:szCs w:val="24"/>
               </w:rPr>
-              <w:t>20</w:t>
-            </w:r>
-            <w:r>
-              <w:rPr>
-                <w:rFonts w:asciiTheme="minorHAnsi" w:hAnsiTheme="minorHAnsi" w:cstheme="minorHAnsi"/>
-                <w:b/>
-                <w:bCs/>
-                <w:color w:val="000000" w:themeColor="text1"/>
-                <w:szCs w:val="24"/>
-              </w:rPr>
-              <w:t>,</w:t>
-            </w:r>
-            <w:r>
-              <w:rPr>
-                <w:rFonts w:asciiTheme="minorHAnsi" w:hAnsiTheme="minorHAnsi" w:cstheme="minorHAnsi"/>
-                <w:b/>
-                <w:bCs/>
-                <w:color w:val="000000" w:themeColor="text1"/>
-                <w:szCs w:val="24"/>
-              </w:rPr>
-              <w:t>00</w:t>
-            </w:r>
-            <w:r>
-              <w:rPr>
-                <w:rFonts w:asciiTheme="minorHAnsi" w:hAnsiTheme="minorHAnsi" w:cstheme="minorHAnsi"/>
-                <w:b/>
-                <w:bCs/>
-                <w:color w:val="000000" w:themeColor="text1"/>
-                <w:szCs w:val="24"/>
-              </w:rPr>
-              <w:t>,000</w:t>
+              <w:t>20,00,000</w:t>
             </w:r>
           </w:p>
         </w:tc>
@@ -5821,47 +5660,7 @@
                 <w:color w:val="000000" w:themeColor="text1"/>
                 <w:szCs w:val="24"/>
               </w:rPr>
-              <w:t>1</w:t>
-            </w:r>
-            <w:r>
-              <w:rPr>
-                <w:rFonts w:asciiTheme="minorHAnsi" w:hAnsiTheme="minorHAnsi" w:cstheme="minorHAnsi"/>
-                <w:b/>
-                <w:bCs/>
-                <w:color w:val="000000" w:themeColor="text1"/>
-                <w:szCs w:val="24"/>
-              </w:rPr>
-              <w:t>5</w:t>
-            </w:r>
-            <w:r>
-              <w:rPr>
-                <w:rFonts w:asciiTheme="minorHAnsi" w:hAnsiTheme="minorHAnsi" w:cstheme="minorHAnsi"/>
-                <w:b/>
-                <w:bCs/>
-                <w:color w:val="000000" w:themeColor="text1"/>
-                <w:szCs w:val="24"/>
-              </w:rPr>
-              <w:t>,</w:t>
-            </w:r>
-            <w:r>
-              <w:rPr>
-                <w:rFonts w:asciiTheme="minorHAnsi" w:hAnsiTheme="minorHAnsi" w:cstheme="minorHAnsi"/>
-                <w:b/>
-                <w:bCs/>
-                <w:color w:val="000000" w:themeColor="text1"/>
-                <w:szCs w:val="24"/>
-              </w:rPr>
-              <w:t>0</w:t>
-            </w:r>
-            <w:r>
-              <w:rPr>
-                <w:rFonts w:asciiTheme="minorHAnsi" w:hAnsiTheme="minorHAnsi" w:cstheme="minorHAnsi"/>
-                <w:b/>
-                <w:bCs/>
-                <w:color w:val="000000" w:themeColor="text1"/>
-                <w:szCs w:val="24"/>
-              </w:rPr>
-              <w:t>0,000</w:t>
+              <w:t>15,00,000</w:t>
             </w:r>
           </w:p>
         </w:tc>
@@ -8302,7 +8101,7 @@
                 <w:szCs w:val="32"/>
               </w:rPr>
             </w:pPr>
-            <w:bookmarkStart w:id="0" w:name="_Hlk128391222"/>
+            <w:bookmarkStart w:id="1" w:name="_Hlk128391222"/>
             <w:r>
               <w:rPr>
                 <w:rFonts w:asciiTheme="minorHAnsi" w:hAnsiTheme="minorHAnsi" w:cstheme="minorHAnsi"/>
@@ -8502,7 +8301,7 @@
           </w:p>
         </w:tc>
       </w:tr>
-      <w:bookmarkEnd w:id="0"/>
+      <w:bookmarkEnd w:id="1"/>
       <w:tr>
         <w:trPr>
           <w:jc w:val="center"/>
@@ -8585,17 +8384,8 @@
                 <w:rFonts w:ascii="Arial" w:hAnsi="Arial" w:cs="Arial"/>
                 <w:color w:val="000000"/>
               </w:rPr>
-              <w:t xml:space="preserve">Connector Circular, Socket,07 </w:t>
-            </w:r>
-            <w:proofErr w:type="spellStart"/>
-            <w:r>
-              <w:rPr>
-                <w:rFonts w:ascii="Arial" w:hAnsi="Arial" w:cs="Arial"/>
-                <w:color w:val="000000"/>
-              </w:rPr>
-              <w:t>Pos</w:t>
-            </w:r>
-            <w:proofErr w:type="spellEnd"/>
+              <w:t>Connector Circular, Socket,07 Pos</w:t>
+            </w:r>
           </w:p>
         </w:tc>
         <w:tc>
@@ -8750,14 +8540,7 @@
                 <w:rFonts w:asciiTheme="minorHAnsi" w:hAnsiTheme="minorHAnsi" w:cstheme="minorHAnsi"/>
                 <w:szCs w:val="24"/>
               </w:rPr>
-              <w:t>-</w:t>
-            </w:r>
-            <w:r>
-              <w:rPr>
-                <w:rFonts w:asciiTheme="minorHAnsi" w:hAnsiTheme="minorHAnsi" w:cstheme="minorHAnsi"/>
-                <w:szCs w:val="24"/>
-              </w:rPr>
-              <w:t>2</w:t>
+              <w:t>-2</w:t>
             </w:r>
           </w:p>
         </w:tc>
@@ -9765,17 +9548,7 @@
                 <w:sz w:val="24"/>
                 <w:szCs w:val="32"/>
               </w:rPr>
-              <w:t>2,20,</w:t>
-            </w:r>
-            <w:r>
-              <w:rPr>
-                <w:rFonts w:asciiTheme="minorHAnsi" w:hAnsiTheme="minorHAnsi" w:cstheme="minorHAnsi"/>
-                <w:b/>
-                <w:bCs/>
-                <w:sz w:val="24"/>
-                <w:szCs w:val="32"/>
-              </w:rPr>
-              <w:t>000</w:t>
+              <w:t>2,20,000</w:t>
             </w:r>
           </w:p>
         </w:tc>
@@ -9968,9 +9741,21 @@
                 <w:sz w:val="24"/>
                 <w:szCs w:val="32"/>
               </w:rPr>
-              <w:t>0</w:t>
-            </w:r>
-            <w:r>
+              <w:t>02</w:t>
+            </w:r>
+          </w:p>
+        </w:tc>
+        <w:tc>
+          <w:tcPr>
+            <w:tcW w:w="1392" w:type="dxa"/>
+          </w:tcPr>
+          <w:p>
+            <w:pPr>
+              <w:pStyle w:val="ListParagraph"/>
+              <w:spacing w:line="276" w:lineRule="auto"/>
+              <w:ind w:left="0"/>
+              <w:contextualSpacing/>
+              <w:jc w:val="center"/>
               <w:rPr>
                 <w:rFonts w:asciiTheme="minorHAnsi" w:hAnsiTheme="minorHAnsi" w:cstheme="minorHAnsi"/>
                 <w:b/>
@@ -9978,21 +9763,8 @@
                 <w:sz w:val="24"/>
                 <w:szCs w:val="32"/>
               </w:rPr>
-              <w:t>2</w:t>
-            </w:r>
-          </w:p>
-        </w:tc>
-        <w:tc>
-          <w:tcPr>
-            <w:tcW w:w="1392" w:type="dxa"/>
-          </w:tcPr>
-          <w:p>
-            <w:pPr>
-              <w:pStyle w:val="ListParagraph"/>
-              <w:spacing w:line="276" w:lineRule="auto"/>
-              <w:ind w:left="0"/>
-              <w:contextualSpacing/>
-              <w:jc w:val="center"/>
+            </w:pPr>
+            <w:r>
               <w:rPr>
                 <w:rFonts w:asciiTheme="minorHAnsi" w:hAnsiTheme="minorHAnsi" w:cstheme="minorHAnsi"/>
                 <w:b/>
@@ -10000,26 +9772,7 @@
                 <w:sz w:val="24"/>
                 <w:szCs w:val="32"/>
               </w:rPr>
-            </w:pPr>
-            <w:r>
-              <w:rPr>
-                <w:rFonts w:asciiTheme="minorHAnsi" w:hAnsiTheme="minorHAnsi" w:cstheme="minorHAnsi"/>
-                <w:b/>
-                <w:bCs/>
-                <w:sz w:val="24"/>
-                <w:szCs w:val="32"/>
-              </w:rPr>
-              <w:t>42,</w:t>
-            </w:r>
-            <w:r>
-              <w:rPr>
-                <w:rFonts w:asciiTheme="minorHAnsi" w:hAnsiTheme="minorHAnsi" w:cstheme="minorHAnsi"/>
-                <w:b/>
-                <w:bCs/>
-                <w:sz w:val="24"/>
-                <w:szCs w:val="32"/>
-              </w:rPr>
-              <w:t>000</w:t>
+              <w:t>42,000</w:t>
             </w:r>
           </w:p>
         </w:tc>
@@ -10076,14 +9829,14 @@
                 <w:b/>
                 <w:bCs/>
                 <w:color w:val="000000"/>
-                <w:lang w:val="en-PK" w:eastAsia="en-PK"/>
-              </w:rPr>
-            </w:pPr>
-            <w:r>
-              <w:rPr>
-                <w:rFonts w:ascii="Arial" w:hAnsi="Arial" w:cs="Arial"/>
-                <w:color w:val="000000"/>
-                <w:lang w:val="en-PK" w:eastAsia="en-PK"/>
+                <w:lang/>
+              </w:rPr>
+            </w:pPr>
+            <w:r>
+              <w:rPr>
+                <w:rFonts w:ascii="Arial" w:hAnsi="Arial" w:cs="Arial"/>
+                <w:color w:val="000000"/>
+                <w:lang/>
               </w:rPr>
               <w:t>218-0</w:t>
             </w:r>
@@ -10091,7 +9844,7 @@
               <w:rPr>
                 <w:rFonts w:ascii="Arial" w:hAnsi="Arial" w:cs="Arial"/>
                 <w:color w:val="000000"/>
-                <w:lang w:val="en-US" w:eastAsia="en-PK"/>
+                <w:lang w:val="en-US"/>
               </w:rPr>
               <w:t>6</w:t>
             </w:r>
@@ -10099,7 +9852,7 @@
               <w:rPr>
                 <w:rFonts w:ascii="Arial" w:hAnsi="Arial" w:cs="Arial"/>
                 <w:color w:val="000000"/>
-                <w:lang w:val="en-PK" w:eastAsia="en-PK"/>
+                <w:lang/>
               </w:rPr>
               <w:t>-400</w:t>
             </w:r>
@@ -10107,7 +9860,7 @@
               <w:rPr>
                 <w:rFonts w:ascii="Arial" w:hAnsi="Arial" w:cs="Arial"/>
                 <w:color w:val="000000"/>
-                <w:lang w:val="en-US" w:eastAsia="en-PK"/>
+                <w:lang w:val="en-US"/>
               </w:rPr>
               <w:t>3</w:t>
             </w:r>
@@ -10115,7 +9868,7 @@
               <w:rPr>
                 <w:rFonts w:ascii="Arial" w:hAnsi="Arial" w:cs="Arial"/>
                 <w:color w:val="000000"/>
-                <w:lang w:val="en-PK" w:eastAsia="en-PK"/>
+                <w:lang/>
               </w:rPr>
               <w:t>-</w:t>
             </w:r>
@@ -10123,7 +9876,7 @@
               <w:rPr>
                 <w:rFonts w:ascii="Arial" w:hAnsi="Arial" w:cs="Arial"/>
                 <w:color w:val="000000"/>
-                <w:lang w:val="en-US" w:eastAsia="en-PK"/>
+                <w:lang w:val="en-US"/>
               </w:rPr>
               <w:t>1</w:t>
             </w:r>
@@ -10146,7 +9899,7 @@
                 <w:b/>
                 <w:bCs/>
                 <w:color w:val="000000"/>
-                <w:lang w:val="en-US" w:eastAsia="en-PK"/>
+                <w:lang w:val="en-US"/>
               </w:rPr>
             </w:pPr>
             <w:r>
@@ -10216,14 +9969,7 @@
                 <w:rFonts w:ascii="Arial" w:hAnsi="Arial" w:cs="Arial"/>
                 <w:color w:val="000000"/>
               </w:rPr>
-              <w:t>0</w:t>
-            </w:r>
-            <w:r>
-              <w:rPr>
-                <w:rFonts w:ascii="Arial" w:hAnsi="Arial" w:cs="Arial"/>
-                <w:color w:val="000000"/>
-              </w:rPr>
-              <w:t>5</w:t>
+              <w:t>05</w:t>
             </w:r>
           </w:p>
         </w:tc>
@@ -10270,7 +10016,7 @@
               <w:rPr>
                 <w:rFonts w:ascii="Arial" w:hAnsi="Arial" w:cs="Arial"/>
                 <w:color w:val="000000"/>
-                <w:lang w:val="en-US" w:eastAsia="en-PK"/>
+                <w:lang w:val="en-US"/>
               </w:rPr>
             </w:pPr>
           </w:p>
@@ -10294,14 +10040,14 @@
               <w:rPr>
                 <w:rFonts w:ascii="Arial" w:hAnsi="Arial" w:cs="Arial"/>
                 <w:color w:val="000000"/>
-                <w:lang w:val="en-PK" w:eastAsia="en-PK"/>
-              </w:rPr>
-            </w:pPr>
-            <w:r>
-              <w:rPr>
-                <w:rFonts w:ascii="Arial" w:hAnsi="Arial" w:cs="Arial"/>
-                <w:color w:val="000000"/>
-                <w:lang w:val="en-PK" w:eastAsia="en-PK"/>
+                <w:lang/>
+              </w:rPr>
+            </w:pPr>
+            <w:r>
+              <w:rPr>
+                <w:rFonts w:ascii="Arial" w:hAnsi="Arial" w:cs="Arial"/>
+                <w:color w:val="000000"/>
+                <w:lang/>
               </w:rPr>
               <w:lastRenderedPageBreak/>
               <w:t>218-0</w:t>
@@ -10310,7 +10056,7 @@
               <w:rPr>
                 <w:rFonts w:ascii="Arial" w:hAnsi="Arial" w:cs="Arial"/>
                 <w:color w:val="000000"/>
-                <w:lang w:val="en-US" w:eastAsia="en-PK"/>
+                <w:lang w:val="en-US"/>
               </w:rPr>
               <w:t>6</w:t>
             </w:r>
@@ -10318,7 +10064,7 @@
               <w:rPr>
                 <w:rFonts w:ascii="Arial" w:hAnsi="Arial" w:cs="Arial"/>
                 <w:color w:val="000000"/>
-                <w:lang w:val="en-PK" w:eastAsia="en-PK"/>
+                <w:lang/>
               </w:rPr>
               <w:t>-400</w:t>
             </w:r>
@@ -10326,7 +10072,7 @@
               <w:rPr>
                 <w:rFonts w:ascii="Arial" w:hAnsi="Arial" w:cs="Arial"/>
                 <w:color w:val="000000"/>
-                <w:lang w:val="en-US" w:eastAsia="en-PK"/>
+                <w:lang w:val="en-US"/>
               </w:rPr>
               <w:t>3</w:t>
             </w:r>
@@ -10334,7 +10080,7 @@
               <w:rPr>
                 <w:rFonts w:ascii="Arial" w:hAnsi="Arial" w:cs="Arial"/>
                 <w:color w:val="000000"/>
-                <w:lang w:val="en-PK" w:eastAsia="en-PK"/>
+                <w:lang/>
               </w:rPr>
               <w:t>-</w:t>
             </w:r>
@@ -10342,7 +10088,7 @@
               <w:rPr>
                 <w:rFonts w:ascii="Arial" w:hAnsi="Arial" w:cs="Arial"/>
                 <w:color w:val="000000"/>
-                <w:lang w:val="en-US" w:eastAsia="en-PK"/>
+                <w:lang w:val="en-US"/>
               </w:rPr>
               <w:t>2</w:t>
             </w:r>
@@ -10370,23 +10116,7 @@
                 <w:rFonts w:ascii="Arial" w:hAnsi="Arial" w:cs="Arial"/>
                 <w:color w:val="000000"/>
               </w:rPr>
-              <w:t xml:space="preserve">PIC® XLP™ </w:t>
-            </w:r>
-            <w:proofErr w:type="spellStart"/>
-            <w:r>
-              <w:rPr>
-                <w:rFonts w:ascii="Arial" w:hAnsi="Arial" w:cs="Arial"/>
-                <w:color w:val="000000"/>
-              </w:rPr>
-              <w:t>mTouch</w:t>
-            </w:r>
-            <w:proofErr w:type="spellEnd"/>
-            <w:r>
-              <w:rPr>
-                <w:rFonts w:ascii="Arial" w:hAnsi="Arial" w:cs="Arial"/>
-                <w:color w:val="000000"/>
-              </w:rPr>
-              <w:t>™ 16F Microcontroller IC 8-Bit 32MHz 7KB (4K x 14) FLASH 14-SOIC</w:t>
+              <w:t>PIC® XLP™ mTouch™ 16F Microcontroller IC 8-Bit 32MHz 7KB (4K x 14) FLASH 14-SOIC</w:t>
             </w:r>
           </w:p>
         </w:tc>
@@ -10445,14 +10175,7 @@
                 <w:rFonts w:ascii="Arial" w:hAnsi="Arial" w:cs="Arial"/>
                 <w:color w:val="000000"/>
               </w:rPr>
-              <w:t>0</w:t>
-            </w:r>
-            <w:r>
-              <w:rPr>
-                <w:rFonts w:ascii="Arial" w:hAnsi="Arial" w:cs="Arial"/>
-                <w:color w:val="000000"/>
-              </w:rPr>
-              <w:t>5</w:t>
+              <w:t>05</w:t>
             </w:r>
           </w:p>
         </w:tc>
@@ -10497,7 +10220,7 @@
               <w:rPr>
                 <w:rFonts w:ascii="Arial" w:hAnsi="Arial" w:cs="Arial"/>
                 <w:color w:val="000000"/>
-                <w:lang w:val="en-US" w:eastAsia="en-PK"/>
+                <w:lang w:val="en-US"/>
               </w:rPr>
             </w:pPr>
           </w:p>
@@ -10521,14 +10244,14 @@
               <w:rPr>
                 <w:rFonts w:ascii="Arial" w:hAnsi="Arial" w:cs="Arial"/>
                 <w:color w:val="000000"/>
-                <w:lang w:val="en-PK" w:eastAsia="en-PK"/>
-              </w:rPr>
-            </w:pPr>
-            <w:r>
-              <w:rPr>
-                <w:rFonts w:ascii="Arial" w:hAnsi="Arial" w:cs="Arial"/>
-                <w:color w:val="000000"/>
-                <w:lang w:val="en-PK" w:eastAsia="en-PK"/>
+                <w:lang/>
+              </w:rPr>
+            </w:pPr>
+            <w:r>
+              <w:rPr>
+                <w:rFonts w:ascii="Arial" w:hAnsi="Arial" w:cs="Arial"/>
+                <w:color w:val="000000"/>
+                <w:lang/>
               </w:rPr>
               <w:t>218-0</w:t>
             </w:r>
@@ -10536,7 +10259,7 @@
               <w:rPr>
                 <w:rFonts w:ascii="Arial" w:hAnsi="Arial" w:cs="Arial"/>
                 <w:color w:val="000000"/>
-                <w:lang w:val="en-US" w:eastAsia="en-PK"/>
+                <w:lang w:val="en-US"/>
               </w:rPr>
               <w:t>6</w:t>
             </w:r>
@@ -10544,7 +10267,7 @@
               <w:rPr>
                 <w:rFonts w:ascii="Arial" w:hAnsi="Arial" w:cs="Arial"/>
                 <w:color w:val="000000"/>
-                <w:lang w:val="en-PK" w:eastAsia="en-PK"/>
+                <w:lang/>
               </w:rPr>
               <w:t>-400</w:t>
             </w:r>
@@ -10552,7 +10275,7 @@
               <w:rPr>
                 <w:rFonts w:ascii="Arial" w:hAnsi="Arial" w:cs="Arial"/>
                 <w:color w:val="000000"/>
-                <w:lang w:val="en-US" w:eastAsia="en-PK"/>
+                <w:lang w:val="en-US"/>
               </w:rPr>
               <w:t>3</w:t>
             </w:r>
@@ -10560,7 +10283,7 @@
               <w:rPr>
                 <w:rFonts w:ascii="Arial" w:hAnsi="Arial" w:cs="Arial"/>
                 <w:color w:val="000000"/>
-                <w:lang w:val="en-PK" w:eastAsia="en-PK"/>
+                <w:lang/>
               </w:rPr>
               <w:t>-</w:t>
             </w:r>
@@ -10568,7 +10291,7 @@
               <w:rPr>
                 <w:rFonts w:ascii="Arial" w:hAnsi="Arial" w:cs="Arial"/>
                 <w:color w:val="000000"/>
-                <w:lang w:val="en-PK" w:eastAsia="en-PK"/>
+                <w:lang/>
               </w:rPr>
               <w:t>3</w:t>
             </w:r>
@@ -10655,14 +10378,7 @@
                 <w:rFonts w:ascii="Arial" w:hAnsi="Arial" w:cs="Arial"/>
                 <w:color w:val="000000"/>
               </w:rPr>
-              <w:t>0</w:t>
-            </w:r>
-            <w:r>
-              <w:rPr>
-                <w:rFonts w:ascii="Arial" w:hAnsi="Arial" w:cs="Arial"/>
-                <w:color w:val="000000"/>
-              </w:rPr>
-              <w:t>5</w:t>
+              <w:t>05</w:t>
             </w:r>
           </w:p>
         </w:tc>
@@ -10707,7 +10423,7 @@
               <w:rPr>
                 <w:rFonts w:ascii="Arial" w:hAnsi="Arial" w:cs="Arial"/>
                 <w:color w:val="000000"/>
-                <w:lang w:val="en-US" w:eastAsia="en-PK"/>
+                <w:lang w:val="en-US"/>
               </w:rPr>
             </w:pPr>
           </w:p>
@@ -10731,14 +10447,14 @@
               <w:rPr>
                 <w:rFonts w:ascii="Arial" w:hAnsi="Arial" w:cs="Arial"/>
                 <w:color w:val="000000"/>
-                <w:lang w:val="en-PK" w:eastAsia="en-PK"/>
-              </w:rPr>
-            </w:pPr>
-            <w:r>
-              <w:rPr>
-                <w:rFonts w:ascii="Arial" w:hAnsi="Arial" w:cs="Arial"/>
-                <w:color w:val="000000"/>
-                <w:lang w:val="en-PK" w:eastAsia="en-PK"/>
+                <w:lang/>
+              </w:rPr>
+            </w:pPr>
+            <w:r>
+              <w:rPr>
+                <w:rFonts w:ascii="Arial" w:hAnsi="Arial" w:cs="Arial"/>
+                <w:color w:val="000000"/>
+                <w:lang/>
               </w:rPr>
               <w:t>218-0</w:t>
             </w:r>
@@ -10746,7 +10462,7 @@
               <w:rPr>
                 <w:rFonts w:ascii="Arial" w:hAnsi="Arial" w:cs="Arial"/>
                 <w:color w:val="000000"/>
-                <w:lang w:val="en-US" w:eastAsia="en-PK"/>
+                <w:lang w:val="en-US"/>
               </w:rPr>
               <w:t>6</w:t>
             </w:r>
@@ -10754,7 +10470,7 @@
               <w:rPr>
                 <w:rFonts w:ascii="Arial" w:hAnsi="Arial" w:cs="Arial"/>
                 <w:color w:val="000000"/>
-                <w:lang w:val="en-PK" w:eastAsia="en-PK"/>
+                <w:lang/>
               </w:rPr>
               <w:t>-400</w:t>
             </w:r>
@@ -10762,7 +10478,7 @@
               <w:rPr>
                 <w:rFonts w:ascii="Arial" w:hAnsi="Arial" w:cs="Arial"/>
                 <w:color w:val="000000"/>
-                <w:lang w:val="en-US" w:eastAsia="en-PK"/>
+                <w:lang w:val="en-US"/>
               </w:rPr>
               <w:t>3</w:t>
             </w:r>
@@ -10770,7 +10486,7 @@
               <w:rPr>
                 <w:rFonts w:ascii="Arial" w:hAnsi="Arial" w:cs="Arial"/>
                 <w:color w:val="000000"/>
-                <w:lang w:val="en-PK" w:eastAsia="en-PK"/>
+                <w:lang/>
               </w:rPr>
               <w:t>-</w:t>
             </w:r>
@@ -10778,7 +10494,7 @@
               <w:rPr>
                 <w:rFonts w:ascii="Arial" w:hAnsi="Arial" w:cs="Arial"/>
                 <w:color w:val="000000"/>
-                <w:lang w:val="en-US" w:eastAsia="en-PK"/>
+                <w:lang w:val="en-US"/>
               </w:rPr>
               <w:t>4</w:t>
             </w:r>
@@ -10865,14 +10581,7 @@
                 <w:rFonts w:ascii="Arial" w:hAnsi="Arial" w:cs="Arial"/>
                 <w:color w:val="000000"/>
               </w:rPr>
-              <w:t>0</w:t>
-            </w:r>
-            <w:r>
-              <w:rPr>
-                <w:rFonts w:ascii="Arial" w:hAnsi="Arial" w:cs="Arial"/>
-                <w:color w:val="000000"/>
-              </w:rPr>
-              <w:t>2</w:t>
+              <w:t>02</w:t>
             </w:r>
           </w:p>
         </w:tc>
@@ -10917,7 +10626,7 @@
               <w:rPr>
                 <w:rFonts w:ascii="Arial" w:hAnsi="Arial" w:cs="Arial"/>
                 <w:color w:val="000000"/>
-                <w:lang w:val="en-US" w:eastAsia="en-PK"/>
+                <w:lang w:val="en-US"/>
               </w:rPr>
             </w:pPr>
           </w:p>
@@ -10941,14 +10650,14 @@
               <w:rPr>
                 <w:rFonts w:ascii="Arial" w:hAnsi="Arial" w:cs="Arial"/>
                 <w:color w:val="000000"/>
-                <w:lang w:val="en-PK" w:eastAsia="en-PK"/>
-              </w:rPr>
-            </w:pPr>
-            <w:r>
-              <w:rPr>
-                <w:rFonts w:ascii="Arial" w:hAnsi="Arial" w:cs="Arial"/>
-                <w:color w:val="000000"/>
-                <w:lang w:val="en-PK" w:eastAsia="en-PK"/>
+                <w:lang/>
+              </w:rPr>
+            </w:pPr>
+            <w:r>
+              <w:rPr>
+                <w:rFonts w:ascii="Arial" w:hAnsi="Arial" w:cs="Arial"/>
+                <w:color w:val="000000"/>
+                <w:lang/>
               </w:rPr>
               <w:t>218-0</w:t>
             </w:r>
@@ -10956,7 +10665,7 @@
               <w:rPr>
                 <w:rFonts w:ascii="Arial" w:hAnsi="Arial" w:cs="Arial"/>
                 <w:color w:val="000000"/>
-                <w:lang w:val="en-US" w:eastAsia="en-PK"/>
+                <w:lang w:val="en-US"/>
               </w:rPr>
               <w:t>6</w:t>
             </w:r>
@@ -10964,7 +10673,7 @@
               <w:rPr>
                 <w:rFonts w:ascii="Arial" w:hAnsi="Arial" w:cs="Arial"/>
                 <w:color w:val="000000"/>
-                <w:lang w:val="en-PK" w:eastAsia="en-PK"/>
+                <w:lang/>
               </w:rPr>
               <w:t>-400</w:t>
             </w:r>
@@ -10972,7 +10681,7 @@
               <w:rPr>
                 <w:rFonts w:ascii="Arial" w:hAnsi="Arial" w:cs="Arial"/>
                 <w:color w:val="000000"/>
-                <w:lang w:val="en-US" w:eastAsia="en-PK"/>
+                <w:lang w:val="en-US"/>
               </w:rPr>
               <w:t>3</w:t>
             </w:r>
@@ -10980,7 +10689,7 @@
               <w:rPr>
                 <w:rFonts w:ascii="Arial" w:hAnsi="Arial" w:cs="Arial"/>
                 <w:color w:val="000000"/>
-                <w:lang w:val="en-PK" w:eastAsia="en-PK"/>
+                <w:lang/>
               </w:rPr>
               <w:t>-</w:t>
             </w:r>
@@ -10988,7 +10697,7 @@
               <w:rPr>
                 <w:rFonts w:ascii="Arial" w:hAnsi="Arial" w:cs="Arial"/>
                 <w:color w:val="000000"/>
-                <w:lang w:val="en-US" w:eastAsia="en-PK"/>
+                <w:lang w:val="en-US"/>
               </w:rPr>
               <w:t>5</w:t>
             </w:r>
@@ -11075,14 +10784,7 @@
                 <w:rFonts w:ascii="Arial" w:hAnsi="Arial" w:cs="Arial"/>
                 <w:color w:val="000000"/>
               </w:rPr>
-              <w:t>0</w:t>
-            </w:r>
-            <w:r>
-              <w:rPr>
-                <w:rFonts w:ascii="Arial" w:hAnsi="Arial" w:cs="Arial"/>
-                <w:color w:val="000000"/>
-              </w:rPr>
-              <w:t>2</w:t>
+              <w:t>02</w:t>
             </w:r>
           </w:p>
         </w:tc>
@@ -11127,7 +10829,7 @@
               <w:rPr>
                 <w:rFonts w:ascii="Arial" w:hAnsi="Arial" w:cs="Arial"/>
                 <w:color w:val="000000"/>
-                <w:lang w:val="en-US" w:eastAsia="en-PK"/>
+                <w:lang w:val="en-US"/>
               </w:rPr>
             </w:pPr>
           </w:p>
@@ -11151,14 +10853,14 @@
               <w:rPr>
                 <w:rFonts w:ascii="Arial" w:hAnsi="Arial" w:cs="Arial"/>
                 <w:color w:val="000000"/>
-                <w:lang w:val="en-PK" w:eastAsia="en-PK"/>
-              </w:rPr>
-            </w:pPr>
-            <w:r>
-              <w:rPr>
-                <w:rFonts w:ascii="Arial" w:hAnsi="Arial" w:cs="Arial"/>
-                <w:color w:val="000000"/>
-                <w:lang w:val="en-PK" w:eastAsia="en-PK"/>
+                <w:lang/>
+              </w:rPr>
+            </w:pPr>
+            <w:r>
+              <w:rPr>
+                <w:rFonts w:ascii="Arial" w:hAnsi="Arial" w:cs="Arial"/>
+                <w:color w:val="000000"/>
+                <w:lang/>
               </w:rPr>
               <w:t>218-0</w:t>
             </w:r>
@@ -11166,7 +10868,7 @@
               <w:rPr>
                 <w:rFonts w:ascii="Arial" w:hAnsi="Arial" w:cs="Arial"/>
                 <w:color w:val="000000"/>
-                <w:lang w:val="en-US" w:eastAsia="en-PK"/>
+                <w:lang w:val="en-US"/>
               </w:rPr>
               <w:t>6</w:t>
             </w:r>
@@ -11174,7 +10876,7 @@
               <w:rPr>
                 <w:rFonts w:ascii="Arial" w:hAnsi="Arial" w:cs="Arial"/>
                 <w:color w:val="000000"/>
-                <w:lang w:val="en-PK" w:eastAsia="en-PK"/>
+                <w:lang/>
               </w:rPr>
               <w:t>-400</w:t>
             </w:r>
@@ -11182,7 +10884,7 @@
               <w:rPr>
                 <w:rFonts w:ascii="Arial" w:hAnsi="Arial" w:cs="Arial"/>
                 <w:color w:val="000000"/>
-                <w:lang w:val="en-US" w:eastAsia="en-PK"/>
+                <w:lang w:val="en-US"/>
               </w:rPr>
               <w:t>3</w:t>
             </w:r>
@@ -11190,7 +10892,7 @@
               <w:rPr>
                 <w:rFonts w:ascii="Arial" w:hAnsi="Arial" w:cs="Arial"/>
                 <w:color w:val="000000"/>
-                <w:lang w:val="en-PK" w:eastAsia="en-PK"/>
+                <w:lang/>
               </w:rPr>
               <w:t>-</w:t>
             </w:r>
@@ -11198,7 +10900,7 @@
               <w:rPr>
                 <w:rFonts w:ascii="Arial" w:hAnsi="Arial" w:cs="Arial"/>
                 <w:color w:val="000000"/>
-                <w:lang w:val="en-US" w:eastAsia="en-PK"/>
+                <w:lang w:val="en-US"/>
               </w:rPr>
               <w:t>6</w:t>
             </w:r>
@@ -11330,7 +11032,7 @@
               <w:rPr>
                 <w:rFonts w:ascii="Arial" w:hAnsi="Arial" w:cs="Arial"/>
                 <w:color w:val="000000"/>
-                <w:lang w:val="en-US" w:eastAsia="en-PK"/>
+                <w:lang w:val="en-US"/>
               </w:rPr>
             </w:pPr>
           </w:p>
@@ -11354,14 +11056,14 @@
               <w:rPr>
                 <w:rFonts w:ascii="Arial" w:hAnsi="Arial" w:cs="Arial"/>
                 <w:color w:val="000000"/>
-                <w:lang w:val="en-PK" w:eastAsia="en-PK"/>
-              </w:rPr>
-            </w:pPr>
-            <w:r>
-              <w:rPr>
-                <w:rFonts w:ascii="Arial" w:hAnsi="Arial" w:cs="Arial"/>
-                <w:color w:val="000000"/>
-                <w:lang w:val="en-PK" w:eastAsia="en-PK"/>
+                <w:lang/>
+              </w:rPr>
+            </w:pPr>
+            <w:r>
+              <w:rPr>
+                <w:rFonts w:ascii="Arial" w:hAnsi="Arial" w:cs="Arial"/>
+                <w:color w:val="000000"/>
+                <w:lang/>
               </w:rPr>
               <w:t>218-0</w:t>
             </w:r>
@@ -11369,7 +11071,7 @@
               <w:rPr>
                 <w:rFonts w:ascii="Arial" w:hAnsi="Arial" w:cs="Arial"/>
                 <w:color w:val="000000"/>
-                <w:lang w:val="en-US" w:eastAsia="en-PK"/>
+                <w:lang w:val="en-US"/>
               </w:rPr>
               <w:t>6</w:t>
             </w:r>
@@ -11377,7 +11079,7 @@
               <w:rPr>
                 <w:rFonts w:ascii="Arial" w:hAnsi="Arial" w:cs="Arial"/>
                 <w:color w:val="000000"/>
-                <w:lang w:val="en-PK" w:eastAsia="en-PK"/>
+                <w:lang/>
               </w:rPr>
               <w:t>-400</w:t>
             </w:r>
@@ -11385,7 +11087,7 @@
               <w:rPr>
                 <w:rFonts w:ascii="Arial" w:hAnsi="Arial" w:cs="Arial"/>
                 <w:color w:val="000000"/>
-                <w:lang w:val="en-US" w:eastAsia="en-PK"/>
+                <w:lang w:val="en-US"/>
               </w:rPr>
               <w:t>3</w:t>
             </w:r>
@@ -11393,7 +11095,7 @@
               <w:rPr>
                 <w:rFonts w:ascii="Arial" w:hAnsi="Arial" w:cs="Arial"/>
                 <w:color w:val="000000"/>
-                <w:lang w:val="en-PK" w:eastAsia="en-PK"/>
+                <w:lang/>
               </w:rPr>
               <w:t>-</w:t>
             </w:r>
@@ -11401,7 +11103,7 @@
               <w:rPr>
                 <w:rFonts w:ascii="Arial" w:hAnsi="Arial" w:cs="Arial"/>
                 <w:color w:val="000000"/>
-                <w:lang w:val="en-US" w:eastAsia="en-PK"/>
+                <w:lang w:val="en-US"/>
               </w:rPr>
               <w:t>7</w:t>
             </w:r>
@@ -11533,7 +11235,7 @@
               <w:rPr>
                 <w:rFonts w:ascii="Arial" w:hAnsi="Arial" w:cs="Arial"/>
                 <w:color w:val="000000"/>
-                <w:lang w:val="en-US" w:eastAsia="en-PK"/>
+                <w:lang w:val="en-US"/>
               </w:rPr>
             </w:pPr>
           </w:p>
@@ -11557,14 +11259,14 @@
               <w:rPr>
                 <w:rFonts w:ascii="Arial" w:hAnsi="Arial" w:cs="Arial"/>
                 <w:color w:val="000000"/>
-                <w:lang w:val="en-PK" w:eastAsia="en-PK"/>
-              </w:rPr>
-            </w:pPr>
-            <w:r>
-              <w:rPr>
-                <w:rFonts w:ascii="Arial" w:hAnsi="Arial" w:cs="Arial"/>
-                <w:color w:val="000000"/>
-                <w:lang w:val="en-PK" w:eastAsia="en-PK"/>
+                <w:lang/>
+              </w:rPr>
+            </w:pPr>
+            <w:r>
+              <w:rPr>
+                <w:rFonts w:ascii="Arial" w:hAnsi="Arial" w:cs="Arial"/>
+                <w:color w:val="000000"/>
+                <w:lang/>
               </w:rPr>
               <w:t>218-0</w:t>
             </w:r>
@@ -11572,7 +11274,7 @@
               <w:rPr>
                 <w:rFonts w:ascii="Arial" w:hAnsi="Arial" w:cs="Arial"/>
                 <w:color w:val="000000"/>
-                <w:lang w:val="en-US" w:eastAsia="en-PK"/>
+                <w:lang w:val="en-US"/>
               </w:rPr>
               <w:t>6</w:t>
             </w:r>
@@ -11580,7 +11282,7 @@
               <w:rPr>
                 <w:rFonts w:ascii="Arial" w:hAnsi="Arial" w:cs="Arial"/>
                 <w:color w:val="000000"/>
-                <w:lang w:val="en-PK" w:eastAsia="en-PK"/>
+                <w:lang/>
               </w:rPr>
               <w:t>-400</w:t>
             </w:r>
@@ -11588,7 +11290,7 @@
               <w:rPr>
                 <w:rFonts w:ascii="Arial" w:hAnsi="Arial" w:cs="Arial"/>
                 <w:color w:val="000000"/>
-                <w:lang w:val="en-US" w:eastAsia="en-PK"/>
+                <w:lang w:val="en-US"/>
               </w:rPr>
               <w:t>3</w:t>
             </w:r>
@@ -11596,7 +11298,7 @@
               <w:rPr>
                 <w:rFonts w:ascii="Arial" w:hAnsi="Arial" w:cs="Arial"/>
                 <w:color w:val="000000"/>
-                <w:lang w:val="en-PK" w:eastAsia="en-PK"/>
+                <w:lang/>
               </w:rPr>
               <w:t>-</w:t>
             </w:r>
@@ -11604,7 +11306,7 @@
               <w:rPr>
                 <w:rFonts w:ascii="Arial" w:hAnsi="Arial" w:cs="Arial"/>
                 <w:color w:val="000000"/>
-                <w:lang w:val="en-US" w:eastAsia="en-PK"/>
+                <w:lang w:val="en-US"/>
               </w:rPr>
               <w:t>8</w:t>
             </w:r>
@@ -11691,14 +11393,7 @@
                 <w:rFonts w:ascii="Arial" w:hAnsi="Arial" w:cs="Arial"/>
                 <w:color w:val="000000"/>
               </w:rPr>
-              <w:t>0</w:t>
-            </w:r>
-            <w:r>
-              <w:rPr>
-                <w:rFonts w:ascii="Arial" w:hAnsi="Arial" w:cs="Arial"/>
-                <w:color w:val="000000"/>
-              </w:rPr>
-              <w:t>5</w:t>
+              <w:t>05</w:t>
             </w:r>
           </w:p>
         </w:tc>
@@ -11743,7 +11438,7 @@
               <w:rPr>
                 <w:rFonts w:ascii="Arial" w:hAnsi="Arial" w:cs="Arial"/>
                 <w:color w:val="000000"/>
-                <w:lang w:val="en-US" w:eastAsia="en-PK"/>
+                <w:lang w:val="en-US"/>
               </w:rPr>
             </w:pPr>
           </w:p>
@@ -12487,14 +12182,7 @@
                 <w:rFonts w:ascii="Arial" w:hAnsi="Arial" w:cs="Arial"/>
                 <w:color w:val="000000"/>
               </w:rPr>
-              <w:t xml:space="preserve">O-Ring </w:t>
-            </w:r>
-            <w:r>
-              <w:rPr>
-                <w:rFonts w:ascii="Arial" w:hAnsi="Arial" w:cs="Arial"/>
-                <w:color w:val="000000"/>
-              </w:rPr>
-              <w:t>1</w:t>
+              <w:t>O-Ring 1</w:t>
             </w:r>
           </w:p>
         </w:tc>
@@ -12682,14 +12370,7 @@
                 <w:rFonts w:ascii="Arial" w:hAnsi="Arial" w:cs="Arial"/>
                 <w:color w:val="000000"/>
               </w:rPr>
-              <w:t xml:space="preserve">O-Ring </w:t>
-            </w:r>
-            <w:r>
-              <w:rPr>
-                <w:rFonts w:ascii="Arial" w:hAnsi="Arial" w:cs="Arial"/>
-                <w:color w:val="000000"/>
-              </w:rPr>
-              <w:t>2</w:t>
+              <w:t>O-Ring 2</w:t>
             </w:r>
           </w:p>
         </w:tc>
@@ -12834,7 +12515,7 @@
                 <w:sz w:val="24"/>
                 <w:szCs w:val="32"/>
               </w:rPr>
-              <w:t>218-</w:t>
+              <w:t>218-1</w:t>
             </w:r>
             <w:r>
               <w:rPr>
@@ -12844,7 +12525,7 @@
                 <w:sz w:val="24"/>
                 <w:szCs w:val="32"/>
               </w:rPr>
-              <w:t>1</w:t>
+              <w:t>0</w:t>
             </w:r>
             <w:r>
               <w:rPr>
@@ -12854,7 +12535,7 @@
                 <w:sz w:val="24"/>
                 <w:szCs w:val="32"/>
               </w:rPr>
-              <w:t>0</w:t>
+              <w:t>-400</w:t>
             </w:r>
             <w:r>
               <w:rPr>
@@ -12864,9 +12545,21 @@
                 <w:sz w:val="24"/>
                 <w:szCs w:val="32"/>
               </w:rPr>
-              <w:t>-400</w:t>
-            </w:r>
-            <w:r>
+              <w:t>3</w:t>
+            </w:r>
+          </w:p>
+        </w:tc>
+        <w:tc>
+          <w:tcPr>
+            <w:tcW w:w="3698" w:type="dxa"/>
+          </w:tcPr>
+          <w:p>
+            <w:pPr>
+              <w:pStyle w:val="ListParagraph"/>
+              <w:spacing w:line="276" w:lineRule="auto"/>
+              <w:ind w:left="0"/>
+              <w:contextualSpacing/>
+              <w:jc w:val="both"/>
               <w:rPr>
                 <w:rFonts w:asciiTheme="minorHAnsi" w:hAnsiTheme="minorHAnsi" w:cstheme="minorHAnsi"/>
                 <w:b/>
@@ -12874,21 +12567,8 @@
                 <w:sz w:val="24"/>
                 <w:szCs w:val="32"/>
               </w:rPr>
-              <w:t>3</w:t>
-            </w:r>
-          </w:p>
-        </w:tc>
-        <w:tc>
-          <w:tcPr>
-            <w:tcW w:w="3698" w:type="dxa"/>
-          </w:tcPr>
-          <w:p>
-            <w:pPr>
-              <w:pStyle w:val="ListParagraph"/>
-              <w:spacing w:line="276" w:lineRule="auto"/>
-              <w:ind w:left="0"/>
-              <w:contextualSpacing/>
-              <w:jc w:val="both"/>
+            </w:pPr>
+            <w:r>
               <w:rPr>
                 <w:rFonts w:asciiTheme="minorHAnsi" w:hAnsiTheme="minorHAnsi" w:cstheme="minorHAnsi"/>
                 <w:b/>
@@ -12896,8 +12576,21 @@
                 <w:sz w:val="24"/>
                 <w:szCs w:val="32"/>
               </w:rPr>
-            </w:pPr>
-            <w:r>
+              <w:t>Main Mechanical Housing</w:t>
+            </w:r>
+          </w:p>
+        </w:tc>
+        <w:tc>
+          <w:tcPr>
+            <w:tcW w:w="1311" w:type="dxa"/>
+          </w:tcPr>
+          <w:p>
+            <w:pPr>
+              <w:pStyle w:val="ListParagraph"/>
+              <w:spacing w:line="276" w:lineRule="auto"/>
+              <w:ind w:left="0"/>
+              <w:contextualSpacing/>
+              <w:jc w:val="center"/>
               <w:rPr>
                 <w:rFonts w:asciiTheme="minorHAnsi" w:hAnsiTheme="minorHAnsi" w:cstheme="minorHAnsi"/>
                 <w:b/>
@@ -12905,21 +12598,8 @@
                 <w:sz w:val="24"/>
                 <w:szCs w:val="32"/>
               </w:rPr>
-              <w:t>Main Mechanical Housing</w:t>
-            </w:r>
-          </w:p>
-        </w:tc>
-        <w:tc>
-          <w:tcPr>
-            <w:tcW w:w="1311" w:type="dxa"/>
-          </w:tcPr>
-          <w:p>
-            <w:pPr>
-              <w:pStyle w:val="ListParagraph"/>
-              <w:spacing w:line="276" w:lineRule="auto"/>
-              <w:ind w:left="0"/>
-              <w:contextualSpacing/>
-              <w:jc w:val="center"/>
+            </w:pPr>
+            <w:r>
               <w:rPr>
                 <w:rFonts w:asciiTheme="minorHAnsi" w:hAnsiTheme="minorHAnsi" w:cstheme="minorHAnsi"/>
                 <w:b/>
@@ -12927,8 +12607,21 @@
                 <w:sz w:val="24"/>
                 <w:szCs w:val="32"/>
               </w:rPr>
-            </w:pPr>
-            <w:r>
+              <w:t>70,000</w:t>
+            </w:r>
+          </w:p>
+        </w:tc>
+        <w:tc>
+          <w:tcPr>
+            <w:tcW w:w="804" w:type="dxa"/>
+          </w:tcPr>
+          <w:p>
+            <w:pPr>
+              <w:pStyle w:val="ListParagraph"/>
+              <w:spacing w:line="276" w:lineRule="auto"/>
+              <w:ind w:left="0"/>
+              <w:contextualSpacing/>
+              <w:jc w:val="center"/>
               <w:rPr>
                 <w:rFonts w:asciiTheme="minorHAnsi" w:hAnsiTheme="minorHAnsi" w:cstheme="minorHAnsi"/>
                 <w:b/>
@@ -12936,21 +12629,8 @@
                 <w:sz w:val="24"/>
                 <w:szCs w:val="32"/>
               </w:rPr>
-              <w:t>70,000</w:t>
-            </w:r>
-          </w:p>
-        </w:tc>
-        <w:tc>
-          <w:tcPr>
-            <w:tcW w:w="804" w:type="dxa"/>
-          </w:tcPr>
-          <w:p>
-            <w:pPr>
-              <w:pStyle w:val="ListParagraph"/>
-              <w:spacing w:line="276" w:lineRule="auto"/>
-              <w:ind w:left="0"/>
-              <w:contextualSpacing/>
-              <w:jc w:val="center"/>
+            </w:pPr>
+            <w:r>
               <w:rPr>
                 <w:rFonts w:asciiTheme="minorHAnsi" w:hAnsiTheme="minorHAnsi" w:cstheme="minorHAnsi"/>
                 <w:b/>
@@ -12958,26 +12638,7 @@
                 <w:sz w:val="24"/>
                 <w:szCs w:val="32"/>
               </w:rPr>
-            </w:pPr>
-            <w:r>
-              <w:rPr>
-                <w:rFonts w:asciiTheme="minorHAnsi" w:hAnsiTheme="minorHAnsi" w:cstheme="minorHAnsi"/>
-                <w:b/>
-                <w:bCs/>
-                <w:sz w:val="24"/>
-                <w:szCs w:val="32"/>
-              </w:rPr>
-              <w:t>0</w:t>
-            </w:r>
-            <w:r>
-              <w:rPr>
-                <w:rFonts w:asciiTheme="minorHAnsi" w:hAnsiTheme="minorHAnsi" w:cstheme="minorHAnsi"/>
-                <w:b/>
-                <w:bCs/>
-                <w:sz w:val="24"/>
-                <w:szCs w:val="32"/>
-              </w:rPr>
-              <w:t>2</w:t>
+              <w:t>02</w:t>
             </w:r>
           </w:p>
         </w:tc>
@@ -13095,17 +12756,7 @@
                 <w:sz w:val="24"/>
                 <w:szCs w:val="32"/>
               </w:rPr>
-              <w:t>218-</w:t>
-            </w:r>
-            <w:r>
-              <w:rPr>
-                <w:rFonts w:asciiTheme="minorHAnsi" w:hAnsiTheme="minorHAnsi" w:cstheme="minorHAnsi"/>
-                <w:b/>
-                <w:bCs/>
-                <w:sz w:val="24"/>
-                <w:szCs w:val="32"/>
-              </w:rPr>
-              <w:t>1</w:t>
+              <w:t>218-1</w:t>
             </w:r>
             <w:r>
               <w:rPr>
@@ -13344,7 +12995,7 @@
               <w:rPr>
                 <w:rFonts w:ascii="Arial" w:hAnsi="Arial" w:cs="Arial"/>
                 <w:color w:val="000000"/>
-                <w:lang w:val="en-PK" w:eastAsia="en-PK"/>
+                <w:lang/>
               </w:rPr>
               <w:t>218-</w:t>
             </w:r>
@@ -13352,7 +13003,7 @@
               <w:rPr>
                 <w:rFonts w:ascii="Arial" w:hAnsi="Arial" w:cs="Arial"/>
                 <w:color w:val="000000"/>
-                <w:lang w:val="en-US" w:eastAsia="en-PK"/>
+                <w:lang w:val="en-US"/>
               </w:rPr>
               <w:t>1</w:t>
             </w:r>
@@ -13360,7 +13011,7 @@
               <w:rPr>
                 <w:rFonts w:ascii="Arial" w:hAnsi="Arial" w:cs="Arial"/>
                 <w:color w:val="000000"/>
-                <w:lang w:val="en-US" w:eastAsia="en-PK"/>
+                <w:lang w:val="en-US"/>
               </w:rPr>
               <w:t>1</w:t>
             </w:r>
@@ -13368,7 +13019,7 @@
               <w:rPr>
                 <w:rFonts w:ascii="Arial" w:hAnsi="Arial" w:cs="Arial"/>
                 <w:color w:val="000000"/>
-                <w:lang w:val="en-PK" w:eastAsia="en-PK"/>
+                <w:lang/>
               </w:rPr>
               <w:t>-400</w:t>
             </w:r>
@@ -13376,7 +13027,7 @@
               <w:rPr>
                 <w:rFonts w:ascii="Arial" w:hAnsi="Arial" w:cs="Arial"/>
                 <w:color w:val="000000"/>
-                <w:lang w:val="en-US" w:eastAsia="en-PK"/>
+                <w:lang w:val="en-US"/>
               </w:rPr>
               <w:t>3</w:t>
             </w:r>
@@ -13384,7 +13035,7 @@
               <w:rPr>
                 <w:rFonts w:ascii="Arial" w:hAnsi="Arial" w:cs="Arial"/>
                 <w:color w:val="000000"/>
-                <w:lang w:val="en-PK" w:eastAsia="en-PK"/>
+                <w:lang/>
               </w:rPr>
               <w:t>-1</w:t>
             </w:r>
@@ -13412,7 +13063,7 @@
               <w:rPr>
                 <w:rFonts w:ascii="Arial" w:hAnsi="Arial" w:cs="Arial"/>
                 <w:color w:val="000000"/>
-                <w:lang w:val="en-PK" w:eastAsia="en-PK"/>
+                <w:lang/>
               </w:rPr>
               <w:t>CAP CER 0.01UF 50V X7R 0603</w:t>
             </w:r>
@@ -13440,7 +13091,7 @@
               <w:rPr>
                 <w:rFonts w:ascii="Arial" w:hAnsi="Arial" w:cs="Arial"/>
                 <w:color w:val="000000"/>
-                <w:lang w:val="en-PK" w:eastAsia="en-PK"/>
+                <w:lang/>
               </w:rPr>
               <w:t>3</w:t>
             </w:r>
@@ -13468,7 +13119,7 @@
               <w:rPr>
                 <w:rFonts w:ascii="Arial" w:hAnsi="Arial" w:cs="Arial"/>
                 <w:color w:val="000000"/>
-                <w:lang w:val="en-US" w:eastAsia="en-PK"/>
+                <w:lang w:val="en-US"/>
               </w:rPr>
               <w:t>100</w:t>
             </w:r>
@@ -13496,7 +13147,7 @@
               <w:rPr>
                 <w:rFonts w:ascii="Arial" w:hAnsi="Arial" w:cs="Arial"/>
                 <w:color w:val="000000"/>
-                <w:lang w:val="en-US" w:eastAsia="en-PK"/>
+                <w:lang w:val="en-US"/>
               </w:rPr>
               <w:t>300</w:t>
             </w:r>
@@ -13524,7 +13175,7 @@
               <w:rPr>
                 <w:rFonts w:ascii="Arial" w:hAnsi="Arial" w:cs="Arial"/>
                 <w:color w:val="000000"/>
-                <w:lang w:val="en-US" w:eastAsia="en-PK"/>
+                <w:lang w:val="en-US"/>
               </w:rPr>
               <w:t>Free of cost</w:t>
             </w:r>
@@ -13557,7 +13208,7 @@
               <w:rPr>
                 <w:rFonts w:ascii="Arial" w:hAnsi="Arial" w:cs="Arial"/>
                 <w:color w:val="000000"/>
-                <w:lang w:val="en-PK" w:eastAsia="en-PK"/>
+                <w:lang/>
               </w:rPr>
               <w:t>218-</w:t>
             </w:r>
@@ -13565,7 +13216,7 @@
               <w:rPr>
                 <w:rFonts w:ascii="Arial" w:hAnsi="Arial" w:cs="Arial"/>
                 <w:color w:val="000000"/>
-                <w:lang w:val="en-US" w:eastAsia="en-PK"/>
+                <w:lang w:val="en-US"/>
               </w:rPr>
               <w:t>1</w:t>
             </w:r>
@@ -13573,7 +13224,7 @@
               <w:rPr>
                 <w:rFonts w:ascii="Arial" w:hAnsi="Arial" w:cs="Arial"/>
                 <w:color w:val="000000"/>
-                <w:lang w:val="en-US" w:eastAsia="en-PK"/>
+                <w:lang w:val="en-US"/>
               </w:rPr>
               <w:t>1</w:t>
             </w:r>
@@ -13581,7 +13232,7 @@
               <w:rPr>
                 <w:rFonts w:ascii="Arial" w:hAnsi="Arial" w:cs="Arial"/>
                 <w:color w:val="000000"/>
-                <w:lang w:val="en-PK" w:eastAsia="en-PK"/>
+                <w:lang/>
               </w:rPr>
               <w:t>-400</w:t>
             </w:r>
@@ -13589,7 +13240,7 @@
               <w:rPr>
                 <w:rFonts w:ascii="Arial" w:hAnsi="Arial" w:cs="Arial"/>
                 <w:color w:val="000000"/>
-                <w:lang w:val="en-US" w:eastAsia="en-PK"/>
+                <w:lang w:val="en-US"/>
               </w:rPr>
               <w:t>3</w:t>
             </w:r>
@@ -13597,7 +13248,7 @@
               <w:rPr>
                 <w:rFonts w:ascii="Arial" w:hAnsi="Arial" w:cs="Arial"/>
                 <w:color w:val="000000"/>
-                <w:lang w:val="en-PK" w:eastAsia="en-PK"/>
+                <w:lang/>
               </w:rPr>
               <w:t>-2</w:t>
             </w:r>
@@ -13625,7 +13276,7 @@
               <w:rPr>
                 <w:rFonts w:ascii="Arial" w:hAnsi="Arial" w:cs="Arial"/>
                 <w:color w:val="000000"/>
-                <w:lang w:val="en-PK" w:eastAsia="en-PK"/>
+                <w:lang/>
               </w:rPr>
               <w:t>CAP CER 0.022UF 50V X7R 0603</w:t>
             </w:r>
@@ -13653,7 +13304,7 @@
               <w:rPr>
                 <w:rFonts w:ascii="Arial" w:hAnsi="Arial" w:cs="Arial"/>
                 <w:color w:val="000000"/>
-                <w:lang w:val="en-PK" w:eastAsia="en-PK"/>
+                <w:lang/>
               </w:rPr>
               <w:t>1</w:t>
             </w:r>
@@ -13681,7 +13332,7 @@
               <w:rPr>
                 <w:rFonts w:ascii="Arial" w:hAnsi="Arial" w:cs="Arial"/>
                 <w:color w:val="000000"/>
-                <w:lang w:val="en-US" w:eastAsia="en-PK"/>
+                <w:lang w:val="en-US"/>
               </w:rPr>
               <w:t>100</w:t>
             </w:r>
@@ -13709,7 +13360,7 @@
               <w:rPr>
                 <w:rFonts w:ascii="Arial" w:hAnsi="Arial" w:cs="Arial"/>
                 <w:color w:val="000000"/>
-                <w:lang w:val="en-US" w:eastAsia="en-PK"/>
+                <w:lang w:val="en-US"/>
               </w:rPr>
               <w:t>100</w:t>
             </w:r>
@@ -13737,7 +13388,7 @@
               <w:rPr>
                 <w:rFonts w:ascii="Arial" w:hAnsi="Arial" w:cs="Arial"/>
                 <w:color w:val="000000"/>
-                <w:lang w:val="en-US" w:eastAsia="en-PK"/>
+                <w:lang w:val="en-US"/>
               </w:rPr>
               <w:t>Free of cost</w:t>
             </w:r>
@@ -13770,7 +13421,7 @@
               <w:rPr>
                 <w:rFonts w:ascii="Arial" w:hAnsi="Arial" w:cs="Arial"/>
                 <w:color w:val="000000"/>
-                <w:lang w:val="en-PK" w:eastAsia="en-PK"/>
+                <w:lang/>
               </w:rPr>
               <w:t>218-</w:t>
             </w:r>
@@ -13778,7 +13429,7 @@
               <w:rPr>
                 <w:rFonts w:ascii="Arial" w:hAnsi="Arial" w:cs="Arial"/>
                 <w:color w:val="000000"/>
-                <w:lang w:val="en-US" w:eastAsia="en-PK"/>
+                <w:lang w:val="en-US"/>
               </w:rPr>
               <w:t>1</w:t>
             </w:r>
@@ -13786,7 +13437,7 @@
               <w:rPr>
                 <w:rFonts w:ascii="Arial" w:hAnsi="Arial" w:cs="Arial"/>
                 <w:color w:val="000000"/>
-                <w:lang w:val="en-US" w:eastAsia="en-PK"/>
+                <w:lang w:val="en-US"/>
               </w:rPr>
               <w:t>1</w:t>
             </w:r>
@@ -13794,7 +13445,7 @@
               <w:rPr>
                 <w:rFonts w:ascii="Arial" w:hAnsi="Arial" w:cs="Arial"/>
                 <w:color w:val="000000"/>
-                <w:lang w:val="en-PK" w:eastAsia="en-PK"/>
+                <w:lang/>
               </w:rPr>
               <w:t>-400</w:t>
             </w:r>
@@ -13802,7 +13453,7 @@
               <w:rPr>
                 <w:rFonts w:ascii="Arial" w:hAnsi="Arial" w:cs="Arial"/>
                 <w:color w:val="000000"/>
-                <w:lang w:val="en-US" w:eastAsia="en-PK"/>
+                <w:lang w:val="en-US"/>
               </w:rPr>
               <w:t>3</w:t>
             </w:r>
@@ -13810,7 +13461,7 @@
               <w:rPr>
                 <w:rFonts w:ascii="Arial" w:hAnsi="Arial" w:cs="Arial"/>
                 <w:color w:val="000000"/>
-                <w:lang w:val="en-PK" w:eastAsia="en-PK"/>
+                <w:lang/>
               </w:rPr>
               <w:t>-3</w:t>
             </w:r>
@@ -13838,7 +13489,7 @@
               <w:rPr>
                 <w:rFonts w:ascii="Arial" w:hAnsi="Arial" w:cs="Arial"/>
                 <w:color w:val="000000"/>
-                <w:lang w:val="en-PK" w:eastAsia="en-PK"/>
+                <w:lang/>
               </w:rPr>
               <w:t>CAP CER 0.1UF 50V X7R 0603</w:t>
             </w:r>
@@ -13866,7 +13517,7 @@
               <w:rPr>
                 <w:rFonts w:ascii="Arial" w:hAnsi="Arial" w:cs="Arial"/>
                 <w:color w:val="000000"/>
-                <w:lang w:val="en-PK" w:eastAsia="en-PK"/>
+                <w:lang/>
               </w:rPr>
               <w:t>3</w:t>
             </w:r>
@@ -13894,7 +13545,7 @@
               <w:rPr>
                 <w:rFonts w:ascii="Arial" w:hAnsi="Arial" w:cs="Arial"/>
                 <w:color w:val="000000"/>
-                <w:lang w:val="en-US" w:eastAsia="en-PK"/>
+                <w:lang w:val="en-US"/>
               </w:rPr>
               <w:t>100</w:t>
             </w:r>
@@ -13922,7 +13573,7 @@
               <w:rPr>
                 <w:rFonts w:ascii="Arial" w:hAnsi="Arial" w:cs="Arial"/>
                 <w:color w:val="000000"/>
-                <w:lang w:val="en-US" w:eastAsia="en-PK"/>
+                <w:lang w:val="en-US"/>
               </w:rPr>
               <w:t>300</w:t>
             </w:r>
@@ -13950,7 +13601,7 @@
               <w:rPr>
                 <w:rFonts w:ascii="Arial" w:hAnsi="Arial" w:cs="Arial"/>
                 <w:color w:val="000000"/>
-                <w:lang w:val="en-US" w:eastAsia="en-PK"/>
+                <w:lang w:val="en-US"/>
               </w:rPr>
               <w:t>Free of cost</w:t>
             </w:r>
@@ -13983,7 +13634,7 @@
               <w:rPr>
                 <w:rFonts w:ascii="Arial" w:hAnsi="Arial" w:cs="Arial"/>
                 <w:color w:val="000000"/>
-                <w:lang w:val="en-PK" w:eastAsia="en-PK"/>
+                <w:lang/>
               </w:rPr>
               <w:t>218-</w:t>
             </w:r>
@@ -13991,7 +13642,7 @@
               <w:rPr>
                 <w:rFonts w:ascii="Arial" w:hAnsi="Arial" w:cs="Arial"/>
                 <w:color w:val="000000"/>
-                <w:lang w:val="en-US" w:eastAsia="en-PK"/>
+                <w:lang w:val="en-US"/>
               </w:rPr>
               <w:t>1</w:t>
             </w:r>
@@ -13999,7 +13650,7 @@
               <w:rPr>
                 <w:rFonts w:ascii="Arial" w:hAnsi="Arial" w:cs="Arial"/>
                 <w:color w:val="000000"/>
-                <w:lang w:val="en-US" w:eastAsia="en-PK"/>
+                <w:lang w:val="en-US"/>
               </w:rPr>
               <w:t>1</w:t>
             </w:r>
@@ -14007,7 +13658,7 @@
               <w:rPr>
                 <w:rFonts w:ascii="Arial" w:hAnsi="Arial" w:cs="Arial"/>
                 <w:color w:val="000000"/>
-                <w:lang w:val="en-PK" w:eastAsia="en-PK"/>
+                <w:lang/>
               </w:rPr>
               <w:t>-400</w:t>
             </w:r>
@@ -14015,7 +13666,7 @@
               <w:rPr>
                 <w:rFonts w:ascii="Arial" w:hAnsi="Arial" w:cs="Arial"/>
                 <w:color w:val="000000"/>
-                <w:lang w:val="en-US" w:eastAsia="en-PK"/>
+                <w:lang w:val="en-US"/>
               </w:rPr>
               <w:t>3</w:t>
             </w:r>
@@ -14023,7 +13674,7 @@
               <w:rPr>
                 <w:rFonts w:ascii="Arial" w:hAnsi="Arial" w:cs="Arial"/>
                 <w:color w:val="000000"/>
-                <w:lang w:val="en-PK" w:eastAsia="en-PK"/>
+                <w:lang/>
               </w:rPr>
               <w:t>-4</w:t>
             </w:r>
@@ -14051,7 +13702,7 @@
               <w:rPr>
                 <w:rFonts w:ascii="Arial" w:hAnsi="Arial" w:cs="Arial"/>
                 <w:color w:val="000000"/>
-                <w:lang w:val="en-PK" w:eastAsia="en-PK"/>
+                <w:lang/>
               </w:rPr>
               <w:t>CAP CER 1UF 50V X7R 0603</w:t>
             </w:r>
@@ -14079,7 +13730,7 @@
               <w:rPr>
                 <w:rFonts w:ascii="Arial" w:hAnsi="Arial" w:cs="Arial"/>
                 <w:color w:val="000000"/>
-                <w:lang w:val="en-PK" w:eastAsia="en-PK"/>
+                <w:lang/>
               </w:rPr>
               <w:t>8</w:t>
             </w:r>
@@ -14107,7 +13758,7 @@
               <w:rPr>
                 <w:rFonts w:ascii="Arial" w:hAnsi="Arial" w:cs="Arial"/>
                 <w:color w:val="000000"/>
-                <w:lang w:val="en-US" w:eastAsia="en-PK"/>
+                <w:lang w:val="en-US"/>
               </w:rPr>
               <w:t>100</w:t>
             </w:r>
@@ -14135,7 +13786,7 @@
               <w:rPr>
                 <w:rFonts w:ascii="Arial" w:hAnsi="Arial" w:cs="Arial"/>
                 <w:color w:val="000000"/>
-                <w:lang w:val="en-US" w:eastAsia="en-PK"/>
+                <w:lang w:val="en-US"/>
               </w:rPr>
               <w:t>800</w:t>
             </w:r>
@@ -14163,7 +13814,7 @@
               <w:rPr>
                 <w:rFonts w:ascii="Arial" w:hAnsi="Arial" w:cs="Arial"/>
                 <w:color w:val="000000"/>
-                <w:lang w:val="en-US" w:eastAsia="en-PK"/>
+                <w:lang w:val="en-US"/>
               </w:rPr>
               <w:t>Free of cost</w:t>
             </w:r>
@@ -14196,7 +13847,7 @@
               <w:rPr>
                 <w:rFonts w:ascii="Arial" w:hAnsi="Arial" w:cs="Arial"/>
                 <w:color w:val="000000"/>
-                <w:lang w:val="en-PK" w:eastAsia="en-PK"/>
+                <w:lang/>
               </w:rPr>
               <w:t>218-</w:t>
             </w:r>
@@ -14204,7 +13855,7 @@
               <w:rPr>
                 <w:rFonts w:ascii="Arial" w:hAnsi="Arial" w:cs="Arial"/>
                 <w:color w:val="000000"/>
-                <w:lang w:val="en-US" w:eastAsia="en-PK"/>
+                <w:lang w:val="en-US"/>
               </w:rPr>
               <w:t>1</w:t>
             </w:r>
@@ -14212,7 +13863,7 @@
               <w:rPr>
                 <w:rFonts w:ascii="Arial" w:hAnsi="Arial" w:cs="Arial"/>
                 <w:color w:val="000000"/>
-                <w:lang w:val="en-US" w:eastAsia="en-PK"/>
+                <w:lang w:val="en-US"/>
               </w:rPr>
               <w:t>1</w:t>
             </w:r>
@@ -14220,7 +13871,7 @@
               <w:rPr>
                 <w:rFonts w:ascii="Arial" w:hAnsi="Arial" w:cs="Arial"/>
                 <w:color w:val="000000"/>
-                <w:lang w:val="en-PK" w:eastAsia="en-PK"/>
+                <w:lang/>
               </w:rPr>
               <w:t>-400</w:t>
             </w:r>
@@ -14228,7 +13879,7 @@
               <w:rPr>
                 <w:rFonts w:ascii="Arial" w:hAnsi="Arial" w:cs="Arial"/>
                 <w:color w:val="000000"/>
-                <w:lang w:val="en-US" w:eastAsia="en-PK"/>
+                <w:lang w:val="en-US"/>
               </w:rPr>
               <w:t>3</w:t>
             </w:r>
@@ -14236,7 +13887,7 @@
               <w:rPr>
                 <w:rFonts w:ascii="Arial" w:hAnsi="Arial" w:cs="Arial"/>
                 <w:color w:val="000000"/>
-                <w:lang w:val="en-PK" w:eastAsia="en-PK"/>
+                <w:lang/>
               </w:rPr>
               <w:t>-5</w:t>
             </w:r>
@@ -14264,7 +13915,7 @@
               <w:rPr>
                 <w:rFonts w:ascii="Arial" w:hAnsi="Arial" w:cs="Arial"/>
                 <w:color w:val="000000"/>
-                <w:lang w:val="en-PK" w:eastAsia="en-PK"/>
+                <w:lang/>
               </w:rPr>
               <w:t>CAP CER 2.2UF 35V X5R 0603</w:t>
             </w:r>
@@ -14292,7 +13943,7 @@
               <w:rPr>
                 <w:rFonts w:ascii="Arial" w:hAnsi="Arial" w:cs="Arial"/>
                 <w:color w:val="000000"/>
-                <w:lang w:val="en-PK" w:eastAsia="en-PK"/>
+                <w:lang/>
               </w:rPr>
               <w:t>8</w:t>
             </w:r>
@@ -14320,7 +13971,7 @@
               <w:rPr>
                 <w:rFonts w:ascii="Arial" w:hAnsi="Arial" w:cs="Arial"/>
                 <w:color w:val="000000"/>
-                <w:lang w:val="en-US" w:eastAsia="en-PK"/>
+                <w:lang w:val="en-US"/>
               </w:rPr>
               <w:t>100</w:t>
             </w:r>
@@ -14348,7 +13999,7 @@
               <w:rPr>
                 <w:rFonts w:ascii="Arial" w:hAnsi="Arial" w:cs="Arial"/>
                 <w:color w:val="000000"/>
-                <w:lang w:val="en-US" w:eastAsia="en-PK"/>
+                <w:lang w:val="en-US"/>
               </w:rPr>
               <w:t>800</w:t>
             </w:r>
@@ -14376,7 +14027,7 @@
               <w:rPr>
                 <w:rFonts w:ascii="Arial" w:hAnsi="Arial" w:cs="Arial"/>
                 <w:color w:val="000000"/>
-                <w:lang w:val="en-US" w:eastAsia="en-PK"/>
+                <w:lang w:val="en-US"/>
               </w:rPr>
               <w:t>Free of cost</w:t>
             </w:r>
@@ -14409,7 +14060,7 @@
               <w:rPr>
                 <w:rFonts w:ascii="Arial" w:hAnsi="Arial" w:cs="Arial"/>
                 <w:color w:val="000000"/>
-                <w:lang w:val="en-PK" w:eastAsia="en-PK"/>
+                <w:lang/>
               </w:rPr>
               <w:lastRenderedPageBreak/>
               <w:t>218-</w:t>
@@ -14418,7 +14069,7 @@
               <w:rPr>
                 <w:rFonts w:ascii="Arial" w:hAnsi="Arial" w:cs="Arial"/>
                 <w:color w:val="000000"/>
-                <w:lang w:val="en-US" w:eastAsia="en-PK"/>
+                <w:lang w:val="en-US"/>
               </w:rPr>
               <w:t>1</w:t>
             </w:r>
@@ -14426,7 +14077,7 @@
               <w:rPr>
                 <w:rFonts w:ascii="Arial" w:hAnsi="Arial" w:cs="Arial"/>
                 <w:color w:val="000000"/>
-                <w:lang w:val="en-US" w:eastAsia="en-PK"/>
+                <w:lang w:val="en-US"/>
               </w:rPr>
               <w:t>1</w:t>
             </w:r>
@@ -14434,7 +14085,7 @@
               <w:rPr>
                 <w:rFonts w:ascii="Arial" w:hAnsi="Arial" w:cs="Arial"/>
                 <w:color w:val="000000"/>
-                <w:lang w:val="en-PK" w:eastAsia="en-PK"/>
+                <w:lang/>
               </w:rPr>
               <w:t>-400</w:t>
             </w:r>
@@ -14442,7 +14093,7 @@
               <w:rPr>
                 <w:rFonts w:ascii="Arial" w:hAnsi="Arial" w:cs="Arial"/>
                 <w:color w:val="000000"/>
-                <w:lang w:val="en-US" w:eastAsia="en-PK"/>
+                <w:lang w:val="en-US"/>
               </w:rPr>
               <w:t>3</w:t>
             </w:r>
@@ -14450,7 +14101,7 @@
               <w:rPr>
                 <w:rFonts w:ascii="Arial" w:hAnsi="Arial" w:cs="Arial"/>
                 <w:color w:val="000000"/>
-                <w:lang w:val="en-PK" w:eastAsia="en-PK"/>
+                <w:lang/>
               </w:rPr>
               <w:t>-6</w:t>
             </w:r>
@@ -14478,7 +14129,7 @@
               <w:rPr>
                 <w:rFonts w:ascii="Arial" w:hAnsi="Arial" w:cs="Arial"/>
                 <w:color w:val="000000"/>
-                <w:lang w:val="en-PK" w:eastAsia="en-PK"/>
+                <w:lang/>
               </w:rPr>
               <w:t>CAP CER 10UF 25V X5R 0603</w:t>
             </w:r>
@@ -14506,7 +14157,7 @@
               <w:rPr>
                 <w:rFonts w:ascii="Arial" w:hAnsi="Arial" w:cs="Arial"/>
                 <w:color w:val="000000"/>
-                <w:lang w:val="en-PK" w:eastAsia="en-PK"/>
+                <w:lang/>
               </w:rPr>
               <w:t>8</w:t>
             </w:r>
@@ -14534,7 +14185,7 @@
               <w:rPr>
                 <w:rFonts w:ascii="Arial" w:hAnsi="Arial" w:cs="Arial"/>
                 <w:color w:val="000000"/>
-                <w:lang w:val="en-US" w:eastAsia="en-PK"/>
+                <w:lang w:val="en-US"/>
               </w:rPr>
               <w:t>100</w:t>
             </w:r>
@@ -14562,7 +14213,7 @@
               <w:rPr>
                 <w:rFonts w:ascii="Arial" w:hAnsi="Arial" w:cs="Arial"/>
                 <w:color w:val="000000"/>
-                <w:lang w:val="en-US" w:eastAsia="en-PK"/>
+                <w:lang w:val="en-US"/>
               </w:rPr>
               <w:t>800</w:t>
             </w:r>
@@ -14590,7 +14241,7 @@
               <w:rPr>
                 <w:rFonts w:ascii="Arial" w:hAnsi="Arial" w:cs="Arial"/>
                 <w:color w:val="000000"/>
-                <w:lang w:val="en-US" w:eastAsia="en-PK"/>
+                <w:lang w:val="en-US"/>
               </w:rPr>
               <w:t>Free of cost</w:t>
             </w:r>
@@ -14624,7 +14275,7 @@
               <w:rPr>
                 <w:rFonts w:ascii="Arial" w:hAnsi="Arial" w:cs="Arial"/>
                 <w:color w:val="000000"/>
-                <w:lang w:val="en-PK" w:eastAsia="en-PK"/>
+                <w:lang/>
               </w:rPr>
               <w:t>218-</w:t>
             </w:r>
@@ -14632,7 +14283,7 @@
               <w:rPr>
                 <w:rFonts w:ascii="Arial" w:hAnsi="Arial" w:cs="Arial"/>
                 <w:color w:val="000000"/>
-                <w:lang w:val="en-US" w:eastAsia="en-PK"/>
+                <w:lang w:val="en-US"/>
               </w:rPr>
               <w:t>1</w:t>
             </w:r>
@@ -14640,7 +14291,7 @@
               <w:rPr>
                 <w:rFonts w:ascii="Arial" w:hAnsi="Arial" w:cs="Arial"/>
                 <w:color w:val="000000"/>
-                <w:lang w:val="en-US" w:eastAsia="en-PK"/>
+                <w:lang w:val="en-US"/>
               </w:rPr>
               <w:t>1</w:t>
             </w:r>
@@ -14648,7 +14299,7 @@
               <w:rPr>
                 <w:rFonts w:ascii="Arial" w:hAnsi="Arial" w:cs="Arial"/>
                 <w:color w:val="000000"/>
-                <w:lang w:val="en-PK" w:eastAsia="en-PK"/>
+                <w:lang/>
               </w:rPr>
               <w:t>-400</w:t>
             </w:r>
@@ -14656,7 +14307,7 @@
               <w:rPr>
                 <w:rFonts w:ascii="Arial" w:hAnsi="Arial" w:cs="Arial"/>
                 <w:color w:val="000000"/>
-                <w:lang w:val="en-US" w:eastAsia="en-PK"/>
+                <w:lang w:val="en-US"/>
               </w:rPr>
               <w:t>3</w:t>
             </w:r>
@@ -14664,7 +14315,7 @@
               <w:rPr>
                 <w:rFonts w:ascii="Arial" w:hAnsi="Arial" w:cs="Arial"/>
                 <w:color w:val="000000"/>
-                <w:lang w:val="en-PK" w:eastAsia="en-PK"/>
+                <w:lang/>
               </w:rPr>
               <w:t>-7</w:t>
             </w:r>
@@ -14692,7 +14343,7 @@
               <w:rPr>
                 <w:rFonts w:ascii="Arial" w:hAnsi="Arial" w:cs="Arial"/>
                 <w:color w:val="000000"/>
-                <w:lang w:val="en-PK" w:eastAsia="en-PK"/>
+                <w:lang/>
               </w:rPr>
               <w:t>CAP CER 22UF 16V X5R 0805</w:t>
             </w:r>
@@ -14720,7 +14371,7 @@
               <w:rPr>
                 <w:rFonts w:ascii="Arial" w:hAnsi="Arial" w:cs="Arial"/>
                 <w:color w:val="000000"/>
-                <w:lang w:val="en-PK" w:eastAsia="en-PK"/>
+                <w:lang/>
               </w:rPr>
               <w:t>12</w:t>
             </w:r>
@@ -14748,7 +14399,7 @@
               <w:rPr>
                 <w:rFonts w:ascii="Arial" w:hAnsi="Arial" w:cs="Arial"/>
                 <w:color w:val="000000"/>
-                <w:lang w:val="en-US" w:eastAsia="en-PK"/>
+                <w:lang w:val="en-US"/>
               </w:rPr>
               <w:t>100</w:t>
             </w:r>
@@ -14776,7 +14427,7 @@
               <w:rPr>
                 <w:rFonts w:ascii="Arial" w:hAnsi="Arial" w:cs="Arial"/>
                 <w:color w:val="000000"/>
-                <w:lang w:val="en-PK" w:eastAsia="en-PK"/>
+                <w:lang/>
               </w:rPr>
               <w:t>12</w:t>
             </w:r>
@@ -14784,7 +14435,7 @@
               <w:rPr>
                 <w:rFonts w:ascii="Arial" w:hAnsi="Arial" w:cs="Arial"/>
                 <w:color w:val="000000"/>
-                <w:lang w:val="en-US" w:eastAsia="en-PK"/>
+                <w:lang w:val="en-US"/>
               </w:rPr>
               <w:t>00</w:t>
             </w:r>
@@ -14812,7 +14463,7 @@
               <w:rPr>
                 <w:rFonts w:ascii="Arial" w:hAnsi="Arial" w:cs="Arial"/>
                 <w:color w:val="000000"/>
-                <w:lang w:val="en-US" w:eastAsia="en-PK"/>
+                <w:lang w:val="en-US"/>
               </w:rPr>
               <w:t>Free of cost</w:t>
             </w:r>
@@ -14845,7 +14496,7 @@
               <w:rPr>
                 <w:rFonts w:ascii="Arial" w:hAnsi="Arial" w:cs="Arial"/>
                 <w:color w:val="000000"/>
-                <w:lang w:val="en-PK" w:eastAsia="en-PK"/>
+                <w:lang/>
               </w:rPr>
               <w:t>218-</w:t>
             </w:r>
@@ -14853,7 +14504,7 @@
               <w:rPr>
                 <w:rFonts w:ascii="Arial" w:hAnsi="Arial" w:cs="Arial"/>
                 <w:color w:val="000000"/>
-                <w:lang w:val="en-US" w:eastAsia="en-PK"/>
+                <w:lang w:val="en-US"/>
               </w:rPr>
               <w:t>1</w:t>
             </w:r>
@@ -14861,7 +14512,7 @@
               <w:rPr>
                 <w:rFonts w:ascii="Arial" w:hAnsi="Arial" w:cs="Arial"/>
                 <w:color w:val="000000"/>
-                <w:lang w:val="en-US" w:eastAsia="en-PK"/>
+                <w:lang w:val="en-US"/>
               </w:rPr>
               <w:t>1</w:t>
             </w:r>
@@ -14869,7 +14520,7 @@
               <w:rPr>
                 <w:rFonts w:ascii="Arial" w:hAnsi="Arial" w:cs="Arial"/>
                 <w:color w:val="000000"/>
-                <w:lang w:val="en-PK" w:eastAsia="en-PK"/>
+                <w:lang/>
               </w:rPr>
               <w:t>-400</w:t>
             </w:r>
@@ -14877,7 +14528,7 @@
               <w:rPr>
                 <w:rFonts w:ascii="Arial" w:hAnsi="Arial" w:cs="Arial"/>
                 <w:color w:val="000000"/>
-                <w:lang w:val="en-US" w:eastAsia="en-PK"/>
+                <w:lang w:val="en-US"/>
               </w:rPr>
               <w:t>3</w:t>
             </w:r>
@@ -14885,7 +14536,7 @@
               <w:rPr>
                 <w:rFonts w:ascii="Arial" w:hAnsi="Arial" w:cs="Arial"/>
                 <w:color w:val="000000"/>
-                <w:lang w:val="en-PK" w:eastAsia="en-PK"/>
+                <w:lang/>
               </w:rPr>
               <w:t>-8</w:t>
             </w:r>
@@ -14913,7 +14564,7 @@
               <w:rPr>
                 <w:rFonts w:ascii="Arial" w:hAnsi="Arial" w:cs="Arial"/>
                 <w:color w:val="000000"/>
-                <w:lang w:val="en-PK" w:eastAsia="en-PK"/>
+                <w:lang/>
               </w:rPr>
               <w:t>CAP CER 10pF 50V C0G 0603</w:t>
             </w:r>
@@ -14941,7 +14592,7 @@
               <w:rPr>
                 <w:rFonts w:ascii="Arial" w:hAnsi="Arial" w:cs="Arial"/>
                 <w:color w:val="000000"/>
-                <w:lang w:val="en-PK" w:eastAsia="en-PK"/>
+                <w:lang/>
               </w:rPr>
               <w:t>3</w:t>
             </w:r>
@@ -14969,7 +14620,7 @@
               <w:rPr>
                 <w:rFonts w:ascii="Arial" w:hAnsi="Arial" w:cs="Arial"/>
                 <w:color w:val="000000"/>
-                <w:lang w:val="en-PK" w:eastAsia="en-PK"/>
+                <w:lang/>
               </w:rPr>
               <w:t>1</w:t>
             </w:r>
@@ -14977,7 +14628,7 @@
               <w:rPr>
                 <w:rFonts w:ascii="Arial" w:hAnsi="Arial" w:cs="Arial"/>
                 <w:color w:val="000000"/>
-                <w:lang w:val="en-US" w:eastAsia="en-PK"/>
+                <w:lang w:val="en-US"/>
               </w:rPr>
               <w:t>00</w:t>
             </w:r>
@@ -15005,7 +14656,7 @@
               <w:rPr>
                 <w:rFonts w:ascii="Arial" w:hAnsi="Arial" w:cs="Arial"/>
                 <w:color w:val="000000"/>
-                <w:lang w:val="en-PK" w:eastAsia="en-PK"/>
+                <w:lang/>
               </w:rPr>
               <w:t>3</w:t>
             </w:r>
@@ -15013,7 +14664,7 @@
               <w:rPr>
                 <w:rFonts w:ascii="Arial" w:hAnsi="Arial" w:cs="Arial"/>
                 <w:color w:val="000000"/>
-                <w:lang w:val="en-US" w:eastAsia="en-PK"/>
+                <w:lang w:val="en-US"/>
               </w:rPr>
               <w:t>00</w:t>
             </w:r>
@@ -15041,7 +14692,7 @@
               <w:rPr>
                 <w:rFonts w:ascii="Arial" w:hAnsi="Arial" w:cs="Arial"/>
                 <w:color w:val="000000"/>
-                <w:lang w:val="en-US" w:eastAsia="en-PK"/>
+                <w:lang w:val="en-US"/>
               </w:rPr>
               <w:t>Free of cost</w:t>
             </w:r>
@@ -15074,7 +14725,7 @@
               <w:rPr>
                 <w:rFonts w:ascii="Arial" w:hAnsi="Arial" w:cs="Arial"/>
                 <w:color w:val="000000"/>
-                <w:lang w:val="en-PK" w:eastAsia="en-PK"/>
+                <w:lang/>
               </w:rPr>
               <w:t>218-</w:t>
             </w:r>
@@ -15082,7 +14733,7 @@
               <w:rPr>
                 <w:rFonts w:ascii="Arial" w:hAnsi="Arial" w:cs="Arial"/>
                 <w:color w:val="000000"/>
-                <w:lang w:val="en-US" w:eastAsia="en-PK"/>
+                <w:lang w:val="en-US"/>
               </w:rPr>
               <w:t>1</w:t>
             </w:r>
@@ -15090,7 +14741,7 @@
               <w:rPr>
                 <w:rFonts w:ascii="Arial" w:hAnsi="Arial" w:cs="Arial"/>
                 <w:color w:val="000000"/>
-                <w:lang w:val="en-US" w:eastAsia="en-PK"/>
+                <w:lang w:val="en-US"/>
               </w:rPr>
               <w:t>1</w:t>
             </w:r>
@@ -15098,7 +14749,7 @@
               <w:rPr>
                 <w:rFonts w:ascii="Arial" w:hAnsi="Arial" w:cs="Arial"/>
                 <w:color w:val="000000"/>
-                <w:lang w:val="en-PK" w:eastAsia="en-PK"/>
+                <w:lang/>
               </w:rPr>
               <w:t>-400</w:t>
             </w:r>
@@ -15106,7 +14757,7 @@
               <w:rPr>
                 <w:rFonts w:ascii="Arial" w:hAnsi="Arial" w:cs="Arial"/>
                 <w:color w:val="000000"/>
-                <w:lang w:val="en-US" w:eastAsia="en-PK"/>
+                <w:lang w:val="en-US"/>
               </w:rPr>
               <w:t>3</w:t>
             </w:r>
@@ -15114,7 +14765,7 @@
               <w:rPr>
                 <w:rFonts w:ascii="Arial" w:hAnsi="Arial" w:cs="Arial"/>
                 <w:color w:val="000000"/>
-                <w:lang w:val="en-PK" w:eastAsia="en-PK"/>
+                <w:lang/>
               </w:rPr>
               <w:t>-9</w:t>
             </w:r>
@@ -15142,7 +14793,7 @@
               <w:rPr>
                 <w:rFonts w:ascii="Arial" w:hAnsi="Arial" w:cs="Arial"/>
                 <w:color w:val="000000"/>
-                <w:lang w:val="en-PK" w:eastAsia="en-PK"/>
+                <w:lang/>
               </w:rPr>
               <w:t>RES 100 OHM 1% 1/10W 0603</w:t>
             </w:r>
@@ -15170,7 +14821,7 @@
               <w:rPr>
                 <w:rFonts w:ascii="Arial" w:hAnsi="Arial" w:cs="Arial"/>
                 <w:color w:val="000000"/>
-                <w:lang w:val="en-PK" w:eastAsia="en-PK"/>
+                <w:lang/>
               </w:rPr>
               <w:t>2</w:t>
             </w:r>
@@ -15198,7 +14849,7 @@
               <w:rPr>
                 <w:rFonts w:ascii="Arial" w:hAnsi="Arial" w:cs="Arial"/>
                 <w:color w:val="000000"/>
-                <w:lang w:val="en-PK" w:eastAsia="en-PK"/>
+                <w:lang/>
               </w:rPr>
               <w:t>1</w:t>
             </w:r>
@@ -15206,7 +14857,7 @@
               <w:rPr>
                 <w:rFonts w:ascii="Arial" w:hAnsi="Arial" w:cs="Arial"/>
                 <w:color w:val="000000"/>
-                <w:lang w:val="en-US" w:eastAsia="en-PK"/>
+                <w:lang w:val="en-US"/>
               </w:rPr>
               <w:t>00</w:t>
             </w:r>
@@ -15234,7 +14885,7 @@
               <w:rPr>
                 <w:rFonts w:ascii="Arial" w:hAnsi="Arial" w:cs="Arial"/>
                 <w:color w:val="000000"/>
-                <w:lang w:val="en-PK" w:eastAsia="en-PK"/>
+                <w:lang/>
               </w:rPr>
               <w:t>2</w:t>
             </w:r>
@@ -15242,7 +14893,7 @@
               <w:rPr>
                 <w:rFonts w:ascii="Arial" w:hAnsi="Arial" w:cs="Arial"/>
                 <w:color w:val="000000"/>
-                <w:lang w:val="en-US" w:eastAsia="en-PK"/>
+                <w:lang w:val="en-US"/>
               </w:rPr>
               <w:t>00</w:t>
             </w:r>
@@ -15270,7 +14921,7 @@
               <w:rPr>
                 <w:rFonts w:ascii="Arial" w:hAnsi="Arial" w:cs="Arial"/>
                 <w:color w:val="000000"/>
-                <w:lang w:val="en-US" w:eastAsia="en-PK"/>
+                <w:lang w:val="en-US"/>
               </w:rPr>
               <w:t>Free of cost</w:t>
             </w:r>
@@ -15303,7 +14954,7 @@
               <w:rPr>
                 <w:rFonts w:ascii="Arial" w:hAnsi="Arial" w:cs="Arial"/>
                 <w:color w:val="000000"/>
-                <w:lang w:val="en-PK" w:eastAsia="en-PK"/>
+                <w:lang/>
               </w:rPr>
               <w:t>218-</w:t>
             </w:r>
@@ -15311,7 +14962,7 @@
               <w:rPr>
                 <w:rFonts w:ascii="Arial" w:hAnsi="Arial" w:cs="Arial"/>
                 <w:color w:val="000000"/>
-                <w:lang w:val="en-US" w:eastAsia="en-PK"/>
+                <w:lang w:val="en-US"/>
               </w:rPr>
               <w:t>1</w:t>
             </w:r>
@@ -15319,7 +14970,7 @@
               <w:rPr>
                 <w:rFonts w:ascii="Arial" w:hAnsi="Arial" w:cs="Arial"/>
                 <w:color w:val="000000"/>
-                <w:lang w:val="en-US" w:eastAsia="en-PK"/>
+                <w:lang w:val="en-US"/>
               </w:rPr>
               <w:t>1</w:t>
             </w:r>
@@ -15327,7 +14978,7 @@
               <w:rPr>
                 <w:rFonts w:ascii="Arial" w:hAnsi="Arial" w:cs="Arial"/>
                 <w:color w:val="000000"/>
-                <w:lang w:val="en-PK" w:eastAsia="en-PK"/>
+                <w:lang/>
               </w:rPr>
               <w:t>-400</w:t>
             </w:r>
@@ -15335,7 +14986,7 @@
               <w:rPr>
                 <w:rFonts w:ascii="Arial" w:hAnsi="Arial" w:cs="Arial"/>
                 <w:color w:val="000000"/>
-                <w:lang w:val="en-US" w:eastAsia="en-PK"/>
+                <w:lang w:val="en-US"/>
               </w:rPr>
               <w:t>3</w:t>
             </w:r>
@@ -15343,7 +14994,7 @@
               <w:rPr>
                 <w:rFonts w:ascii="Arial" w:hAnsi="Arial" w:cs="Arial"/>
                 <w:color w:val="000000"/>
-                <w:lang w:val="en-PK" w:eastAsia="en-PK"/>
+                <w:lang/>
               </w:rPr>
               <w:t>-10</w:t>
             </w:r>
@@ -15371,7 +15022,7 @@
               <w:rPr>
                 <w:rFonts w:ascii="Arial" w:hAnsi="Arial" w:cs="Arial"/>
                 <w:color w:val="000000"/>
-                <w:lang w:val="en-PK" w:eastAsia="en-PK"/>
+                <w:lang/>
               </w:rPr>
               <w:t>RES 1K OHM 1% 1/10W 0603</w:t>
             </w:r>
@@ -15399,7 +15050,7 @@
               <w:rPr>
                 <w:rFonts w:ascii="Arial" w:hAnsi="Arial" w:cs="Arial"/>
                 <w:color w:val="000000"/>
-                <w:lang w:val="en-PK" w:eastAsia="en-PK"/>
+                <w:lang/>
               </w:rPr>
               <w:t>1</w:t>
             </w:r>
@@ -15427,7 +15078,7 @@
               <w:rPr>
                 <w:rFonts w:ascii="Arial" w:hAnsi="Arial" w:cs="Arial"/>
                 <w:color w:val="000000"/>
-                <w:lang w:val="en-PK" w:eastAsia="en-PK"/>
+                <w:lang/>
               </w:rPr>
               <w:t>1</w:t>
             </w:r>
@@ -15435,7 +15086,7 @@
               <w:rPr>
                 <w:rFonts w:ascii="Arial" w:hAnsi="Arial" w:cs="Arial"/>
                 <w:color w:val="000000"/>
-                <w:lang w:val="en-US" w:eastAsia="en-PK"/>
+                <w:lang w:val="en-US"/>
               </w:rPr>
               <w:t>00</w:t>
             </w:r>
@@ -15463,7 +15114,7 @@
               <w:rPr>
                 <w:rFonts w:ascii="Arial" w:hAnsi="Arial" w:cs="Arial"/>
                 <w:color w:val="000000"/>
-                <w:lang w:val="en-PK" w:eastAsia="en-PK"/>
+                <w:lang/>
               </w:rPr>
               <w:t>1</w:t>
             </w:r>
@@ -15471,7 +15122,7 @@
               <w:rPr>
                 <w:rFonts w:ascii="Arial" w:hAnsi="Arial" w:cs="Arial"/>
                 <w:color w:val="000000"/>
-                <w:lang w:val="en-US" w:eastAsia="en-PK"/>
+                <w:lang w:val="en-US"/>
               </w:rPr>
               <w:t>00</w:t>
             </w:r>
@@ -15499,7 +15150,7 @@
               <w:rPr>
                 <w:rFonts w:ascii="Arial" w:hAnsi="Arial" w:cs="Arial"/>
                 <w:color w:val="000000"/>
-                <w:lang w:val="en-US" w:eastAsia="en-PK"/>
+                <w:lang w:val="en-US"/>
               </w:rPr>
               <w:t>Free of cost</w:t>
             </w:r>
@@ -15532,7 +15183,7 @@
               <w:rPr>
                 <w:rFonts w:ascii="Arial" w:hAnsi="Arial" w:cs="Arial"/>
                 <w:color w:val="000000"/>
-                <w:lang w:val="en-PK" w:eastAsia="en-PK"/>
+                <w:lang/>
               </w:rPr>
               <w:t>218</w:t>
             </w:r>
@@ -15540,7 +15191,7 @@
               <w:rPr>
                 <w:rFonts w:ascii="Arial" w:hAnsi="Arial" w:cs="Arial"/>
                 <w:color w:val="000000"/>
-                <w:lang w:val="en-US" w:eastAsia="en-PK"/>
+                <w:lang w:val="en-US"/>
               </w:rPr>
               <w:t>-1</w:t>
             </w:r>
@@ -15548,7 +15199,7 @@
               <w:rPr>
                 <w:rFonts w:ascii="Arial" w:hAnsi="Arial" w:cs="Arial"/>
                 <w:color w:val="000000"/>
-                <w:lang w:val="en-US" w:eastAsia="en-PK"/>
+                <w:lang w:val="en-US"/>
               </w:rPr>
               <w:t>1</w:t>
             </w:r>
@@ -15556,7 +15207,7 @@
               <w:rPr>
                 <w:rFonts w:ascii="Arial" w:hAnsi="Arial" w:cs="Arial"/>
                 <w:color w:val="000000"/>
-                <w:lang w:val="en-PK" w:eastAsia="en-PK"/>
+                <w:lang/>
               </w:rPr>
               <w:t>-400</w:t>
             </w:r>
@@ -15564,7 +15215,7 @@
               <w:rPr>
                 <w:rFonts w:ascii="Arial" w:hAnsi="Arial" w:cs="Arial"/>
                 <w:color w:val="000000"/>
-                <w:lang w:val="en-US" w:eastAsia="en-PK"/>
+                <w:lang w:val="en-US"/>
               </w:rPr>
               <w:t>3</w:t>
             </w:r>
@@ -15572,7 +15223,7 @@
               <w:rPr>
                 <w:rFonts w:ascii="Arial" w:hAnsi="Arial" w:cs="Arial"/>
                 <w:color w:val="000000"/>
-                <w:lang w:val="en-PK" w:eastAsia="en-PK"/>
+                <w:lang/>
               </w:rPr>
               <w:t>-11</w:t>
             </w:r>
@@ -15600,7 +15251,7 @@
               <w:rPr>
                 <w:rFonts w:ascii="Arial" w:hAnsi="Arial" w:cs="Arial"/>
                 <w:color w:val="000000"/>
-                <w:lang w:val="en-PK" w:eastAsia="en-PK"/>
+                <w:lang/>
               </w:rPr>
               <w:t>RES 3K OHM 1% 1/10W 0603</w:t>
             </w:r>
@@ -15628,7 +15279,7 @@
               <w:rPr>
                 <w:rFonts w:ascii="Arial" w:hAnsi="Arial" w:cs="Arial"/>
                 <w:color w:val="000000"/>
-                <w:lang w:val="en-PK" w:eastAsia="en-PK"/>
+                <w:lang/>
               </w:rPr>
               <w:t>2</w:t>
             </w:r>
@@ -15656,7 +15307,7 @@
               <w:rPr>
                 <w:rFonts w:ascii="Arial" w:hAnsi="Arial" w:cs="Arial"/>
                 <w:color w:val="000000"/>
-                <w:lang w:val="en-PK" w:eastAsia="en-PK"/>
+                <w:lang/>
               </w:rPr>
               <w:t>1</w:t>
             </w:r>
@@ -15664,7 +15315,7 @@
               <w:rPr>
                 <w:rFonts w:ascii="Arial" w:hAnsi="Arial" w:cs="Arial"/>
                 <w:color w:val="000000"/>
-                <w:lang w:val="en-US" w:eastAsia="en-PK"/>
+                <w:lang w:val="en-US"/>
               </w:rPr>
               <w:t>00</w:t>
             </w:r>
@@ -15692,7 +15343,7 @@
               <w:rPr>
                 <w:rFonts w:ascii="Arial" w:hAnsi="Arial" w:cs="Arial"/>
                 <w:color w:val="000000"/>
-                <w:lang w:val="en-PK" w:eastAsia="en-PK"/>
+                <w:lang/>
               </w:rPr>
               <w:t>2</w:t>
             </w:r>
@@ -15700,7 +15351,7 @@
               <w:rPr>
                 <w:rFonts w:ascii="Arial" w:hAnsi="Arial" w:cs="Arial"/>
                 <w:color w:val="000000"/>
-                <w:lang w:val="en-US" w:eastAsia="en-PK"/>
+                <w:lang w:val="en-US"/>
               </w:rPr>
               <w:t>00</w:t>
             </w:r>
@@ -15728,7 +15379,7 @@
               <w:rPr>
                 <w:rFonts w:ascii="Arial" w:hAnsi="Arial" w:cs="Arial"/>
                 <w:color w:val="000000"/>
-                <w:lang w:val="en-US" w:eastAsia="en-PK"/>
+                <w:lang w:val="en-US"/>
               </w:rPr>
               <w:t>Free of cost</w:t>
             </w:r>
@@ -15761,7 +15412,7 @@
               <w:rPr>
                 <w:rFonts w:ascii="Arial" w:hAnsi="Arial" w:cs="Arial"/>
                 <w:color w:val="000000"/>
-                <w:lang w:val="en-PK" w:eastAsia="en-PK"/>
+                <w:lang/>
               </w:rPr>
               <w:t>218-</w:t>
             </w:r>
@@ -15769,7 +15420,7 @@
               <w:rPr>
                 <w:rFonts w:ascii="Arial" w:hAnsi="Arial" w:cs="Arial"/>
                 <w:color w:val="000000"/>
-                <w:lang w:val="en-US" w:eastAsia="en-PK"/>
+                <w:lang w:val="en-US"/>
               </w:rPr>
               <w:t>1</w:t>
             </w:r>
@@ -15777,7 +15428,7 @@
               <w:rPr>
                 <w:rFonts w:ascii="Arial" w:hAnsi="Arial" w:cs="Arial"/>
                 <w:color w:val="000000"/>
-                <w:lang w:val="en-US" w:eastAsia="en-PK"/>
+                <w:lang w:val="en-US"/>
               </w:rPr>
               <w:t>1</w:t>
             </w:r>
@@ -15785,7 +15436,7 @@
               <w:rPr>
                 <w:rFonts w:ascii="Arial" w:hAnsi="Arial" w:cs="Arial"/>
                 <w:color w:val="000000"/>
-                <w:lang w:val="en-PK" w:eastAsia="en-PK"/>
+                <w:lang/>
               </w:rPr>
               <w:t>-400</w:t>
             </w:r>
@@ -15793,7 +15444,7 @@
               <w:rPr>
                 <w:rFonts w:ascii="Arial" w:hAnsi="Arial" w:cs="Arial"/>
                 <w:color w:val="000000"/>
-                <w:lang w:val="en-US" w:eastAsia="en-PK"/>
+                <w:lang w:val="en-US"/>
               </w:rPr>
               <w:t>3</w:t>
             </w:r>
@@ -15801,7 +15452,7 @@
               <w:rPr>
                 <w:rFonts w:ascii="Arial" w:hAnsi="Arial" w:cs="Arial"/>
                 <w:color w:val="000000"/>
-                <w:lang w:val="en-PK" w:eastAsia="en-PK"/>
+                <w:lang/>
               </w:rPr>
               <w:t>-12</w:t>
             </w:r>
@@ -15829,7 +15480,7 @@
               <w:rPr>
                 <w:rFonts w:ascii="Arial" w:hAnsi="Arial" w:cs="Arial"/>
                 <w:color w:val="000000"/>
-                <w:lang w:val="en-PK" w:eastAsia="en-PK"/>
+                <w:lang/>
               </w:rPr>
               <w:t>RES 4.7K OHM 1% 1/10W 0603</w:t>
             </w:r>
@@ -15857,7 +15508,7 @@
               <w:rPr>
                 <w:rFonts w:ascii="Arial" w:hAnsi="Arial" w:cs="Arial"/>
                 <w:color w:val="000000"/>
-                <w:lang w:val="en-PK" w:eastAsia="en-PK"/>
+                <w:lang/>
               </w:rPr>
               <w:t>6</w:t>
             </w:r>
@@ -15885,7 +15536,7 @@
               <w:rPr>
                 <w:rFonts w:ascii="Arial" w:hAnsi="Arial" w:cs="Arial"/>
                 <w:color w:val="000000"/>
-                <w:lang w:val="en-PK" w:eastAsia="en-PK"/>
+                <w:lang/>
               </w:rPr>
               <w:t>1</w:t>
             </w:r>
@@ -15893,7 +15544,7 @@
               <w:rPr>
                 <w:rFonts w:ascii="Arial" w:hAnsi="Arial" w:cs="Arial"/>
                 <w:color w:val="000000"/>
-                <w:lang w:val="en-US" w:eastAsia="en-PK"/>
+                <w:lang w:val="en-US"/>
               </w:rPr>
               <w:t>00</w:t>
             </w:r>
@@ -15921,7 +15572,7 @@
               <w:rPr>
                 <w:rFonts w:ascii="Arial" w:hAnsi="Arial" w:cs="Arial"/>
                 <w:color w:val="000000"/>
-                <w:lang w:val="en-PK" w:eastAsia="en-PK"/>
+                <w:lang/>
               </w:rPr>
               <w:t>6</w:t>
             </w:r>
@@ -15929,7 +15580,7 @@
               <w:rPr>
                 <w:rFonts w:ascii="Arial" w:hAnsi="Arial" w:cs="Arial"/>
                 <w:color w:val="000000"/>
-                <w:lang w:val="en-US" w:eastAsia="en-PK"/>
+                <w:lang w:val="en-US"/>
               </w:rPr>
               <w:t>00</w:t>
             </w:r>
@@ -15957,7 +15608,7 @@
               <w:rPr>
                 <w:rFonts w:ascii="Arial" w:hAnsi="Arial" w:cs="Arial"/>
                 <w:color w:val="000000"/>
-                <w:lang w:val="en-US" w:eastAsia="en-PK"/>
+                <w:lang w:val="en-US"/>
               </w:rPr>
               <w:t>Free of cost</w:t>
             </w:r>
@@ -15990,7 +15641,7 @@
               <w:rPr>
                 <w:rFonts w:ascii="Arial" w:hAnsi="Arial" w:cs="Arial"/>
                 <w:color w:val="000000"/>
-                <w:lang w:val="en-PK" w:eastAsia="en-PK"/>
+                <w:lang/>
               </w:rPr>
               <w:t>218-</w:t>
             </w:r>
@@ -15998,7 +15649,7 @@
               <w:rPr>
                 <w:rFonts w:ascii="Arial" w:hAnsi="Arial" w:cs="Arial"/>
                 <w:color w:val="000000"/>
-                <w:lang w:val="en-US" w:eastAsia="en-PK"/>
+                <w:lang w:val="en-US"/>
               </w:rPr>
               <w:t>1</w:t>
             </w:r>
@@ -16006,7 +15657,7 @@
               <w:rPr>
                 <w:rFonts w:ascii="Arial" w:hAnsi="Arial" w:cs="Arial"/>
                 <w:color w:val="000000"/>
-                <w:lang w:val="en-US" w:eastAsia="en-PK"/>
+                <w:lang w:val="en-US"/>
               </w:rPr>
               <w:t>1</w:t>
             </w:r>
@@ -16014,7 +15665,7 @@
               <w:rPr>
                 <w:rFonts w:ascii="Arial" w:hAnsi="Arial" w:cs="Arial"/>
                 <w:color w:val="000000"/>
-                <w:lang w:val="en-PK" w:eastAsia="en-PK"/>
+                <w:lang/>
               </w:rPr>
               <w:t>-400</w:t>
             </w:r>
@@ -16022,7 +15673,7 @@
               <w:rPr>
                 <w:rFonts w:ascii="Arial" w:hAnsi="Arial" w:cs="Arial"/>
                 <w:color w:val="000000"/>
-                <w:lang w:val="en-US" w:eastAsia="en-PK"/>
+                <w:lang w:val="en-US"/>
               </w:rPr>
               <w:t>3</w:t>
             </w:r>
@@ -16030,7 +15681,7 @@
               <w:rPr>
                 <w:rFonts w:ascii="Arial" w:hAnsi="Arial" w:cs="Arial"/>
                 <w:color w:val="000000"/>
-                <w:lang w:val="en-PK" w:eastAsia="en-PK"/>
+                <w:lang/>
               </w:rPr>
               <w:t>-13</w:t>
             </w:r>
@@ -16058,7 +15709,7 @@
               <w:rPr>
                 <w:rFonts w:ascii="Arial" w:hAnsi="Arial" w:cs="Arial"/>
                 <w:color w:val="000000"/>
-                <w:lang w:val="en-PK" w:eastAsia="en-PK"/>
+                <w:lang/>
               </w:rPr>
               <w:t>RES 10K OHM 1% 1/10W 0603</w:t>
             </w:r>
@@ -16086,7 +15737,7 @@
               <w:rPr>
                 <w:rFonts w:ascii="Arial" w:hAnsi="Arial" w:cs="Arial"/>
                 <w:color w:val="000000"/>
-                <w:lang w:val="en-PK" w:eastAsia="en-PK"/>
+                <w:lang/>
               </w:rPr>
               <w:t>6</w:t>
             </w:r>
@@ -16114,7 +15765,7 @@
               <w:rPr>
                 <w:rFonts w:ascii="Arial" w:hAnsi="Arial" w:cs="Arial"/>
                 <w:color w:val="000000"/>
-                <w:lang w:val="en-PK" w:eastAsia="en-PK"/>
+                <w:lang/>
               </w:rPr>
               <w:t>1</w:t>
             </w:r>
@@ -16122,7 +15773,7 @@
               <w:rPr>
                 <w:rFonts w:ascii="Arial" w:hAnsi="Arial" w:cs="Arial"/>
                 <w:color w:val="000000"/>
-                <w:lang w:val="en-US" w:eastAsia="en-PK"/>
+                <w:lang w:val="en-US"/>
               </w:rPr>
               <w:t>00</w:t>
             </w:r>
@@ -16150,7 +15801,7 @@
               <w:rPr>
                 <w:rFonts w:ascii="Arial" w:hAnsi="Arial" w:cs="Arial"/>
                 <w:color w:val="000000"/>
-                <w:lang w:val="en-PK" w:eastAsia="en-PK"/>
+                <w:lang/>
               </w:rPr>
               <w:t>6</w:t>
             </w:r>
@@ -16158,7 +15809,7 @@
               <w:rPr>
                 <w:rFonts w:ascii="Arial" w:hAnsi="Arial" w:cs="Arial"/>
                 <w:color w:val="000000"/>
-                <w:lang w:val="en-US" w:eastAsia="en-PK"/>
+                <w:lang w:val="en-US"/>
               </w:rPr>
               <w:t>00</w:t>
             </w:r>
@@ -16186,7 +15837,7 @@
               <w:rPr>
                 <w:rFonts w:ascii="Arial" w:hAnsi="Arial" w:cs="Arial"/>
                 <w:color w:val="000000"/>
-                <w:lang w:val="en-US" w:eastAsia="en-PK"/>
+                <w:lang w:val="en-US"/>
               </w:rPr>
               <w:t>Free of cost</w:t>
             </w:r>
@@ -16219,7 +15870,7 @@
               <w:rPr>
                 <w:rFonts w:ascii="Arial" w:hAnsi="Arial" w:cs="Arial"/>
                 <w:color w:val="000000"/>
-                <w:lang w:val="en-PK" w:eastAsia="en-PK"/>
+                <w:lang/>
               </w:rPr>
               <w:t>218-</w:t>
             </w:r>
@@ -16227,7 +15878,7 @@
               <w:rPr>
                 <w:rFonts w:ascii="Arial" w:hAnsi="Arial" w:cs="Arial"/>
                 <w:color w:val="000000"/>
-                <w:lang w:val="en-US" w:eastAsia="en-PK"/>
+                <w:lang w:val="en-US"/>
               </w:rPr>
               <w:t>1</w:t>
             </w:r>
@@ -16235,7 +15886,7 @@
               <w:rPr>
                 <w:rFonts w:ascii="Arial" w:hAnsi="Arial" w:cs="Arial"/>
                 <w:color w:val="000000"/>
-                <w:lang w:val="en-US" w:eastAsia="en-PK"/>
+                <w:lang w:val="en-US"/>
               </w:rPr>
               <w:t>1</w:t>
             </w:r>
@@ -16243,7 +15894,7 @@
               <w:rPr>
                 <w:rFonts w:ascii="Arial" w:hAnsi="Arial" w:cs="Arial"/>
                 <w:color w:val="000000"/>
-                <w:lang w:val="en-PK" w:eastAsia="en-PK"/>
+                <w:lang/>
               </w:rPr>
               <w:t>-400</w:t>
             </w:r>
@@ -16251,7 +15902,7 @@
               <w:rPr>
                 <w:rFonts w:ascii="Arial" w:hAnsi="Arial" w:cs="Arial"/>
                 <w:color w:val="000000"/>
-                <w:lang w:val="en-US" w:eastAsia="en-PK"/>
+                <w:lang w:val="en-US"/>
               </w:rPr>
               <w:t>3</w:t>
             </w:r>
@@ -16259,7 +15910,7 @@
               <w:rPr>
                 <w:rFonts w:ascii="Arial" w:hAnsi="Arial" w:cs="Arial"/>
                 <w:color w:val="000000"/>
-                <w:lang w:val="en-PK" w:eastAsia="en-PK"/>
+                <w:lang/>
               </w:rPr>
               <w:t>-14</w:t>
             </w:r>
@@ -16287,7 +15938,7 @@
               <w:rPr>
                 <w:rFonts w:ascii="Arial" w:hAnsi="Arial" w:cs="Arial"/>
                 <w:color w:val="000000"/>
-                <w:lang w:val="en-PK" w:eastAsia="en-PK"/>
+                <w:lang/>
               </w:rPr>
               <w:t>RES 49.9K OHM 1% 1/10W 0603</w:t>
             </w:r>
@@ -16315,7 +15966,7 @@
               <w:rPr>
                 <w:rFonts w:ascii="Arial" w:hAnsi="Arial" w:cs="Arial"/>
                 <w:color w:val="000000"/>
-                <w:lang w:val="en-PK" w:eastAsia="en-PK"/>
+                <w:lang/>
               </w:rPr>
               <w:t>3</w:t>
             </w:r>
@@ -16343,7 +15994,7 @@
               <w:rPr>
                 <w:rFonts w:ascii="Arial" w:hAnsi="Arial" w:cs="Arial"/>
                 <w:color w:val="000000"/>
-                <w:lang w:val="en-PK" w:eastAsia="en-PK"/>
+                <w:lang/>
               </w:rPr>
               <w:t>1</w:t>
             </w:r>
@@ -16351,7 +16002,7 @@
               <w:rPr>
                 <w:rFonts w:ascii="Arial" w:hAnsi="Arial" w:cs="Arial"/>
                 <w:color w:val="000000"/>
-                <w:lang w:val="en-US" w:eastAsia="en-PK"/>
+                <w:lang w:val="en-US"/>
               </w:rPr>
               <w:t>00</w:t>
             </w:r>
@@ -16379,7 +16030,7 @@
               <w:rPr>
                 <w:rFonts w:ascii="Arial" w:hAnsi="Arial" w:cs="Arial"/>
                 <w:color w:val="000000"/>
-                <w:lang w:val="en-PK" w:eastAsia="en-PK"/>
+                <w:lang/>
               </w:rPr>
               <w:t>3</w:t>
             </w:r>
@@ -16387,7 +16038,7 @@
               <w:rPr>
                 <w:rFonts w:ascii="Arial" w:hAnsi="Arial" w:cs="Arial"/>
                 <w:color w:val="000000"/>
-                <w:lang w:val="en-US" w:eastAsia="en-PK"/>
+                <w:lang w:val="en-US"/>
               </w:rPr>
               <w:t>00</w:t>
             </w:r>
@@ -16415,7 +16066,7 @@
               <w:rPr>
                 <w:rFonts w:ascii="Arial" w:hAnsi="Arial" w:cs="Arial"/>
                 <w:color w:val="000000"/>
-                <w:lang w:val="en-US" w:eastAsia="en-PK"/>
+                <w:lang w:val="en-US"/>
               </w:rPr>
               <w:t>Free of cost</w:t>
             </w:r>
@@ -16448,7 +16099,7 @@
               <w:rPr>
                 <w:rFonts w:ascii="Arial" w:hAnsi="Arial" w:cs="Arial"/>
                 <w:color w:val="000000"/>
-                <w:lang w:val="en-PK" w:eastAsia="en-PK"/>
+                <w:lang/>
               </w:rPr>
               <w:t>218-</w:t>
             </w:r>
@@ -16456,7 +16107,7 @@
               <w:rPr>
                 <w:rFonts w:ascii="Arial" w:hAnsi="Arial" w:cs="Arial"/>
                 <w:color w:val="000000"/>
-                <w:lang w:val="en-US" w:eastAsia="en-PK"/>
+                <w:lang w:val="en-US"/>
               </w:rPr>
               <w:t>1</w:t>
             </w:r>
@@ -16464,7 +16115,7 @@
               <w:rPr>
                 <w:rFonts w:ascii="Arial" w:hAnsi="Arial" w:cs="Arial"/>
                 <w:color w:val="000000"/>
-                <w:lang w:val="en-US" w:eastAsia="en-PK"/>
+                <w:lang w:val="en-US"/>
               </w:rPr>
               <w:t>1</w:t>
             </w:r>
@@ -16472,7 +16123,7 @@
               <w:rPr>
                 <w:rFonts w:ascii="Arial" w:hAnsi="Arial" w:cs="Arial"/>
                 <w:color w:val="000000"/>
-                <w:lang w:val="en-PK" w:eastAsia="en-PK"/>
+                <w:lang/>
               </w:rPr>
               <w:t>-400</w:t>
             </w:r>
@@ -16480,7 +16131,7 @@
               <w:rPr>
                 <w:rFonts w:ascii="Arial" w:hAnsi="Arial" w:cs="Arial"/>
                 <w:color w:val="000000"/>
-                <w:lang w:val="en-US" w:eastAsia="en-PK"/>
+                <w:lang w:val="en-US"/>
               </w:rPr>
               <w:t>3</w:t>
             </w:r>
@@ -16488,7 +16139,7 @@
               <w:rPr>
                 <w:rFonts w:ascii="Arial" w:hAnsi="Arial" w:cs="Arial"/>
                 <w:color w:val="000000"/>
-                <w:lang w:val="en-PK" w:eastAsia="en-PK"/>
+                <w:lang/>
               </w:rPr>
               <w:t>-15</w:t>
             </w:r>
@@ -16516,7 +16167,7 @@
               <w:rPr>
                 <w:rFonts w:ascii="Arial" w:hAnsi="Arial" w:cs="Arial"/>
                 <w:color w:val="000000"/>
-                <w:lang w:val="en-PK" w:eastAsia="en-PK"/>
+                <w:lang/>
               </w:rPr>
               <w:t>RES 100K OHM 1% 1/10W 0603</w:t>
             </w:r>
@@ -16544,7 +16195,7 @@
               <w:rPr>
                 <w:rFonts w:ascii="Arial" w:hAnsi="Arial" w:cs="Arial"/>
                 <w:color w:val="000000"/>
-                <w:lang w:val="en-PK" w:eastAsia="en-PK"/>
+                <w:lang/>
               </w:rPr>
               <w:t>2</w:t>
             </w:r>
@@ -16572,7 +16223,7 @@
               <w:rPr>
                 <w:rFonts w:ascii="Arial" w:hAnsi="Arial" w:cs="Arial"/>
                 <w:color w:val="000000"/>
-                <w:lang w:val="en-PK" w:eastAsia="en-PK"/>
+                <w:lang/>
               </w:rPr>
               <w:t>1</w:t>
             </w:r>
@@ -16580,7 +16231,7 @@
               <w:rPr>
                 <w:rFonts w:ascii="Arial" w:hAnsi="Arial" w:cs="Arial"/>
                 <w:color w:val="000000"/>
-                <w:lang w:val="en-US" w:eastAsia="en-PK"/>
+                <w:lang w:val="en-US"/>
               </w:rPr>
               <w:t>00</w:t>
             </w:r>
@@ -16608,7 +16259,7 @@
               <w:rPr>
                 <w:rFonts w:ascii="Arial" w:hAnsi="Arial" w:cs="Arial"/>
                 <w:color w:val="000000"/>
-                <w:lang w:val="en-PK" w:eastAsia="en-PK"/>
+                <w:lang/>
               </w:rPr>
               <w:t>2</w:t>
             </w:r>
@@ -16616,7 +16267,7 @@
               <w:rPr>
                 <w:rFonts w:ascii="Arial" w:hAnsi="Arial" w:cs="Arial"/>
                 <w:color w:val="000000"/>
-                <w:lang w:val="en-US" w:eastAsia="en-PK"/>
+                <w:lang w:val="en-US"/>
               </w:rPr>
               <w:t>00</w:t>
             </w:r>
@@ -16644,7 +16295,7 @@
               <w:rPr>
                 <w:rFonts w:ascii="Arial" w:hAnsi="Arial" w:cs="Arial"/>
                 <w:color w:val="000000"/>
-                <w:lang w:val="en-US" w:eastAsia="en-PK"/>
+                <w:lang w:val="en-US"/>
               </w:rPr>
               <w:t>Free of cost</w:t>
             </w:r>
@@ -16677,7 +16328,7 @@
               <w:rPr>
                 <w:rFonts w:ascii="Arial" w:hAnsi="Arial" w:cs="Arial"/>
                 <w:color w:val="000000"/>
-                <w:lang w:val="en-PK" w:eastAsia="en-PK"/>
+                <w:lang/>
               </w:rPr>
               <w:t>218-</w:t>
             </w:r>
@@ -16685,7 +16336,7 @@
               <w:rPr>
                 <w:rFonts w:ascii="Arial" w:hAnsi="Arial" w:cs="Arial"/>
                 <w:color w:val="000000"/>
-                <w:lang w:val="en-US" w:eastAsia="en-PK"/>
+                <w:lang w:val="en-US"/>
               </w:rPr>
               <w:t>1</w:t>
             </w:r>
@@ -16693,7 +16344,7 @@
               <w:rPr>
                 <w:rFonts w:ascii="Arial" w:hAnsi="Arial" w:cs="Arial"/>
                 <w:color w:val="000000"/>
-                <w:lang w:val="en-US" w:eastAsia="en-PK"/>
+                <w:lang w:val="en-US"/>
               </w:rPr>
               <w:t>1</w:t>
             </w:r>
@@ -16701,7 +16352,7 @@
               <w:rPr>
                 <w:rFonts w:ascii="Arial" w:hAnsi="Arial" w:cs="Arial"/>
                 <w:color w:val="000000"/>
-                <w:lang w:val="en-PK" w:eastAsia="en-PK"/>
+                <w:lang/>
               </w:rPr>
               <w:t>-400</w:t>
             </w:r>
@@ -16709,7 +16360,7 @@
               <w:rPr>
                 <w:rFonts w:ascii="Arial" w:hAnsi="Arial" w:cs="Arial"/>
                 <w:color w:val="000000"/>
-                <w:lang w:val="en-US" w:eastAsia="en-PK"/>
+                <w:lang w:val="en-US"/>
               </w:rPr>
               <w:t>3</w:t>
             </w:r>
@@ -16717,7 +16368,7 @@
               <w:rPr>
                 <w:rFonts w:ascii="Arial" w:hAnsi="Arial" w:cs="Arial"/>
                 <w:color w:val="000000"/>
-                <w:lang w:val="en-PK" w:eastAsia="en-PK"/>
+                <w:lang/>
               </w:rPr>
               <w:t>-16</w:t>
             </w:r>
@@ -16745,7 +16396,7 @@
               <w:rPr>
                 <w:rFonts w:ascii="Arial" w:hAnsi="Arial" w:cs="Arial"/>
                 <w:color w:val="000000"/>
-                <w:lang w:val="en-PK" w:eastAsia="en-PK"/>
+                <w:lang/>
               </w:rPr>
               <w:t>RES 143K OHM 1% 1/10W 0603</w:t>
             </w:r>
@@ -16773,7 +16424,7 @@
               <w:rPr>
                 <w:rFonts w:ascii="Arial" w:hAnsi="Arial" w:cs="Arial"/>
                 <w:color w:val="000000"/>
-                <w:lang w:val="en-PK" w:eastAsia="en-PK"/>
+                <w:lang/>
               </w:rPr>
               <w:t>3</w:t>
             </w:r>
@@ -16801,7 +16452,7 @@
               <w:rPr>
                 <w:rFonts w:ascii="Arial" w:hAnsi="Arial" w:cs="Arial"/>
                 <w:color w:val="000000"/>
-                <w:lang w:val="en-PK" w:eastAsia="en-PK"/>
+                <w:lang/>
               </w:rPr>
               <w:t>1</w:t>
             </w:r>
@@ -16809,7 +16460,7 @@
               <w:rPr>
                 <w:rFonts w:ascii="Arial" w:hAnsi="Arial" w:cs="Arial"/>
                 <w:color w:val="000000"/>
-                <w:lang w:val="en-US" w:eastAsia="en-PK"/>
+                <w:lang w:val="en-US"/>
               </w:rPr>
               <w:t>00</w:t>
             </w:r>
@@ -16837,7 +16488,7 @@
               <w:rPr>
                 <w:rFonts w:ascii="Arial" w:hAnsi="Arial" w:cs="Arial"/>
                 <w:color w:val="000000"/>
-                <w:lang w:val="en-PK" w:eastAsia="en-PK"/>
+                <w:lang/>
               </w:rPr>
               <w:t>3</w:t>
             </w:r>
@@ -16845,7 +16496,7 @@
               <w:rPr>
                 <w:rFonts w:ascii="Arial" w:hAnsi="Arial" w:cs="Arial"/>
                 <w:color w:val="000000"/>
-                <w:lang w:val="en-US" w:eastAsia="en-PK"/>
+                <w:lang w:val="en-US"/>
               </w:rPr>
               <w:t>00</w:t>
             </w:r>
@@ -16873,7 +16524,7 @@
               <w:rPr>
                 <w:rFonts w:ascii="Arial" w:hAnsi="Arial" w:cs="Arial"/>
                 <w:color w:val="000000"/>
-                <w:lang w:val="en-US" w:eastAsia="en-PK"/>
+                <w:lang w:val="en-US"/>
               </w:rPr>
               <w:t>Free of cost</w:t>
             </w:r>
@@ -16906,7 +16557,7 @@
               <w:rPr>
                 <w:rFonts w:ascii="Arial" w:hAnsi="Arial" w:cs="Arial"/>
                 <w:color w:val="000000"/>
-                <w:lang w:val="en-PK" w:eastAsia="en-PK"/>
+                <w:lang/>
               </w:rPr>
               <w:t>218-</w:t>
             </w:r>
@@ -16914,7 +16565,7 @@
               <w:rPr>
                 <w:rFonts w:ascii="Arial" w:hAnsi="Arial" w:cs="Arial"/>
                 <w:color w:val="000000"/>
-                <w:lang w:val="en-US" w:eastAsia="en-PK"/>
+                <w:lang w:val="en-US"/>
               </w:rPr>
               <w:t>1</w:t>
             </w:r>
@@ -16922,7 +16573,7 @@
               <w:rPr>
                 <w:rFonts w:ascii="Arial" w:hAnsi="Arial" w:cs="Arial"/>
                 <w:color w:val="000000"/>
-                <w:lang w:val="en-US" w:eastAsia="en-PK"/>
+                <w:lang w:val="en-US"/>
               </w:rPr>
               <w:t>1</w:t>
             </w:r>
@@ -16930,7 +16581,7 @@
               <w:rPr>
                 <w:rFonts w:ascii="Arial" w:hAnsi="Arial" w:cs="Arial"/>
                 <w:color w:val="000000"/>
-                <w:lang w:val="en-PK" w:eastAsia="en-PK"/>
+                <w:lang/>
               </w:rPr>
               <w:t>-400</w:t>
             </w:r>
@@ -16938,7 +16589,7 @@
               <w:rPr>
                 <w:rFonts w:ascii="Arial" w:hAnsi="Arial" w:cs="Arial"/>
                 <w:color w:val="000000"/>
-                <w:lang w:val="en-US" w:eastAsia="en-PK"/>
+                <w:lang w:val="en-US"/>
               </w:rPr>
               <w:t>3-</w:t>
             </w:r>
@@ -16946,7 +16597,7 @@
               <w:rPr>
                 <w:rFonts w:ascii="Arial" w:hAnsi="Arial" w:cs="Arial"/>
                 <w:color w:val="000000"/>
-                <w:lang w:val="en-PK" w:eastAsia="en-PK"/>
+                <w:lang/>
               </w:rPr>
               <w:t>17</w:t>
             </w:r>
@@ -16974,7 +16625,7 @@
               <w:rPr>
                 <w:rFonts w:ascii="Arial" w:hAnsi="Arial" w:cs="Arial"/>
                 <w:color w:val="000000"/>
-                <w:lang w:val="en-PK" w:eastAsia="en-PK"/>
+                <w:lang/>
               </w:rPr>
               <w:t>RES 182K OHM 1% 1/10W 0603</w:t>
             </w:r>
@@ -17002,7 +16653,7 @@
               <w:rPr>
                 <w:rFonts w:ascii="Arial" w:hAnsi="Arial" w:cs="Arial"/>
                 <w:color w:val="000000"/>
-                <w:lang w:val="en-PK" w:eastAsia="en-PK"/>
+                <w:lang/>
               </w:rPr>
               <w:t>3</w:t>
             </w:r>
@@ -17030,7 +16681,7 @@
               <w:rPr>
                 <w:rFonts w:ascii="Arial" w:hAnsi="Arial" w:cs="Arial"/>
                 <w:color w:val="000000"/>
-                <w:lang w:val="en-PK" w:eastAsia="en-PK"/>
+                <w:lang/>
               </w:rPr>
               <w:t>10</w:t>
             </w:r>
@@ -17038,7 +16689,7 @@
               <w:rPr>
                 <w:rFonts w:ascii="Arial" w:hAnsi="Arial" w:cs="Arial"/>
                 <w:color w:val="000000"/>
-                <w:lang w:val="en-US" w:eastAsia="en-PK"/>
+                <w:lang w:val="en-US"/>
               </w:rPr>
               <w:t>0</w:t>
             </w:r>
@@ -17066,7 +16717,7 @@
               <w:rPr>
                 <w:rFonts w:ascii="Arial" w:hAnsi="Arial" w:cs="Arial"/>
                 <w:color w:val="000000"/>
-                <w:lang w:val="en-PK" w:eastAsia="en-PK"/>
+                <w:lang/>
               </w:rPr>
               <w:t>3</w:t>
             </w:r>
@@ -17074,7 +16725,7 @@
               <w:rPr>
                 <w:rFonts w:ascii="Arial" w:hAnsi="Arial" w:cs="Arial"/>
                 <w:color w:val="000000"/>
-                <w:lang w:val="en-US" w:eastAsia="en-PK"/>
+                <w:lang w:val="en-US"/>
               </w:rPr>
               <w:t>00</w:t>
             </w:r>
@@ -17102,7 +16753,7 @@
               <w:rPr>
                 <w:rFonts w:ascii="Arial" w:hAnsi="Arial" w:cs="Arial"/>
                 <w:color w:val="000000"/>
-                <w:lang w:val="en-US" w:eastAsia="en-PK"/>
+                <w:lang w:val="en-US"/>
               </w:rPr>
               <w:t>Free of cost</w:t>
             </w:r>
@@ -17135,7 +16786,7 @@
               <w:rPr>
                 <w:rFonts w:ascii="Arial" w:hAnsi="Arial" w:cs="Arial"/>
                 <w:color w:val="000000"/>
-                <w:lang w:val="en-PK" w:eastAsia="en-PK"/>
+                <w:lang/>
               </w:rPr>
               <w:t>218-</w:t>
             </w:r>
@@ -17143,7 +16794,7 @@
               <w:rPr>
                 <w:rFonts w:ascii="Arial" w:hAnsi="Arial" w:cs="Arial"/>
                 <w:color w:val="000000"/>
-                <w:lang w:val="en-US" w:eastAsia="en-PK"/>
+                <w:lang w:val="en-US"/>
               </w:rPr>
               <w:t>1</w:t>
             </w:r>
@@ -17151,7 +16802,7 @@
               <w:rPr>
                 <w:rFonts w:ascii="Arial" w:hAnsi="Arial" w:cs="Arial"/>
                 <w:color w:val="000000"/>
-                <w:lang w:val="en-US" w:eastAsia="en-PK"/>
+                <w:lang w:val="en-US"/>
               </w:rPr>
               <w:t>1</w:t>
             </w:r>
@@ -17159,7 +16810,7 @@
               <w:rPr>
                 <w:rFonts w:ascii="Arial" w:hAnsi="Arial" w:cs="Arial"/>
                 <w:color w:val="000000"/>
-                <w:lang w:val="en-PK" w:eastAsia="en-PK"/>
+                <w:lang/>
               </w:rPr>
               <w:t>-400</w:t>
             </w:r>
@@ -17167,7 +16818,7 @@
               <w:rPr>
                 <w:rFonts w:ascii="Arial" w:hAnsi="Arial" w:cs="Arial"/>
                 <w:color w:val="000000"/>
-                <w:lang w:val="en-US" w:eastAsia="en-PK"/>
+                <w:lang w:val="en-US"/>
               </w:rPr>
               <w:t>3</w:t>
             </w:r>
@@ -17175,7 +16826,7 @@
               <w:rPr>
                 <w:rFonts w:ascii="Arial" w:hAnsi="Arial" w:cs="Arial"/>
                 <w:color w:val="000000"/>
-                <w:lang w:val="en-PK" w:eastAsia="en-PK"/>
+                <w:lang/>
               </w:rPr>
               <w:t>-18</w:t>
             </w:r>
@@ -17203,7 +16854,7 @@
               <w:rPr>
                 <w:rFonts w:ascii="Arial" w:hAnsi="Arial" w:cs="Arial"/>
                 <w:color w:val="000000"/>
-                <w:lang w:val="en-PK" w:eastAsia="en-PK"/>
+                <w:lang/>
               </w:rPr>
               <w:t>RES 750K OHM 1% 1/10W 0603</w:t>
             </w:r>
@@ -17231,7 +16882,7 @@
               <w:rPr>
                 <w:rFonts w:ascii="Arial" w:hAnsi="Arial" w:cs="Arial"/>
                 <w:color w:val="000000"/>
-                <w:lang w:val="en-PK" w:eastAsia="en-PK"/>
+                <w:lang/>
               </w:rPr>
               <w:t>2</w:t>
             </w:r>
@@ -17259,7 +16910,7 @@
               <w:rPr>
                 <w:rFonts w:ascii="Arial" w:hAnsi="Arial" w:cs="Arial"/>
                 <w:color w:val="000000"/>
-                <w:lang w:val="en-PK" w:eastAsia="en-PK"/>
+                <w:lang/>
               </w:rPr>
               <w:t>10</w:t>
             </w:r>
@@ -17267,7 +16918,7 @@
               <w:rPr>
                 <w:rFonts w:ascii="Arial" w:hAnsi="Arial" w:cs="Arial"/>
                 <w:color w:val="000000"/>
-                <w:lang w:val="en-US" w:eastAsia="en-PK"/>
+                <w:lang w:val="en-US"/>
               </w:rPr>
               <w:t>0</w:t>
             </w:r>
@@ -17295,7 +16946,7 @@
               <w:rPr>
                 <w:rFonts w:ascii="Arial" w:hAnsi="Arial" w:cs="Arial"/>
                 <w:color w:val="000000"/>
-                <w:lang w:val="en-PK" w:eastAsia="en-PK"/>
+                <w:lang/>
               </w:rPr>
               <w:t>2</w:t>
             </w:r>
@@ -17303,7 +16954,7 @@
               <w:rPr>
                 <w:rFonts w:ascii="Arial" w:hAnsi="Arial" w:cs="Arial"/>
                 <w:color w:val="000000"/>
-                <w:lang w:val="en-US" w:eastAsia="en-PK"/>
+                <w:lang w:val="en-US"/>
               </w:rPr>
               <w:t>00</w:t>
             </w:r>
@@ -17331,7 +16982,7 @@
               <w:rPr>
                 <w:rFonts w:ascii="Arial" w:hAnsi="Arial" w:cs="Arial"/>
                 <w:color w:val="000000"/>
-                <w:lang w:val="en-US" w:eastAsia="en-PK"/>
+                <w:lang w:val="en-US"/>
               </w:rPr>
               <w:t>Free of cost</w:t>
             </w:r>
@@ -17364,7 +17015,7 @@
               <w:rPr>
                 <w:rFonts w:ascii="Arial" w:hAnsi="Arial" w:cs="Arial"/>
                 <w:color w:val="000000"/>
-                <w:lang w:val="en-PK" w:eastAsia="en-PK"/>
+                <w:lang/>
               </w:rPr>
               <w:t>218-</w:t>
             </w:r>
@@ -17372,7 +17023,7 @@
               <w:rPr>
                 <w:rFonts w:ascii="Arial" w:hAnsi="Arial" w:cs="Arial"/>
                 <w:color w:val="000000"/>
-                <w:lang w:val="en-US" w:eastAsia="en-PK"/>
+                <w:lang w:val="en-US"/>
               </w:rPr>
               <w:t>1</w:t>
             </w:r>
@@ -17380,7 +17031,7 @@
               <w:rPr>
                 <w:rFonts w:ascii="Arial" w:hAnsi="Arial" w:cs="Arial"/>
                 <w:color w:val="000000"/>
-                <w:lang w:val="en-US" w:eastAsia="en-PK"/>
+                <w:lang w:val="en-US"/>
               </w:rPr>
               <w:t>1</w:t>
             </w:r>
@@ -17388,7 +17039,7 @@
               <w:rPr>
                 <w:rFonts w:ascii="Arial" w:hAnsi="Arial" w:cs="Arial"/>
                 <w:color w:val="000000"/>
-                <w:lang w:val="en-PK" w:eastAsia="en-PK"/>
+                <w:lang/>
               </w:rPr>
               <w:t>-400</w:t>
             </w:r>
@@ -17396,7 +17047,7 @@
               <w:rPr>
                 <w:rFonts w:ascii="Arial" w:hAnsi="Arial" w:cs="Arial"/>
                 <w:color w:val="000000"/>
-                <w:lang w:val="en-US" w:eastAsia="en-PK"/>
+                <w:lang w:val="en-US"/>
               </w:rPr>
               <w:t>3</w:t>
             </w:r>
@@ -17404,7 +17055,7 @@
               <w:rPr>
                 <w:rFonts w:ascii="Arial" w:hAnsi="Arial" w:cs="Arial"/>
                 <w:color w:val="000000"/>
-                <w:lang w:val="en-PK" w:eastAsia="en-PK"/>
+                <w:lang/>
               </w:rPr>
               <w:t>-19</w:t>
             </w:r>
@@ -17432,7 +17083,7 @@
               <w:rPr>
                 <w:rFonts w:ascii="Arial" w:hAnsi="Arial" w:cs="Arial"/>
                 <w:color w:val="000000"/>
-                <w:lang w:val="en-PK" w:eastAsia="en-PK"/>
+                <w:lang/>
               </w:rPr>
               <w:t>RES 1M OHM 1% 1/10W 0603</w:t>
             </w:r>
@@ -17460,7 +17111,7 @@
               <w:rPr>
                 <w:rFonts w:ascii="Arial" w:hAnsi="Arial" w:cs="Arial"/>
                 <w:color w:val="000000"/>
-                <w:lang w:val="en-PK" w:eastAsia="en-PK"/>
+                <w:lang/>
               </w:rPr>
               <w:t>3</w:t>
             </w:r>
@@ -17488,7 +17139,7 @@
               <w:rPr>
                 <w:rFonts w:ascii="Arial" w:hAnsi="Arial" w:cs="Arial"/>
                 <w:color w:val="000000"/>
-                <w:lang w:val="en-US" w:eastAsia="en-PK"/>
+                <w:lang w:val="en-US"/>
               </w:rPr>
               <w:t>10</w:t>
             </w:r>
@@ -17496,7 +17147,7 @@
               <w:rPr>
                 <w:rFonts w:ascii="Arial" w:hAnsi="Arial" w:cs="Arial"/>
                 <w:color w:val="000000"/>
-                <w:lang w:val="en-PK" w:eastAsia="en-PK"/>
+                <w:lang/>
               </w:rPr>
               <w:t>0</w:t>
             </w:r>
@@ -17524,7 +17175,7 @@
               <w:rPr>
                 <w:rFonts w:ascii="Arial" w:hAnsi="Arial" w:cs="Arial"/>
                 <w:color w:val="000000"/>
-                <w:lang w:val="en-US" w:eastAsia="en-PK"/>
+                <w:lang w:val="en-US"/>
               </w:rPr>
               <w:t>300</w:t>
             </w:r>
@@ -17552,7 +17203,7 @@
               <w:rPr>
                 <w:rFonts w:ascii="Arial" w:hAnsi="Arial" w:cs="Arial"/>
                 <w:color w:val="000000"/>
-                <w:lang w:val="en-US" w:eastAsia="en-PK"/>
+                <w:lang w:val="en-US"/>
               </w:rPr>
               <w:t>Free of cost</w:t>
             </w:r>
@@ -17577,14 +17228,14 @@
               <w:rPr>
                 <w:rFonts w:ascii="Arial" w:hAnsi="Arial" w:cs="Arial"/>
                 <w:color w:val="000000"/>
-                <w:lang w:val="en-PK" w:eastAsia="en-PK"/>
-              </w:rPr>
-            </w:pPr>
-            <w:r>
-              <w:rPr>
-                <w:rFonts w:ascii="Arial" w:hAnsi="Arial" w:cs="Arial"/>
-                <w:color w:val="000000"/>
-                <w:lang w:val="en-PK" w:eastAsia="en-PK"/>
+                <w:lang/>
+              </w:rPr>
+            </w:pPr>
+            <w:r>
+              <w:rPr>
+                <w:rFonts w:ascii="Arial" w:hAnsi="Arial" w:cs="Arial"/>
+                <w:color w:val="000000"/>
+                <w:lang/>
               </w:rPr>
               <w:t>218-</w:t>
             </w:r>
@@ -17592,7 +17243,7 @@
               <w:rPr>
                 <w:rFonts w:ascii="Arial" w:hAnsi="Arial" w:cs="Arial"/>
                 <w:color w:val="000000"/>
-                <w:lang w:val="en-US" w:eastAsia="en-PK"/>
+                <w:lang w:val="en-US"/>
               </w:rPr>
               <w:t>1</w:t>
             </w:r>
@@ -17600,7 +17251,7 @@
               <w:rPr>
                 <w:rFonts w:ascii="Arial" w:hAnsi="Arial" w:cs="Arial"/>
                 <w:color w:val="000000"/>
-                <w:lang w:val="en-US" w:eastAsia="en-PK"/>
+                <w:lang w:val="en-US"/>
               </w:rPr>
               <w:t>1</w:t>
             </w:r>
@@ -17608,7 +17259,7 @@
               <w:rPr>
                 <w:rFonts w:ascii="Arial" w:hAnsi="Arial" w:cs="Arial"/>
                 <w:color w:val="000000"/>
-                <w:lang w:val="en-PK" w:eastAsia="en-PK"/>
+                <w:lang/>
               </w:rPr>
               <w:t>-400</w:t>
             </w:r>
@@ -17616,7 +17267,7 @@
               <w:rPr>
                 <w:rFonts w:ascii="Arial" w:hAnsi="Arial" w:cs="Arial"/>
                 <w:color w:val="000000"/>
-                <w:lang w:val="en-US" w:eastAsia="en-PK"/>
+                <w:lang w:val="en-US"/>
               </w:rPr>
               <w:t>3</w:t>
             </w:r>
@@ -17624,7 +17275,7 @@
               <w:rPr>
                 <w:rFonts w:ascii="Arial" w:hAnsi="Arial" w:cs="Arial"/>
                 <w:color w:val="000000"/>
-                <w:lang w:val="en-PK" w:eastAsia="en-PK"/>
+                <w:lang/>
               </w:rPr>
               <w:t>-20</w:t>
             </w:r>
@@ -17644,14 +17295,14 @@
               <w:rPr>
                 <w:rFonts w:ascii="Arial" w:hAnsi="Arial" w:cs="Arial"/>
                 <w:color w:val="000000"/>
-                <w:lang w:val="en-PK" w:eastAsia="en-PK"/>
-              </w:rPr>
-            </w:pPr>
-            <w:r>
-              <w:rPr>
-                <w:rFonts w:ascii="Arial" w:hAnsi="Arial" w:cs="Arial"/>
-                <w:color w:val="000000"/>
-                <w:lang w:val="en-PK" w:eastAsia="en-PK"/>
+                <w:lang/>
+              </w:rPr>
+            </w:pPr>
+            <w:r>
+              <w:rPr>
+                <w:rFonts w:ascii="Arial" w:hAnsi="Arial" w:cs="Arial"/>
+                <w:color w:val="000000"/>
+                <w:lang/>
               </w:rPr>
               <w:t>RES 1.8M OHM 1% 1/10W 0603</w:t>
             </w:r>
@@ -17671,14 +17322,14 @@
               <w:rPr>
                 <w:rFonts w:ascii="Arial" w:hAnsi="Arial" w:cs="Arial"/>
                 <w:color w:val="000000"/>
-                <w:lang w:val="en-PK" w:eastAsia="en-PK"/>
-              </w:rPr>
-            </w:pPr>
-            <w:r>
-              <w:rPr>
-                <w:rFonts w:ascii="Arial" w:hAnsi="Arial" w:cs="Arial"/>
-                <w:color w:val="000000"/>
-                <w:lang w:val="en-PK" w:eastAsia="en-PK"/>
+                <w:lang/>
+              </w:rPr>
+            </w:pPr>
+            <w:r>
+              <w:rPr>
+                <w:rFonts w:ascii="Arial" w:hAnsi="Arial" w:cs="Arial"/>
+                <w:color w:val="000000"/>
+                <w:lang/>
               </w:rPr>
               <w:t>2</w:t>
             </w:r>
@@ -17698,14 +17349,14 @@
               <w:rPr>
                 <w:rFonts w:ascii="Arial" w:hAnsi="Arial" w:cs="Arial"/>
                 <w:color w:val="000000"/>
-                <w:lang w:val="en-US" w:eastAsia="en-PK"/>
-              </w:rPr>
-            </w:pPr>
-            <w:r>
-              <w:rPr>
-                <w:rFonts w:ascii="Arial" w:hAnsi="Arial" w:cs="Arial"/>
-                <w:color w:val="000000"/>
-                <w:lang w:val="en-PK" w:eastAsia="en-PK"/>
+                <w:lang w:val="en-US"/>
+              </w:rPr>
+            </w:pPr>
+            <w:r>
+              <w:rPr>
+                <w:rFonts w:ascii="Arial" w:hAnsi="Arial" w:cs="Arial"/>
+                <w:color w:val="000000"/>
+                <w:lang/>
               </w:rPr>
               <w:t>1</w:t>
             </w:r>
@@ -17713,7 +17364,7 @@
               <w:rPr>
                 <w:rFonts w:ascii="Arial" w:hAnsi="Arial" w:cs="Arial"/>
                 <w:color w:val="000000"/>
-                <w:lang w:val="en-US" w:eastAsia="en-PK"/>
+                <w:lang w:val="en-US"/>
               </w:rPr>
               <w:t>0</w:t>
             </w:r>
@@ -17721,7 +17372,7 @@
               <w:rPr>
                 <w:rFonts w:ascii="Arial" w:hAnsi="Arial" w:cs="Arial"/>
                 <w:color w:val="000000"/>
-                <w:lang w:val="en-PK" w:eastAsia="en-PK"/>
+                <w:lang/>
               </w:rPr>
               <w:t>0</w:t>
             </w:r>
@@ -17741,14 +17392,14 @@
               <w:rPr>
                 <w:rFonts w:ascii="Arial" w:hAnsi="Arial" w:cs="Arial"/>
                 <w:color w:val="000000"/>
-                <w:lang w:val="en-US" w:eastAsia="en-PK"/>
-              </w:rPr>
-            </w:pPr>
-            <w:r>
-              <w:rPr>
-                <w:rFonts w:ascii="Arial" w:hAnsi="Arial" w:cs="Arial"/>
-                <w:color w:val="000000"/>
-                <w:lang w:val="en-PK" w:eastAsia="en-PK"/>
+                <w:lang w:val="en-US"/>
+              </w:rPr>
+            </w:pPr>
+            <w:r>
+              <w:rPr>
+                <w:rFonts w:ascii="Arial" w:hAnsi="Arial" w:cs="Arial"/>
+                <w:color w:val="000000"/>
+                <w:lang/>
               </w:rPr>
               <w:t>2</w:t>
             </w:r>
@@ -17756,7 +17407,7 @@
               <w:rPr>
                 <w:rFonts w:ascii="Arial" w:hAnsi="Arial" w:cs="Arial"/>
                 <w:color w:val="000000"/>
-                <w:lang w:val="en-US" w:eastAsia="en-PK"/>
+                <w:lang w:val="en-US"/>
               </w:rPr>
               <w:t>00</w:t>
             </w:r>
@@ -17776,14 +17427,14 @@
               <w:rPr>
                 <w:rFonts w:ascii="Arial" w:hAnsi="Arial" w:cs="Arial"/>
                 <w:color w:val="000000"/>
-                <w:lang w:val="en-US" w:eastAsia="en-PK"/>
-              </w:rPr>
-            </w:pPr>
-            <w:r>
-              <w:rPr>
-                <w:rFonts w:ascii="Arial" w:hAnsi="Arial" w:cs="Arial"/>
-                <w:color w:val="000000"/>
-                <w:lang w:val="en-US" w:eastAsia="en-PK"/>
+                <w:lang w:val="en-US"/>
+              </w:rPr>
+            </w:pPr>
+            <w:r>
+              <w:rPr>
+                <w:rFonts w:ascii="Arial" w:hAnsi="Arial" w:cs="Arial"/>
+                <w:color w:val="000000"/>
+                <w:lang w:val="en-US"/>
               </w:rPr>
               <w:t>Free of cost</w:t>
             </w:r>
@@ -17808,14 +17459,14 @@
               <w:rPr>
                 <w:rFonts w:ascii="Arial" w:hAnsi="Arial" w:cs="Arial"/>
                 <w:color w:val="000000"/>
-                <w:lang w:val="en-PK" w:eastAsia="en-PK"/>
-              </w:rPr>
-            </w:pPr>
-            <w:r>
-              <w:rPr>
-                <w:rFonts w:ascii="Arial" w:hAnsi="Arial" w:cs="Arial"/>
-                <w:color w:val="000000"/>
-                <w:lang w:val="en-PK" w:eastAsia="en-PK"/>
+                <w:lang/>
+              </w:rPr>
+            </w:pPr>
+            <w:r>
+              <w:rPr>
+                <w:rFonts w:ascii="Arial" w:hAnsi="Arial" w:cs="Arial"/>
+                <w:color w:val="000000"/>
+                <w:lang/>
               </w:rPr>
               <w:t>218-</w:t>
             </w:r>
@@ -17823,7 +17474,7 @@
               <w:rPr>
                 <w:rFonts w:ascii="Arial" w:hAnsi="Arial" w:cs="Arial"/>
                 <w:color w:val="000000"/>
-                <w:lang w:val="en-US" w:eastAsia="en-PK"/>
+                <w:lang w:val="en-US"/>
               </w:rPr>
               <w:t>1</w:t>
             </w:r>
@@ -17831,7 +17482,7 @@
               <w:rPr>
                 <w:rFonts w:ascii="Arial" w:hAnsi="Arial" w:cs="Arial"/>
                 <w:color w:val="000000"/>
-                <w:lang w:val="en-US" w:eastAsia="en-PK"/>
+                <w:lang w:val="en-US"/>
               </w:rPr>
               <w:t>1</w:t>
             </w:r>
@@ -17839,7 +17490,7 @@
               <w:rPr>
                 <w:rFonts w:ascii="Arial" w:hAnsi="Arial" w:cs="Arial"/>
                 <w:color w:val="000000"/>
-                <w:lang w:val="en-PK" w:eastAsia="en-PK"/>
+                <w:lang/>
               </w:rPr>
               <w:t>-400</w:t>
             </w:r>
@@ -17847,7 +17498,7 @@
               <w:rPr>
                 <w:rFonts w:ascii="Arial" w:hAnsi="Arial" w:cs="Arial"/>
                 <w:color w:val="000000"/>
-                <w:lang w:val="en-US" w:eastAsia="en-PK"/>
+                <w:lang w:val="en-US"/>
               </w:rPr>
               <w:t>3</w:t>
             </w:r>
@@ -17855,7 +17506,7 @@
               <w:rPr>
                 <w:rFonts w:ascii="Arial" w:hAnsi="Arial" w:cs="Arial"/>
                 <w:color w:val="000000"/>
-                <w:lang w:val="en-PK" w:eastAsia="en-PK"/>
+                <w:lang/>
               </w:rPr>
               <w:t>-21</w:t>
             </w:r>
@@ -17875,14 +17526,14 @@
               <w:rPr>
                 <w:rFonts w:ascii="Arial" w:hAnsi="Arial" w:cs="Arial"/>
                 <w:color w:val="000000"/>
-                <w:lang w:val="en-PK" w:eastAsia="en-PK"/>
-              </w:rPr>
-            </w:pPr>
-            <w:r>
-              <w:rPr>
-                <w:rFonts w:ascii="Arial" w:hAnsi="Arial" w:cs="Arial"/>
-                <w:color w:val="000000"/>
-                <w:lang w:val="en-PK" w:eastAsia="en-PK"/>
+                <w:lang/>
+              </w:rPr>
+            </w:pPr>
+            <w:r>
+              <w:rPr>
+                <w:rFonts w:ascii="Arial" w:hAnsi="Arial" w:cs="Arial"/>
+                <w:color w:val="000000"/>
+                <w:lang/>
               </w:rPr>
               <w:t>Diode Schottky 5A 30V SOD-128</w:t>
             </w:r>
@@ -17902,14 +17553,14 @@
               <w:rPr>
                 <w:rFonts w:ascii="Arial" w:hAnsi="Arial" w:cs="Arial"/>
                 <w:color w:val="000000"/>
-                <w:lang w:val="en-PK" w:eastAsia="en-PK"/>
-              </w:rPr>
-            </w:pPr>
-            <w:r>
-              <w:rPr>
-                <w:rFonts w:ascii="Arial" w:hAnsi="Arial" w:cs="Arial"/>
-                <w:color w:val="000000"/>
-                <w:lang w:val="en-PK" w:eastAsia="en-PK"/>
+                <w:lang/>
+              </w:rPr>
+            </w:pPr>
+            <w:r>
+              <w:rPr>
+                <w:rFonts w:ascii="Arial" w:hAnsi="Arial" w:cs="Arial"/>
+                <w:color w:val="000000"/>
+                <w:lang/>
               </w:rPr>
               <w:t>52</w:t>
             </w:r>
@@ -17929,14 +17580,14 @@
               <w:rPr>
                 <w:rFonts w:ascii="Arial" w:hAnsi="Arial" w:cs="Arial"/>
                 <w:color w:val="000000"/>
-                <w:lang w:val="en-PK" w:eastAsia="en-PK"/>
-              </w:rPr>
-            </w:pPr>
-            <w:r>
-              <w:rPr>
-                <w:rFonts w:ascii="Arial" w:hAnsi="Arial" w:cs="Arial"/>
-                <w:color w:val="000000"/>
-                <w:lang w:val="en-US" w:eastAsia="en-PK"/>
+                <w:lang/>
+              </w:rPr>
+            </w:pPr>
+            <w:r>
+              <w:rPr>
+                <w:rFonts w:ascii="Arial" w:hAnsi="Arial" w:cs="Arial"/>
+                <w:color w:val="000000"/>
+                <w:lang w:val="en-US"/>
               </w:rPr>
               <w:t>50</w:t>
             </w:r>
@@ -17956,14 +17607,14 @@
               <w:rPr>
                 <w:rFonts w:ascii="Arial" w:hAnsi="Arial" w:cs="Arial"/>
                 <w:color w:val="000000"/>
-                <w:lang w:val="en-PK" w:eastAsia="en-PK"/>
-              </w:rPr>
-            </w:pPr>
-            <w:r>
-              <w:rPr>
-                <w:rFonts w:ascii="Arial" w:hAnsi="Arial" w:cs="Arial"/>
-                <w:color w:val="000000"/>
-                <w:lang w:val="en-US" w:eastAsia="en-PK"/>
+                <w:lang/>
+              </w:rPr>
+            </w:pPr>
+            <w:r>
+              <w:rPr>
+                <w:rFonts w:ascii="Arial" w:hAnsi="Arial" w:cs="Arial"/>
+                <w:color w:val="000000"/>
+                <w:lang w:val="en-US"/>
               </w:rPr>
               <w:t>2600</w:t>
             </w:r>
@@ -17983,14 +17634,14 @@
               <w:rPr>
                 <w:rFonts w:ascii="Arial" w:hAnsi="Arial" w:cs="Arial"/>
                 <w:color w:val="000000"/>
-                <w:lang w:val="en-US" w:eastAsia="en-PK"/>
-              </w:rPr>
-            </w:pPr>
-            <w:r>
-              <w:rPr>
-                <w:rFonts w:ascii="Arial" w:hAnsi="Arial" w:cs="Arial"/>
-                <w:color w:val="000000"/>
-                <w:lang w:val="en-US" w:eastAsia="en-PK"/>
+                <w:lang w:val="en-US"/>
+              </w:rPr>
+            </w:pPr>
+            <w:r>
+              <w:rPr>
+                <w:rFonts w:ascii="Arial" w:hAnsi="Arial" w:cs="Arial"/>
+                <w:color w:val="000000"/>
+                <w:lang w:val="en-US"/>
               </w:rPr>
               <w:t>Free of cost</w:t>
             </w:r>
@@ -18015,14 +17666,14 @@
               <w:rPr>
                 <w:rFonts w:ascii="Arial" w:hAnsi="Arial" w:cs="Arial"/>
                 <w:color w:val="000000"/>
-                <w:lang w:val="en-PK" w:eastAsia="en-PK"/>
-              </w:rPr>
-            </w:pPr>
-            <w:r>
-              <w:rPr>
-                <w:rFonts w:ascii="Arial" w:hAnsi="Arial" w:cs="Arial"/>
-                <w:color w:val="000000"/>
-                <w:lang w:val="en-PK" w:eastAsia="en-PK"/>
+                <w:lang/>
+              </w:rPr>
+            </w:pPr>
+            <w:r>
+              <w:rPr>
+                <w:rFonts w:ascii="Arial" w:hAnsi="Arial" w:cs="Arial"/>
+                <w:color w:val="000000"/>
+                <w:lang/>
               </w:rPr>
               <w:t>218-</w:t>
             </w:r>
@@ -18030,7 +17681,7 @@
               <w:rPr>
                 <w:rFonts w:ascii="Arial" w:hAnsi="Arial" w:cs="Arial"/>
                 <w:color w:val="000000"/>
-                <w:lang w:val="en-US" w:eastAsia="en-PK"/>
+                <w:lang w:val="en-US"/>
               </w:rPr>
               <w:t>1</w:t>
             </w:r>
@@ -18038,7 +17689,7 @@
               <w:rPr>
                 <w:rFonts w:ascii="Arial" w:hAnsi="Arial" w:cs="Arial"/>
                 <w:color w:val="000000"/>
-                <w:lang w:val="en-US" w:eastAsia="en-PK"/>
+                <w:lang w:val="en-US"/>
               </w:rPr>
               <w:t>1</w:t>
             </w:r>
@@ -18046,7 +17697,7 @@
               <w:rPr>
                 <w:rFonts w:ascii="Arial" w:hAnsi="Arial" w:cs="Arial"/>
                 <w:color w:val="000000"/>
-                <w:lang w:val="en-PK" w:eastAsia="en-PK"/>
+                <w:lang/>
               </w:rPr>
               <w:t>-400</w:t>
             </w:r>
@@ -18054,7 +17705,7 @@
               <w:rPr>
                 <w:rFonts w:ascii="Arial" w:hAnsi="Arial" w:cs="Arial"/>
                 <w:color w:val="000000"/>
-                <w:lang w:val="en-US" w:eastAsia="en-PK"/>
+                <w:lang w:val="en-US"/>
               </w:rPr>
               <w:t>3</w:t>
             </w:r>
@@ -18062,7 +17713,7 @@
               <w:rPr>
                 <w:rFonts w:ascii="Arial" w:hAnsi="Arial" w:cs="Arial"/>
                 <w:color w:val="000000"/>
-                <w:lang w:val="en-PK" w:eastAsia="en-PK"/>
+                <w:lang/>
               </w:rPr>
               <w:t>-22</w:t>
             </w:r>
@@ -18082,14 +17733,14 @@
               <w:rPr>
                 <w:rFonts w:ascii="Arial" w:hAnsi="Arial" w:cs="Arial"/>
                 <w:color w:val="000000"/>
-                <w:lang w:val="en-PK" w:eastAsia="en-PK"/>
-              </w:rPr>
-            </w:pPr>
-            <w:r>
-              <w:rPr>
-                <w:rFonts w:ascii="Arial" w:hAnsi="Arial" w:cs="Arial"/>
-                <w:color w:val="000000"/>
-                <w:lang w:val="en-PK" w:eastAsia="en-PK"/>
+                <w:lang/>
+              </w:rPr>
+            </w:pPr>
+            <w:r>
+              <w:rPr>
+                <w:rFonts w:ascii="Arial" w:hAnsi="Arial" w:cs="Arial"/>
+                <w:color w:val="000000"/>
+                <w:lang/>
               </w:rPr>
               <w:t>Diode Zener 3.3V 200mW SOD323</w:t>
             </w:r>
@@ -18109,14 +17760,14 @@
               <w:rPr>
                 <w:rFonts w:ascii="Arial" w:hAnsi="Arial" w:cs="Arial"/>
                 <w:color w:val="000000"/>
-                <w:lang w:val="en-PK" w:eastAsia="en-PK"/>
-              </w:rPr>
-            </w:pPr>
-            <w:r>
-              <w:rPr>
-                <w:rFonts w:ascii="Arial" w:hAnsi="Arial" w:cs="Arial"/>
-                <w:color w:val="000000"/>
-                <w:lang w:val="en-PK" w:eastAsia="en-PK"/>
+                <w:lang/>
+              </w:rPr>
+            </w:pPr>
+            <w:r>
+              <w:rPr>
+                <w:rFonts w:ascii="Arial" w:hAnsi="Arial" w:cs="Arial"/>
+                <w:color w:val="000000"/>
+                <w:lang/>
               </w:rPr>
               <w:t>10</w:t>
             </w:r>
@@ -18136,14 +17787,14 @@
               <w:rPr>
                 <w:rFonts w:ascii="Arial" w:hAnsi="Arial" w:cs="Arial"/>
                 <w:color w:val="000000"/>
-                <w:lang w:val="en-US" w:eastAsia="en-PK"/>
-              </w:rPr>
-            </w:pPr>
-            <w:r>
-              <w:rPr>
-                <w:rFonts w:ascii="Arial" w:hAnsi="Arial" w:cs="Arial"/>
-                <w:color w:val="000000"/>
-                <w:lang w:val="en-PK" w:eastAsia="en-PK"/>
+                <w:lang w:val="en-US"/>
+              </w:rPr>
+            </w:pPr>
+            <w:r>
+              <w:rPr>
+                <w:rFonts w:ascii="Arial" w:hAnsi="Arial" w:cs="Arial"/>
+                <w:color w:val="000000"/>
+                <w:lang/>
               </w:rPr>
               <w:t>10</w:t>
             </w:r>
@@ -18151,7 +17802,7 @@
               <w:rPr>
                 <w:rFonts w:ascii="Arial" w:hAnsi="Arial" w:cs="Arial"/>
                 <w:color w:val="000000"/>
-                <w:lang w:val="en-US" w:eastAsia="en-PK"/>
+                <w:lang w:val="en-US"/>
               </w:rPr>
               <w:t>0</w:t>
             </w:r>
@@ -18171,14 +17822,14 @@
               <w:rPr>
                 <w:rFonts w:ascii="Arial" w:hAnsi="Arial" w:cs="Arial"/>
                 <w:color w:val="000000"/>
-                <w:lang w:val="en-US" w:eastAsia="en-PK"/>
-              </w:rPr>
-            </w:pPr>
-            <w:r>
-              <w:rPr>
-                <w:rFonts w:ascii="Arial" w:hAnsi="Arial" w:cs="Arial"/>
-                <w:color w:val="000000"/>
-                <w:lang w:val="en-PK" w:eastAsia="en-PK"/>
+                <w:lang w:val="en-US"/>
+              </w:rPr>
+            </w:pPr>
+            <w:r>
+              <w:rPr>
+                <w:rFonts w:ascii="Arial" w:hAnsi="Arial" w:cs="Arial"/>
+                <w:color w:val="000000"/>
+                <w:lang/>
               </w:rPr>
               <w:t>1</w:t>
             </w:r>
@@ -18186,7 +17837,7 @@
               <w:rPr>
                 <w:rFonts w:ascii="Arial" w:hAnsi="Arial" w:cs="Arial"/>
                 <w:color w:val="000000"/>
-                <w:lang w:val="en-US" w:eastAsia="en-PK"/>
+                <w:lang w:val="en-US"/>
               </w:rPr>
               <w:t>00</w:t>
             </w:r>
@@ -18194,7 +17845,7 @@
               <w:rPr>
                 <w:rFonts w:ascii="Arial" w:hAnsi="Arial" w:cs="Arial"/>
                 <w:color w:val="000000"/>
-                <w:lang w:val="en-PK" w:eastAsia="en-PK"/>
+                <w:lang/>
               </w:rPr>
               <w:t>0</w:t>
             </w:r>
@@ -18214,14 +17865,14 @@
               <w:rPr>
                 <w:rFonts w:ascii="Arial" w:hAnsi="Arial" w:cs="Arial"/>
                 <w:color w:val="000000"/>
-                <w:lang w:val="en-US" w:eastAsia="en-PK"/>
-              </w:rPr>
-            </w:pPr>
-            <w:r>
-              <w:rPr>
-                <w:rFonts w:ascii="Arial" w:hAnsi="Arial" w:cs="Arial"/>
-                <w:color w:val="000000"/>
-                <w:lang w:val="en-US" w:eastAsia="en-PK"/>
+                <w:lang w:val="en-US"/>
+              </w:rPr>
+            </w:pPr>
+            <w:r>
+              <w:rPr>
+                <w:rFonts w:ascii="Arial" w:hAnsi="Arial" w:cs="Arial"/>
+                <w:color w:val="000000"/>
+                <w:lang w:val="en-US"/>
               </w:rPr>
               <w:t>Free of cost</w:t>
             </w:r>
@@ -18246,14 +17897,14 @@
               <w:rPr>
                 <w:rFonts w:ascii="Arial" w:hAnsi="Arial" w:cs="Arial"/>
                 <w:color w:val="000000"/>
-                <w:lang w:val="en-PK" w:eastAsia="en-PK"/>
-              </w:rPr>
-            </w:pPr>
-            <w:r>
-              <w:rPr>
-                <w:rFonts w:ascii="Arial" w:hAnsi="Arial" w:cs="Arial"/>
-                <w:color w:val="000000"/>
-                <w:lang w:val="en-PK" w:eastAsia="en-PK"/>
+                <w:lang/>
+              </w:rPr>
+            </w:pPr>
+            <w:r>
+              <w:rPr>
+                <w:rFonts w:ascii="Arial" w:hAnsi="Arial" w:cs="Arial"/>
+                <w:color w:val="000000"/>
+                <w:lang/>
               </w:rPr>
               <w:t>218-</w:t>
             </w:r>
@@ -18261,7 +17912,7 @@
               <w:rPr>
                 <w:rFonts w:ascii="Arial" w:hAnsi="Arial" w:cs="Arial"/>
                 <w:color w:val="000000"/>
-                <w:lang w:val="en-US" w:eastAsia="en-PK"/>
+                <w:lang w:val="en-US"/>
               </w:rPr>
               <w:t>1</w:t>
             </w:r>
@@ -18269,7 +17920,7 @@
               <w:rPr>
                 <w:rFonts w:ascii="Arial" w:hAnsi="Arial" w:cs="Arial"/>
                 <w:color w:val="000000"/>
-                <w:lang w:val="en-US" w:eastAsia="en-PK"/>
+                <w:lang w:val="en-US"/>
               </w:rPr>
               <w:t>1</w:t>
             </w:r>
@@ -18277,7 +17928,7 @@
               <w:rPr>
                 <w:rFonts w:ascii="Arial" w:hAnsi="Arial" w:cs="Arial"/>
                 <w:color w:val="000000"/>
-                <w:lang w:val="en-PK" w:eastAsia="en-PK"/>
+                <w:lang/>
               </w:rPr>
               <w:t>-400</w:t>
             </w:r>
@@ -18285,7 +17936,7 @@
               <w:rPr>
                 <w:rFonts w:ascii="Arial" w:hAnsi="Arial" w:cs="Arial"/>
                 <w:color w:val="000000"/>
-                <w:lang w:val="en-US" w:eastAsia="en-PK"/>
+                <w:lang w:val="en-US"/>
               </w:rPr>
               <w:t>3</w:t>
             </w:r>
@@ -18293,7 +17944,7 @@
               <w:rPr>
                 <w:rFonts w:ascii="Arial" w:hAnsi="Arial" w:cs="Arial"/>
                 <w:color w:val="000000"/>
-                <w:lang w:val="en-PK" w:eastAsia="en-PK"/>
+                <w:lang/>
               </w:rPr>
               <w:t>-23</w:t>
             </w:r>
@@ -18313,14 +17964,14 @@
               <w:rPr>
                 <w:rFonts w:ascii="Arial" w:hAnsi="Arial" w:cs="Arial"/>
                 <w:color w:val="000000"/>
-                <w:lang w:val="en-PK" w:eastAsia="en-PK"/>
-              </w:rPr>
-            </w:pPr>
-            <w:r>
-              <w:rPr>
-                <w:rFonts w:ascii="Arial" w:hAnsi="Arial" w:cs="Arial"/>
-                <w:color w:val="000000"/>
-                <w:lang w:val="en-PK" w:eastAsia="en-PK"/>
+                <w:lang/>
+              </w:rPr>
+            </w:pPr>
+            <w:r>
+              <w:rPr>
+                <w:rFonts w:ascii="Arial" w:hAnsi="Arial" w:cs="Arial"/>
+                <w:color w:val="000000"/>
+                <w:lang/>
               </w:rPr>
               <w:t>IC Comparator with fixed reference</w:t>
             </w:r>
@@ -18340,14 +17991,14 @@
               <w:rPr>
                 <w:rFonts w:ascii="Arial" w:hAnsi="Arial" w:cs="Arial"/>
                 <w:color w:val="000000"/>
-                <w:lang w:val="en-PK" w:eastAsia="en-PK"/>
-              </w:rPr>
-            </w:pPr>
-            <w:r>
-              <w:rPr>
-                <w:rFonts w:ascii="Arial" w:hAnsi="Arial" w:cs="Arial"/>
-                <w:color w:val="000000"/>
-                <w:lang w:val="en-PK" w:eastAsia="en-PK"/>
+                <w:lang/>
+              </w:rPr>
+            </w:pPr>
+            <w:r>
+              <w:rPr>
+                <w:rFonts w:ascii="Arial" w:hAnsi="Arial" w:cs="Arial"/>
+                <w:color w:val="000000"/>
+                <w:lang/>
               </w:rPr>
               <w:t>230</w:t>
             </w:r>
@@ -18367,14 +18018,14 @@
               <w:rPr>
                 <w:rFonts w:ascii="Arial" w:hAnsi="Arial" w:cs="Arial"/>
                 <w:color w:val="000000"/>
-                <w:lang w:val="en-PK" w:eastAsia="en-PK"/>
-              </w:rPr>
-            </w:pPr>
-            <w:r>
-              <w:rPr>
-                <w:rFonts w:ascii="Arial" w:hAnsi="Arial" w:cs="Arial"/>
-                <w:color w:val="000000"/>
-                <w:lang w:val="en-US" w:eastAsia="en-PK"/>
+                <w:lang/>
+              </w:rPr>
+            </w:pPr>
+            <w:r>
+              <w:rPr>
+                <w:rFonts w:ascii="Arial" w:hAnsi="Arial" w:cs="Arial"/>
+                <w:color w:val="000000"/>
+                <w:lang w:val="en-US"/>
               </w:rPr>
               <w:t>20</w:t>
             </w:r>
@@ -18394,14 +18045,14 @@
               <w:rPr>
                 <w:rFonts w:ascii="Arial" w:hAnsi="Arial" w:cs="Arial"/>
                 <w:color w:val="000000"/>
-                <w:lang w:val="en-PK" w:eastAsia="en-PK"/>
-              </w:rPr>
-            </w:pPr>
-            <w:r>
-              <w:rPr>
-                <w:rFonts w:ascii="Arial" w:hAnsi="Arial" w:cs="Arial"/>
-                <w:color w:val="000000"/>
-                <w:lang w:val="en-US" w:eastAsia="en-PK"/>
+                <w:lang/>
+              </w:rPr>
+            </w:pPr>
+            <w:r>
+              <w:rPr>
+                <w:rFonts w:ascii="Arial" w:hAnsi="Arial" w:cs="Arial"/>
+                <w:color w:val="000000"/>
+                <w:lang w:val="en-US"/>
               </w:rPr>
               <w:t>4600</w:t>
             </w:r>
@@ -18421,14 +18072,14 @@
               <w:rPr>
                 <w:rFonts w:ascii="Arial" w:hAnsi="Arial" w:cs="Arial"/>
                 <w:color w:val="000000"/>
-                <w:lang w:val="en-US" w:eastAsia="en-PK"/>
-              </w:rPr>
-            </w:pPr>
-            <w:r>
-              <w:rPr>
-                <w:rFonts w:ascii="Arial" w:hAnsi="Arial" w:cs="Arial"/>
-                <w:color w:val="000000"/>
-                <w:lang w:val="en-US" w:eastAsia="en-PK"/>
+                <w:lang w:val="en-US"/>
+              </w:rPr>
+            </w:pPr>
+            <w:r>
+              <w:rPr>
+                <w:rFonts w:ascii="Arial" w:hAnsi="Arial" w:cs="Arial"/>
+                <w:color w:val="000000"/>
+                <w:lang w:val="en-US"/>
               </w:rPr>
               <w:t>Free of cost</w:t>
             </w:r>
@@ -18453,14 +18104,14 @@
               <w:rPr>
                 <w:rFonts w:ascii="Arial" w:hAnsi="Arial" w:cs="Arial"/>
                 <w:color w:val="000000"/>
-                <w:lang w:val="en-PK" w:eastAsia="en-PK"/>
-              </w:rPr>
-            </w:pPr>
-            <w:r>
-              <w:rPr>
-                <w:rFonts w:ascii="Arial" w:hAnsi="Arial" w:cs="Arial"/>
-                <w:color w:val="000000"/>
-                <w:lang w:val="en-PK" w:eastAsia="en-PK"/>
+                <w:lang/>
+              </w:rPr>
+            </w:pPr>
+            <w:r>
+              <w:rPr>
+                <w:rFonts w:ascii="Arial" w:hAnsi="Arial" w:cs="Arial"/>
+                <w:color w:val="000000"/>
+                <w:lang/>
               </w:rPr>
               <w:t>218-</w:t>
             </w:r>
@@ -18468,7 +18119,7 @@
               <w:rPr>
                 <w:rFonts w:ascii="Arial" w:hAnsi="Arial" w:cs="Arial"/>
                 <w:color w:val="000000"/>
-                <w:lang w:val="en-US" w:eastAsia="en-PK"/>
+                <w:lang w:val="en-US"/>
               </w:rPr>
               <w:t>1</w:t>
             </w:r>
@@ -18476,7 +18127,7 @@
               <w:rPr>
                 <w:rFonts w:ascii="Arial" w:hAnsi="Arial" w:cs="Arial"/>
                 <w:color w:val="000000"/>
-                <w:lang w:val="en-US" w:eastAsia="en-PK"/>
+                <w:lang w:val="en-US"/>
               </w:rPr>
               <w:t>1</w:t>
             </w:r>
@@ -18484,7 +18135,7 @@
               <w:rPr>
                 <w:rFonts w:ascii="Arial" w:hAnsi="Arial" w:cs="Arial"/>
                 <w:color w:val="000000"/>
-                <w:lang w:val="en-PK" w:eastAsia="en-PK"/>
+                <w:lang/>
               </w:rPr>
               <w:t>-400</w:t>
             </w:r>
@@ -18492,7 +18143,7 @@
               <w:rPr>
                 <w:rFonts w:ascii="Arial" w:hAnsi="Arial" w:cs="Arial"/>
                 <w:color w:val="000000"/>
-                <w:lang w:val="en-US" w:eastAsia="en-PK"/>
+                <w:lang w:val="en-US"/>
               </w:rPr>
               <w:t>3</w:t>
             </w:r>
@@ -18500,7 +18151,7 @@
               <w:rPr>
                 <w:rFonts w:ascii="Arial" w:hAnsi="Arial" w:cs="Arial"/>
                 <w:color w:val="000000"/>
-                <w:lang w:val="en-PK" w:eastAsia="en-PK"/>
+                <w:lang/>
               </w:rPr>
               <w:t>-24</w:t>
             </w:r>
@@ -18520,14 +18171,14 @@
               <w:rPr>
                 <w:rFonts w:ascii="Arial" w:hAnsi="Arial" w:cs="Arial"/>
                 <w:color w:val="000000"/>
-                <w:lang w:val="en-PK" w:eastAsia="en-PK"/>
-              </w:rPr>
-            </w:pPr>
-            <w:r>
-              <w:rPr>
-                <w:rFonts w:ascii="Arial" w:hAnsi="Arial" w:cs="Arial"/>
-                <w:color w:val="000000"/>
-                <w:lang w:val="en-PK" w:eastAsia="en-PK"/>
+                <w:lang/>
+              </w:rPr>
+            </w:pPr>
+            <w:r>
+              <w:rPr>
+                <w:rFonts w:ascii="Arial" w:hAnsi="Arial" w:cs="Arial"/>
+                <w:color w:val="000000"/>
+                <w:lang/>
               </w:rPr>
               <w:t>IC Load Switch 2.7-18-V 2A 79mOhm</w:t>
             </w:r>
@@ -18547,14 +18198,14 @@
               <w:rPr>
                 <w:rFonts w:ascii="Arial" w:hAnsi="Arial" w:cs="Arial"/>
                 <w:color w:val="000000"/>
-                <w:lang w:val="en-PK" w:eastAsia="en-PK"/>
-              </w:rPr>
-            </w:pPr>
-            <w:r>
-              <w:rPr>
-                <w:rFonts w:ascii="Arial" w:hAnsi="Arial" w:cs="Arial"/>
-                <w:color w:val="000000"/>
-                <w:lang w:val="en-PK" w:eastAsia="en-PK"/>
+                <w:lang/>
+              </w:rPr>
+            </w:pPr>
+            <w:r>
+              <w:rPr>
+                <w:rFonts w:ascii="Arial" w:hAnsi="Arial" w:cs="Arial"/>
+                <w:color w:val="000000"/>
+                <w:lang/>
               </w:rPr>
               <w:t>80</w:t>
             </w:r>
@@ -18574,14 +18225,14 @@
               <w:rPr>
                 <w:rFonts w:ascii="Arial" w:hAnsi="Arial" w:cs="Arial"/>
                 <w:color w:val="000000"/>
-                <w:lang w:val="en-US" w:eastAsia="en-PK"/>
-              </w:rPr>
-            </w:pPr>
-            <w:r>
-              <w:rPr>
-                <w:rFonts w:ascii="Arial" w:hAnsi="Arial" w:cs="Arial"/>
-                <w:color w:val="000000"/>
-                <w:lang w:val="en-US" w:eastAsia="en-PK"/>
+                <w:lang w:val="en-US"/>
+              </w:rPr>
+            </w:pPr>
+            <w:r>
+              <w:rPr>
+                <w:rFonts w:ascii="Arial" w:hAnsi="Arial" w:cs="Arial"/>
+                <w:color w:val="000000"/>
+                <w:lang w:val="en-US"/>
               </w:rPr>
               <w:t>50</w:t>
             </w:r>
@@ -18601,14 +18252,14 @@
               <w:rPr>
                 <w:rFonts w:ascii="Arial" w:hAnsi="Arial" w:cs="Arial"/>
                 <w:color w:val="000000"/>
-                <w:lang w:val="en-US" w:eastAsia="en-PK"/>
-              </w:rPr>
-            </w:pPr>
-            <w:r>
-              <w:rPr>
-                <w:rFonts w:ascii="Arial" w:hAnsi="Arial" w:cs="Arial"/>
-                <w:color w:val="000000"/>
-                <w:lang w:val="en-US" w:eastAsia="en-PK"/>
+                <w:lang w:val="en-US"/>
+              </w:rPr>
+            </w:pPr>
+            <w:r>
+              <w:rPr>
+                <w:rFonts w:ascii="Arial" w:hAnsi="Arial" w:cs="Arial"/>
+                <w:color w:val="000000"/>
+                <w:lang w:val="en-US"/>
               </w:rPr>
               <w:t>4000</w:t>
             </w:r>
@@ -18628,14 +18279,14 @@
               <w:rPr>
                 <w:rFonts w:ascii="Arial" w:hAnsi="Arial" w:cs="Arial"/>
                 <w:color w:val="000000"/>
-                <w:lang w:val="en-US" w:eastAsia="en-PK"/>
-              </w:rPr>
-            </w:pPr>
-            <w:r>
-              <w:rPr>
-                <w:rFonts w:ascii="Arial" w:hAnsi="Arial" w:cs="Arial"/>
-                <w:color w:val="000000"/>
-                <w:lang w:val="en-US" w:eastAsia="en-PK"/>
+                <w:lang w:val="en-US"/>
+              </w:rPr>
+            </w:pPr>
+            <w:r>
+              <w:rPr>
+                <w:rFonts w:ascii="Arial" w:hAnsi="Arial" w:cs="Arial"/>
+                <w:color w:val="000000"/>
+                <w:lang w:val="en-US"/>
               </w:rPr>
               <w:t>Free of cost</w:t>
             </w:r>
@@ -18660,14 +18311,14 @@
               <w:rPr>
                 <w:rFonts w:ascii="Arial" w:hAnsi="Arial" w:cs="Arial"/>
                 <w:color w:val="000000"/>
-                <w:lang w:val="en-PK" w:eastAsia="en-PK"/>
-              </w:rPr>
-            </w:pPr>
-            <w:r>
-              <w:rPr>
-                <w:rFonts w:ascii="Arial" w:hAnsi="Arial" w:cs="Arial"/>
-                <w:color w:val="000000"/>
-                <w:lang w:val="en-PK" w:eastAsia="en-PK"/>
+                <w:lang/>
+              </w:rPr>
+            </w:pPr>
+            <w:r>
+              <w:rPr>
+                <w:rFonts w:ascii="Arial" w:hAnsi="Arial" w:cs="Arial"/>
+                <w:color w:val="000000"/>
+                <w:lang/>
               </w:rPr>
               <w:lastRenderedPageBreak/>
               <w:t>218-</w:t>
@@ -18676,7 +18327,7 @@
               <w:rPr>
                 <w:rFonts w:ascii="Arial" w:hAnsi="Arial" w:cs="Arial"/>
                 <w:color w:val="000000"/>
-                <w:lang w:val="en-US" w:eastAsia="en-PK"/>
+                <w:lang w:val="en-US"/>
               </w:rPr>
               <w:t>1</w:t>
             </w:r>
@@ -18684,7 +18335,7 @@
               <w:rPr>
                 <w:rFonts w:ascii="Arial" w:hAnsi="Arial" w:cs="Arial"/>
                 <w:color w:val="000000"/>
-                <w:lang w:val="en-US" w:eastAsia="en-PK"/>
+                <w:lang w:val="en-US"/>
               </w:rPr>
               <w:t>1</w:t>
             </w:r>
@@ -18692,7 +18343,7 @@
               <w:rPr>
                 <w:rFonts w:ascii="Arial" w:hAnsi="Arial" w:cs="Arial"/>
                 <w:color w:val="000000"/>
-                <w:lang w:val="en-PK" w:eastAsia="en-PK"/>
+                <w:lang/>
               </w:rPr>
               <w:t>-400</w:t>
             </w:r>
@@ -18700,7 +18351,7 @@
               <w:rPr>
                 <w:rFonts w:ascii="Arial" w:hAnsi="Arial" w:cs="Arial"/>
                 <w:color w:val="000000"/>
-                <w:lang w:val="en-US" w:eastAsia="en-PK"/>
+                <w:lang w:val="en-US"/>
               </w:rPr>
               <w:t>3</w:t>
             </w:r>
@@ -18708,7 +18359,7 @@
               <w:rPr>
                 <w:rFonts w:ascii="Arial" w:hAnsi="Arial" w:cs="Arial"/>
                 <w:color w:val="000000"/>
-                <w:lang w:val="en-PK" w:eastAsia="en-PK"/>
+                <w:lang/>
               </w:rPr>
               <w:t>-25</w:t>
             </w:r>
@@ -18728,14 +18379,14 @@
               <w:rPr>
                 <w:rFonts w:ascii="Arial" w:hAnsi="Arial" w:cs="Arial"/>
                 <w:color w:val="000000"/>
-                <w:lang w:val="en-PK" w:eastAsia="en-PK"/>
-              </w:rPr>
-            </w:pPr>
-            <w:r>
-              <w:rPr>
-                <w:rFonts w:ascii="Arial" w:hAnsi="Arial" w:cs="Arial"/>
-                <w:color w:val="000000"/>
-                <w:lang w:val="en-PK" w:eastAsia="en-PK"/>
+                <w:lang/>
+              </w:rPr>
+            </w:pPr>
+            <w:r>
+              <w:rPr>
+                <w:rFonts w:ascii="Arial" w:hAnsi="Arial" w:cs="Arial"/>
+                <w:color w:val="000000"/>
+                <w:lang/>
               </w:rPr>
               <w:t>IC MCU 128KB Flash 28-Pin QFN</w:t>
             </w:r>
@@ -18755,14 +18406,14 @@
               <w:rPr>
                 <w:rFonts w:ascii="Arial" w:hAnsi="Arial" w:cs="Arial"/>
                 <w:color w:val="000000"/>
-                <w:lang w:val="en-PK" w:eastAsia="en-PK"/>
-              </w:rPr>
-            </w:pPr>
-            <w:r>
-              <w:rPr>
-                <w:rFonts w:ascii="Arial" w:hAnsi="Arial" w:cs="Arial"/>
-                <w:color w:val="000000"/>
-                <w:lang w:val="en-PK" w:eastAsia="en-PK"/>
+                <w:lang/>
+              </w:rPr>
+            </w:pPr>
+            <w:r>
+              <w:rPr>
+                <w:rFonts w:ascii="Arial" w:hAnsi="Arial" w:cs="Arial"/>
+                <w:color w:val="000000"/>
+                <w:lang/>
               </w:rPr>
               <w:t>1000</w:t>
             </w:r>
@@ -18782,14 +18433,14 @@
               <w:rPr>
                 <w:rFonts w:ascii="Arial" w:hAnsi="Arial" w:cs="Arial"/>
                 <w:color w:val="000000"/>
-                <w:lang w:val="en-US" w:eastAsia="en-PK"/>
-              </w:rPr>
-            </w:pPr>
-            <w:r>
-              <w:rPr>
-                <w:rFonts w:ascii="Arial" w:hAnsi="Arial" w:cs="Arial"/>
-                <w:color w:val="000000"/>
-                <w:lang w:val="en-US" w:eastAsia="en-PK"/>
+                <w:lang w:val="en-US"/>
+              </w:rPr>
+            </w:pPr>
+            <w:r>
+              <w:rPr>
+                <w:rFonts w:ascii="Arial" w:hAnsi="Arial" w:cs="Arial"/>
+                <w:color w:val="000000"/>
+                <w:lang w:val="en-US"/>
               </w:rPr>
               <w:t>5</w:t>
             </w:r>
@@ -18809,14 +18460,14 @@
               <w:rPr>
                 <w:rFonts w:ascii="Arial" w:hAnsi="Arial" w:cs="Arial"/>
                 <w:color w:val="000000"/>
-                <w:lang w:val="en-US" w:eastAsia="en-PK"/>
-              </w:rPr>
-            </w:pPr>
-            <w:r>
-              <w:rPr>
-                <w:rFonts w:ascii="Arial" w:hAnsi="Arial" w:cs="Arial"/>
-                <w:color w:val="000000"/>
-                <w:lang w:val="en-US" w:eastAsia="en-PK"/>
+                <w:lang w:val="en-US"/>
+              </w:rPr>
+            </w:pPr>
+            <w:r>
+              <w:rPr>
+                <w:rFonts w:ascii="Arial" w:hAnsi="Arial" w:cs="Arial"/>
+                <w:color w:val="000000"/>
+                <w:lang w:val="en-US"/>
               </w:rPr>
               <w:t>5</w:t>
             </w:r>
@@ -18824,7 +18475,7 @@
               <w:rPr>
                 <w:rFonts w:ascii="Arial" w:hAnsi="Arial" w:cs="Arial"/>
                 <w:color w:val="000000"/>
-                <w:lang w:val="en-PK" w:eastAsia="en-PK"/>
+                <w:lang/>
               </w:rPr>
               <w:t>000</w:t>
             </w:r>
@@ -18844,14 +18495,14 @@
               <w:rPr>
                 <w:rFonts w:ascii="Arial" w:hAnsi="Arial" w:cs="Arial"/>
                 <w:color w:val="000000"/>
-                <w:lang w:val="en-US" w:eastAsia="en-PK"/>
-              </w:rPr>
-            </w:pPr>
-            <w:r>
-              <w:rPr>
-                <w:rFonts w:ascii="Arial" w:hAnsi="Arial" w:cs="Arial"/>
-                <w:color w:val="000000"/>
-                <w:lang w:val="en-US" w:eastAsia="en-PK"/>
+                <w:lang w:val="en-US"/>
+              </w:rPr>
+            </w:pPr>
+            <w:r>
+              <w:rPr>
+                <w:rFonts w:ascii="Arial" w:hAnsi="Arial" w:cs="Arial"/>
+                <w:color w:val="000000"/>
+                <w:lang w:val="en-US"/>
               </w:rPr>
               <w:t>Free of cost</w:t>
             </w:r>
@@ -18876,14 +18527,14 @@
               <w:rPr>
                 <w:rFonts w:ascii="Arial" w:hAnsi="Arial" w:cs="Arial"/>
                 <w:color w:val="000000"/>
-                <w:lang w:val="en-PK" w:eastAsia="en-PK"/>
-              </w:rPr>
-            </w:pPr>
-            <w:r>
-              <w:rPr>
-                <w:rFonts w:ascii="Arial" w:hAnsi="Arial" w:cs="Arial"/>
-                <w:color w:val="000000"/>
-                <w:lang w:val="en-PK" w:eastAsia="en-PK"/>
+                <w:lang/>
+              </w:rPr>
+            </w:pPr>
+            <w:r>
+              <w:rPr>
+                <w:rFonts w:ascii="Arial" w:hAnsi="Arial" w:cs="Arial"/>
+                <w:color w:val="000000"/>
+                <w:lang/>
               </w:rPr>
               <w:t>218-</w:t>
             </w:r>
@@ -18891,7 +18542,7 @@
               <w:rPr>
                 <w:rFonts w:ascii="Arial" w:hAnsi="Arial" w:cs="Arial"/>
                 <w:color w:val="000000"/>
-                <w:lang w:val="en-US" w:eastAsia="en-PK"/>
+                <w:lang w:val="en-US"/>
               </w:rPr>
               <w:t>1</w:t>
             </w:r>
@@ -18899,7 +18550,7 @@
               <w:rPr>
                 <w:rFonts w:ascii="Arial" w:hAnsi="Arial" w:cs="Arial"/>
                 <w:color w:val="000000"/>
-                <w:lang w:val="en-US" w:eastAsia="en-PK"/>
+                <w:lang w:val="en-US"/>
               </w:rPr>
               <w:t>1</w:t>
             </w:r>
@@ -18907,7 +18558,7 @@
               <w:rPr>
                 <w:rFonts w:ascii="Arial" w:hAnsi="Arial" w:cs="Arial"/>
                 <w:color w:val="000000"/>
-                <w:lang w:val="en-PK" w:eastAsia="en-PK"/>
+                <w:lang/>
               </w:rPr>
               <w:t>-400</w:t>
             </w:r>
@@ -18915,7 +18566,7 @@
               <w:rPr>
                 <w:rFonts w:ascii="Arial" w:hAnsi="Arial" w:cs="Arial"/>
                 <w:color w:val="000000"/>
-                <w:lang w:val="en-US" w:eastAsia="en-PK"/>
+                <w:lang w:val="en-US"/>
               </w:rPr>
               <w:t>3</w:t>
             </w:r>
@@ -18923,7 +18574,7 @@
               <w:rPr>
                 <w:rFonts w:ascii="Arial" w:hAnsi="Arial" w:cs="Arial"/>
                 <w:color w:val="000000"/>
-                <w:lang w:val="en-PK" w:eastAsia="en-PK"/>
+                <w:lang/>
               </w:rPr>
               <w:t>-26</w:t>
             </w:r>
@@ -18943,14 +18594,14 @@
               <w:rPr>
                 <w:rFonts w:ascii="Arial" w:hAnsi="Arial" w:cs="Arial"/>
                 <w:color w:val="000000"/>
-                <w:lang w:val="en-PK" w:eastAsia="en-PK"/>
-              </w:rPr>
-            </w:pPr>
-            <w:r>
-              <w:rPr>
-                <w:rFonts w:ascii="Arial" w:hAnsi="Arial" w:cs="Arial"/>
-                <w:color w:val="000000"/>
-                <w:lang w:val="en-PK" w:eastAsia="en-PK"/>
+                <w:lang/>
+              </w:rPr>
+            </w:pPr>
+            <w:r>
+              <w:rPr>
+                <w:rFonts w:ascii="Arial" w:hAnsi="Arial" w:cs="Arial"/>
+                <w:color w:val="000000"/>
+                <w:lang/>
               </w:rPr>
               <w:t>IC REG BCK BST 3.3V 0.5A VQFN-12</w:t>
             </w:r>
@@ -18970,14 +18621,14 @@
               <w:rPr>
                 <w:rFonts w:ascii="Arial" w:hAnsi="Arial" w:cs="Arial"/>
                 <w:color w:val="000000"/>
-                <w:lang w:val="en-PK" w:eastAsia="en-PK"/>
-              </w:rPr>
-            </w:pPr>
-            <w:r>
-              <w:rPr>
-                <w:rFonts w:ascii="Arial" w:hAnsi="Arial" w:cs="Arial"/>
-                <w:color w:val="000000"/>
-                <w:lang w:val="en-PK" w:eastAsia="en-PK"/>
+                <w:lang/>
+              </w:rPr>
+            </w:pPr>
+            <w:r>
+              <w:rPr>
+                <w:rFonts w:ascii="Arial" w:hAnsi="Arial" w:cs="Arial"/>
+                <w:color w:val="000000"/>
+                <w:lang/>
               </w:rPr>
               <w:t>300</w:t>
             </w:r>
@@ -18997,14 +18648,14 @@
               <w:rPr>
                 <w:rFonts w:ascii="Arial" w:hAnsi="Arial" w:cs="Arial"/>
                 <w:color w:val="000000"/>
-                <w:lang w:val="en-US" w:eastAsia="en-PK"/>
-              </w:rPr>
-            </w:pPr>
-            <w:r>
-              <w:rPr>
-                <w:rFonts w:ascii="Arial" w:hAnsi="Arial" w:cs="Arial"/>
-                <w:color w:val="000000"/>
-                <w:lang w:val="en-US" w:eastAsia="en-PK"/>
+                <w:lang w:val="en-US"/>
+              </w:rPr>
+            </w:pPr>
+            <w:r>
+              <w:rPr>
+                <w:rFonts w:ascii="Arial" w:hAnsi="Arial" w:cs="Arial"/>
+                <w:color w:val="000000"/>
+                <w:lang w:val="en-US"/>
               </w:rPr>
               <w:t>5</w:t>
             </w:r>
@@ -19024,14 +18675,14 @@
               <w:rPr>
                 <w:rFonts w:ascii="Arial" w:hAnsi="Arial" w:cs="Arial"/>
                 <w:color w:val="000000"/>
-                <w:lang w:val="en-US" w:eastAsia="en-PK"/>
-              </w:rPr>
-            </w:pPr>
-            <w:r>
-              <w:rPr>
-                <w:rFonts w:ascii="Arial" w:hAnsi="Arial" w:cs="Arial"/>
-                <w:color w:val="000000"/>
-                <w:lang w:val="en-US" w:eastAsia="en-PK"/>
+                <w:lang w:val="en-US"/>
+              </w:rPr>
+            </w:pPr>
+            <w:r>
+              <w:rPr>
+                <w:rFonts w:ascii="Arial" w:hAnsi="Arial" w:cs="Arial"/>
+                <w:color w:val="000000"/>
+                <w:lang w:val="en-US"/>
               </w:rPr>
               <w:t>15</w:t>
             </w:r>
@@ -19039,7 +18690,7 @@
               <w:rPr>
                 <w:rFonts w:ascii="Arial" w:hAnsi="Arial" w:cs="Arial"/>
                 <w:color w:val="000000"/>
-                <w:lang w:val="en-PK" w:eastAsia="en-PK"/>
+                <w:lang/>
               </w:rPr>
               <w:t>00</w:t>
             </w:r>
@@ -19059,14 +18710,14 @@
               <w:rPr>
                 <w:rFonts w:ascii="Arial" w:hAnsi="Arial" w:cs="Arial"/>
                 <w:color w:val="000000"/>
-                <w:lang w:val="en-US" w:eastAsia="en-PK"/>
-              </w:rPr>
-            </w:pPr>
-            <w:r>
-              <w:rPr>
-                <w:rFonts w:ascii="Arial" w:hAnsi="Arial" w:cs="Arial"/>
-                <w:color w:val="000000"/>
-                <w:lang w:val="en-US" w:eastAsia="en-PK"/>
+                <w:lang w:val="en-US"/>
+              </w:rPr>
+            </w:pPr>
+            <w:r>
+              <w:rPr>
+                <w:rFonts w:ascii="Arial" w:hAnsi="Arial" w:cs="Arial"/>
+                <w:color w:val="000000"/>
+                <w:lang w:val="en-US"/>
               </w:rPr>
               <w:t>Free of cost</w:t>
             </w:r>
@@ -19091,14 +18742,14 @@
               <w:rPr>
                 <w:rFonts w:ascii="Arial" w:hAnsi="Arial" w:cs="Arial"/>
                 <w:color w:val="000000"/>
-                <w:lang w:val="en-PK" w:eastAsia="en-PK"/>
-              </w:rPr>
-            </w:pPr>
-            <w:r>
-              <w:rPr>
-                <w:rFonts w:ascii="Arial" w:hAnsi="Arial" w:cs="Arial"/>
-                <w:color w:val="000000"/>
-                <w:lang w:val="en-PK" w:eastAsia="en-PK"/>
+                <w:lang/>
+              </w:rPr>
+            </w:pPr>
+            <w:r>
+              <w:rPr>
+                <w:rFonts w:ascii="Arial" w:hAnsi="Arial" w:cs="Arial"/>
+                <w:color w:val="000000"/>
+                <w:lang/>
               </w:rPr>
               <w:t>218-</w:t>
             </w:r>
@@ -19106,7 +18757,7 @@
               <w:rPr>
                 <w:rFonts w:ascii="Arial" w:hAnsi="Arial" w:cs="Arial"/>
                 <w:color w:val="000000"/>
-                <w:lang w:val="en-US" w:eastAsia="en-PK"/>
+                <w:lang w:val="en-US"/>
               </w:rPr>
               <w:t>1</w:t>
             </w:r>
@@ -19114,7 +18765,7 @@
               <w:rPr>
                 <w:rFonts w:ascii="Arial" w:hAnsi="Arial" w:cs="Arial"/>
                 <w:color w:val="000000"/>
-                <w:lang w:val="en-US" w:eastAsia="en-PK"/>
+                <w:lang w:val="en-US"/>
               </w:rPr>
               <w:t>1</w:t>
             </w:r>
@@ -19122,7 +18773,7 @@
               <w:rPr>
                 <w:rFonts w:ascii="Arial" w:hAnsi="Arial" w:cs="Arial"/>
                 <w:color w:val="000000"/>
-                <w:lang w:val="en-PK" w:eastAsia="en-PK"/>
+                <w:lang/>
               </w:rPr>
               <w:t>-400</w:t>
             </w:r>
@@ -19130,7 +18781,7 @@
               <w:rPr>
                 <w:rFonts w:ascii="Arial" w:hAnsi="Arial" w:cs="Arial"/>
                 <w:color w:val="000000"/>
-                <w:lang w:val="en-US" w:eastAsia="en-PK"/>
+                <w:lang w:val="en-US"/>
               </w:rPr>
               <w:t>3</w:t>
             </w:r>
@@ -19138,7 +18789,7 @@
               <w:rPr>
                 <w:rFonts w:ascii="Arial" w:hAnsi="Arial" w:cs="Arial"/>
                 <w:color w:val="000000"/>
-                <w:lang w:val="en-PK" w:eastAsia="en-PK"/>
+                <w:lang/>
               </w:rPr>
               <w:t>-27</w:t>
             </w:r>
@@ -19158,14 +18809,14 @@
               <w:rPr>
                 <w:rFonts w:ascii="Arial" w:hAnsi="Arial" w:cs="Arial"/>
                 <w:color w:val="000000"/>
-                <w:lang w:val="en-PK" w:eastAsia="en-PK"/>
-              </w:rPr>
-            </w:pPr>
-            <w:r>
-              <w:rPr>
-                <w:rFonts w:ascii="Arial" w:hAnsi="Arial" w:cs="Arial"/>
-                <w:color w:val="000000"/>
-                <w:lang w:val="en-PK" w:eastAsia="en-PK"/>
+                <w:lang/>
+              </w:rPr>
+            </w:pPr>
+            <w:r>
+              <w:rPr>
+                <w:rFonts w:ascii="Arial" w:hAnsi="Arial" w:cs="Arial"/>
+                <w:color w:val="000000"/>
+                <w:lang/>
               </w:rPr>
               <w:t>IC REG BCK BST ADJ 0.5A VQFN-12</w:t>
             </w:r>
@@ -19185,14 +18836,14 @@
               <w:rPr>
                 <w:rFonts w:ascii="Arial" w:hAnsi="Arial" w:cs="Arial"/>
                 <w:color w:val="000000"/>
-                <w:lang w:val="en-PK" w:eastAsia="en-PK"/>
-              </w:rPr>
-            </w:pPr>
-            <w:r>
-              <w:rPr>
-                <w:rFonts w:ascii="Arial" w:hAnsi="Arial" w:cs="Arial"/>
-                <w:color w:val="000000"/>
-                <w:lang w:val="en-PK" w:eastAsia="en-PK"/>
+                <w:lang/>
+              </w:rPr>
+            </w:pPr>
+            <w:r>
+              <w:rPr>
+                <w:rFonts w:ascii="Arial" w:hAnsi="Arial" w:cs="Arial"/>
+                <w:color w:val="000000"/>
+                <w:lang/>
               </w:rPr>
               <w:t>300</w:t>
             </w:r>
@@ -19212,14 +18863,14 @@
               <w:rPr>
                 <w:rFonts w:ascii="Arial" w:hAnsi="Arial" w:cs="Arial"/>
                 <w:color w:val="000000"/>
-                <w:lang w:val="en-US" w:eastAsia="en-PK"/>
-              </w:rPr>
-            </w:pPr>
-            <w:r>
-              <w:rPr>
-                <w:rFonts w:ascii="Arial" w:hAnsi="Arial" w:cs="Arial"/>
-                <w:color w:val="000000"/>
-                <w:lang w:val="en-US" w:eastAsia="en-PK"/>
+                <w:lang w:val="en-US"/>
+              </w:rPr>
+            </w:pPr>
+            <w:r>
+              <w:rPr>
+                <w:rFonts w:ascii="Arial" w:hAnsi="Arial" w:cs="Arial"/>
+                <w:color w:val="000000"/>
+                <w:lang w:val="en-US"/>
               </w:rPr>
               <w:t>5</w:t>
             </w:r>
@@ -19239,14 +18890,14 @@
               <w:rPr>
                 <w:rFonts w:ascii="Arial" w:hAnsi="Arial" w:cs="Arial"/>
                 <w:color w:val="000000"/>
-                <w:lang w:val="en-US" w:eastAsia="en-PK"/>
-              </w:rPr>
-            </w:pPr>
-            <w:r>
-              <w:rPr>
-                <w:rFonts w:ascii="Arial" w:hAnsi="Arial" w:cs="Arial"/>
-                <w:color w:val="000000"/>
-                <w:lang w:val="en-US" w:eastAsia="en-PK"/>
+                <w:lang w:val="en-US"/>
+              </w:rPr>
+            </w:pPr>
+            <w:r>
+              <w:rPr>
+                <w:rFonts w:ascii="Arial" w:hAnsi="Arial" w:cs="Arial"/>
+                <w:color w:val="000000"/>
+                <w:lang w:val="en-US"/>
               </w:rPr>
               <w:t>15</w:t>
             </w:r>
@@ -19254,7 +18905,7 @@
               <w:rPr>
                 <w:rFonts w:ascii="Arial" w:hAnsi="Arial" w:cs="Arial"/>
                 <w:color w:val="000000"/>
-                <w:lang w:val="en-PK" w:eastAsia="en-PK"/>
+                <w:lang/>
               </w:rPr>
               <w:t>00</w:t>
             </w:r>
@@ -19274,14 +18925,14 @@
               <w:rPr>
                 <w:rFonts w:ascii="Arial" w:hAnsi="Arial" w:cs="Arial"/>
                 <w:color w:val="000000"/>
-                <w:lang w:val="en-US" w:eastAsia="en-PK"/>
-              </w:rPr>
-            </w:pPr>
-            <w:r>
-              <w:rPr>
-                <w:rFonts w:ascii="Arial" w:hAnsi="Arial" w:cs="Arial"/>
-                <w:color w:val="000000"/>
-                <w:lang w:val="en-US" w:eastAsia="en-PK"/>
+                <w:lang w:val="en-US"/>
+              </w:rPr>
+            </w:pPr>
+            <w:r>
+              <w:rPr>
+                <w:rFonts w:ascii="Arial" w:hAnsi="Arial" w:cs="Arial"/>
+                <w:color w:val="000000"/>
+                <w:lang w:val="en-US"/>
               </w:rPr>
               <w:t>Free of cost</w:t>
             </w:r>
@@ -19306,14 +18957,14 @@
               <w:rPr>
                 <w:rFonts w:ascii="Arial" w:hAnsi="Arial" w:cs="Arial"/>
                 <w:color w:val="000000"/>
-                <w:lang w:val="en-PK" w:eastAsia="en-PK"/>
-              </w:rPr>
-            </w:pPr>
-            <w:r>
-              <w:rPr>
-                <w:rFonts w:ascii="Arial" w:hAnsi="Arial" w:cs="Arial"/>
-                <w:color w:val="000000"/>
-                <w:lang w:val="en-PK" w:eastAsia="en-PK"/>
+                <w:lang/>
+              </w:rPr>
+            </w:pPr>
+            <w:r>
+              <w:rPr>
+                <w:rFonts w:ascii="Arial" w:hAnsi="Arial" w:cs="Arial"/>
+                <w:color w:val="000000"/>
+                <w:lang/>
               </w:rPr>
               <w:t>218-</w:t>
             </w:r>
@@ -19321,7 +18972,7 @@
               <w:rPr>
                 <w:rFonts w:ascii="Arial" w:hAnsi="Arial" w:cs="Arial"/>
                 <w:color w:val="000000"/>
-                <w:lang w:val="en-US" w:eastAsia="en-PK"/>
+                <w:lang w:val="en-US"/>
               </w:rPr>
               <w:t>1</w:t>
             </w:r>
@@ -19329,7 +18980,7 @@
               <w:rPr>
                 <w:rFonts w:ascii="Arial" w:hAnsi="Arial" w:cs="Arial"/>
                 <w:color w:val="000000"/>
-                <w:lang w:val="en-US" w:eastAsia="en-PK"/>
+                <w:lang w:val="en-US"/>
               </w:rPr>
               <w:t>1</w:t>
             </w:r>
@@ -19337,7 +18988,7 @@
               <w:rPr>
                 <w:rFonts w:ascii="Arial" w:hAnsi="Arial" w:cs="Arial"/>
                 <w:color w:val="000000"/>
-                <w:lang w:val="en-PK" w:eastAsia="en-PK"/>
+                <w:lang/>
               </w:rPr>
               <w:t>-400</w:t>
             </w:r>
@@ -19345,7 +18996,7 @@
               <w:rPr>
                 <w:rFonts w:ascii="Arial" w:hAnsi="Arial" w:cs="Arial"/>
                 <w:color w:val="000000"/>
-                <w:lang w:val="en-US" w:eastAsia="en-PK"/>
+                <w:lang w:val="en-US"/>
               </w:rPr>
               <w:t>3</w:t>
             </w:r>
@@ -19353,7 +19004,7 @@
               <w:rPr>
                 <w:rFonts w:ascii="Arial" w:hAnsi="Arial" w:cs="Arial"/>
                 <w:color w:val="000000"/>
-                <w:lang w:val="en-PK" w:eastAsia="en-PK"/>
+                <w:lang/>
               </w:rPr>
               <w:t>-28</w:t>
             </w:r>
@@ -19373,14 +19024,14 @@
               <w:rPr>
                 <w:rFonts w:ascii="Arial" w:hAnsi="Arial" w:cs="Arial"/>
                 <w:color w:val="000000"/>
-                <w:lang w:val="en-PK" w:eastAsia="en-PK"/>
-              </w:rPr>
-            </w:pPr>
-            <w:r>
-              <w:rPr>
-                <w:rFonts w:ascii="Arial" w:hAnsi="Arial" w:cs="Arial"/>
-                <w:color w:val="000000"/>
-                <w:lang w:val="en-PK" w:eastAsia="en-PK"/>
+                <w:lang/>
+              </w:rPr>
+            </w:pPr>
+            <w:r>
+              <w:rPr>
+                <w:rFonts w:ascii="Arial" w:hAnsi="Arial" w:cs="Arial"/>
+                <w:color w:val="000000"/>
+                <w:lang/>
               </w:rPr>
               <w:t>IC undervoltage Supervisor, 2.5-11V, SOT-23-5</w:t>
             </w:r>
@@ -19400,14 +19051,14 @@
               <w:rPr>
                 <w:rFonts w:ascii="Arial" w:hAnsi="Arial" w:cs="Arial"/>
                 <w:color w:val="000000"/>
-                <w:lang w:val="en-PK" w:eastAsia="en-PK"/>
-              </w:rPr>
-            </w:pPr>
-            <w:r>
-              <w:rPr>
-                <w:rFonts w:ascii="Arial" w:hAnsi="Arial" w:cs="Arial"/>
-                <w:color w:val="000000"/>
-                <w:lang w:val="en-PK" w:eastAsia="en-PK"/>
+                <w:lang/>
+              </w:rPr>
+            </w:pPr>
+            <w:r>
+              <w:rPr>
+                <w:rFonts w:ascii="Arial" w:hAnsi="Arial" w:cs="Arial"/>
+                <w:color w:val="000000"/>
+                <w:lang/>
               </w:rPr>
               <w:t>500</w:t>
             </w:r>
@@ -19427,14 +19078,14 @@
               <w:rPr>
                 <w:rFonts w:ascii="Arial" w:hAnsi="Arial" w:cs="Arial"/>
                 <w:color w:val="000000"/>
-                <w:lang w:val="en-US" w:eastAsia="en-PK"/>
-              </w:rPr>
-            </w:pPr>
-            <w:r>
-              <w:rPr>
-                <w:rFonts w:ascii="Arial" w:hAnsi="Arial" w:cs="Arial"/>
-                <w:color w:val="000000"/>
-                <w:lang w:val="en-US" w:eastAsia="en-PK"/>
+                <w:lang w:val="en-US"/>
+              </w:rPr>
+            </w:pPr>
+            <w:r>
+              <w:rPr>
+                <w:rFonts w:ascii="Arial" w:hAnsi="Arial" w:cs="Arial"/>
+                <w:color w:val="000000"/>
+                <w:lang w:val="en-US"/>
               </w:rPr>
               <w:t>2</w:t>
             </w:r>
@@ -19454,14 +19105,14 @@
               <w:rPr>
                 <w:rFonts w:ascii="Arial" w:hAnsi="Arial" w:cs="Arial"/>
                 <w:color w:val="000000"/>
-                <w:lang w:val="en-US" w:eastAsia="en-PK"/>
-              </w:rPr>
-            </w:pPr>
-            <w:r>
-              <w:rPr>
-                <w:rFonts w:ascii="Arial" w:hAnsi="Arial" w:cs="Arial"/>
-                <w:color w:val="000000"/>
-                <w:lang w:val="en-US" w:eastAsia="en-PK"/>
+                <w:lang w:val="en-US"/>
+              </w:rPr>
+            </w:pPr>
+            <w:r>
+              <w:rPr>
+                <w:rFonts w:ascii="Arial" w:hAnsi="Arial" w:cs="Arial"/>
+                <w:color w:val="000000"/>
+                <w:lang w:val="en-US"/>
               </w:rPr>
               <w:t>10</w:t>
             </w:r>
@@ -19469,7 +19120,7 @@
               <w:rPr>
                 <w:rFonts w:ascii="Arial" w:hAnsi="Arial" w:cs="Arial"/>
                 <w:color w:val="000000"/>
-                <w:lang w:val="en-PK" w:eastAsia="en-PK"/>
+                <w:lang/>
               </w:rPr>
               <w:t>00</w:t>
             </w:r>
@@ -19489,14 +19140,14 @@
               <w:rPr>
                 <w:rFonts w:ascii="Arial" w:hAnsi="Arial" w:cs="Arial"/>
                 <w:color w:val="000000"/>
-                <w:lang w:val="en-US" w:eastAsia="en-PK"/>
-              </w:rPr>
-            </w:pPr>
-            <w:r>
-              <w:rPr>
-                <w:rFonts w:ascii="Arial" w:hAnsi="Arial" w:cs="Arial"/>
-                <w:color w:val="000000"/>
-                <w:lang w:val="en-US" w:eastAsia="en-PK"/>
+                <w:lang w:val="en-US"/>
+              </w:rPr>
+            </w:pPr>
+            <w:r>
+              <w:rPr>
+                <w:rFonts w:ascii="Arial" w:hAnsi="Arial" w:cs="Arial"/>
+                <w:color w:val="000000"/>
+                <w:lang w:val="en-US"/>
               </w:rPr>
               <w:t>Free of cost</w:t>
             </w:r>
@@ -19521,14 +19172,14 @@
               <w:rPr>
                 <w:rFonts w:ascii="Arial" w:hAnsi="Arial" w:cs="Arial"/>
                 <w:color w:val="000000"/>
-                <w:lang w:val="en-PK" w:eastAsia="en-PK"/>
-              </w:rPr>
-            </w:pPr>
-            <w:r>
-              <w:rPr>
-                <w:rFonts w:ascii="Arial" w:hAnsi="Arial" w:cs="Arial"/>
-                <w:color w:val="000000"/>
-                <w:lang w:val="en-PK" w:eastAsia="en-PK"/>
+                <w:lang/>
+              </w:rPr>
+            </w:pPr>
+            <w:r>
+              <w:rPr>
+                <w:rFonts w:ascii="Arial" w:hAnsi="Arial" w:cs="Arial"/>
+                <w:color w:val="000000"/>
+                <w:lang/>
               </w:rPr>
               <w:t>218-</w:t>
             </w:r>
@@ -19536,7 +19187,7 @@
               <w:rPr>
                 <w:rFonts w:ascii="Arial" w:hAnsi="Arial" w:cs="Arial"/>
                 <w:color w:val="000000"/>
-                <w:lang w:val="en-US" w:eastAsia="en-PK"/>
+                <w:lang w:val="en-US"/>
               </w:rPr>
               <w:t>1</w:t>
             </w:r>
@@ -19544,7 +19195,7 @@
               <w:rPr>
                 <w:rFonts w:ascii="Arial" w:hAnsi="Arial" w:cs="Arial"/>
                 <w:color w:val="000000"/>
-                <w:lang w:val="en-US" w:eastAsia="en-PK"/>
+                <w:lang w:val="en-US"/>
               </w:rPr>
               <w:t>1</w:t>
             </w:r>
@@ -19552,7 +19203,7 @@
               <w:rPr>
                 <w:rFonts w:ascii="Arial" w:hAnsi="Arial" w:cs="Arial"/>
                 <w:color w:val="000000"/>
-                <w:lang w:val="en-PK" w:eastAsia="en-PK"/>
+                <w:lang/>
               </w:rPr>
               <w:t>-400</w:t>
             </w:r>
@@ -19560,7 +19211,7 @@
               <w:rPr>
                 <w:rFonts w:ascii="Arial" w:hAnsi="Arial" w:cs="Arial"/>
                 <w:color w:val="000000"/>
-                <w:lang w:val="en-US" w:eastAsia="en-PK"/>
+                <w:lang w:val="en-US"/>
               </w:rPr>
               <w:t>3</w:t>
             </w:r>
@@ -19568,7 +19219,7 @@
               <w:rPr>
                 <w:rFonts w:ascii="Arial" w:hAnsi="Arial" w:cs="Arial"/>
                 <w:color w:val="000000"/>
-                <w:lang w:val="en-PK" w:eastAsia="en-PK"/>
+                <w:lang/>
               </w:rPr>
               <w:t>-29</w:t>
             </w:r>
@@ -19588,14 +19239,14 @@
               <w:rPr>
                 <w:rFonts w:ascii="Arial" w:hAnsi="Arial" w:cs="Arial"/>
                 <w:color w:val="000000"/>
-                <w:lang w:val="en-PK" w:eastAsia="en-PK"/>
-              </w:rPr>
-            </w:pPr>
-            <w:r>
-              <w:rPr>
-                <w:rFonts w:ascii="Arial" w:hAnsi="Arial" w:cs="Arial"/>
-                <w:color w:val="000000"/>
-                <w:lang w:val="en-PK" w:eastAsia="en-PK"/>
+                <w:lang/>
+              </w:rPr>
+            </w:pPr>
+            <w:r>
+              <w:rPr>
+                <w:rFonts w:ascii="Arial" w:hAnsi="Arial" w:cs="Arial"/>
+                <w:color w:val="000000"/>
+                <w:lang/>
               </w:rPr>
               <w:t>Inductor 1.5uH 2.2A 99mOHM SMD</w:t>
             </w:r>
@@ -19615,14 +19266,14 @@
               <w:rPr>
                 <w:rFonts w:ascii="Arial" w:hAnsi="Arial" w:cs="Arial"/>
                 <w:color w:val="000000"/>
-                <w:lang w:val="en-PK" w:eastAsia="en-PK"/>
-              </w:rPr>
-            </w:pPr>
-            <w:r>
-              <w:rPr>
-                <w:rFonts w:ascii="Arial" w:hAnsi="Arial" w:cs="Arial"/>
-                <w:color w:val="000000"/>
-                <w:lang w:val="en-PK" w:eastAsia="en-PK"/>
+                <w:lang/>
+              </w:rPr>
+            </w:pPr>
+            <w:r>
+              <w:rPr>
+                <w:rFonts w:ascii="Arial" w:hAnsi="Arial" w:cs="Arial"/>
+                <w:color w:val="000000"/>
+                <w:lang/>
               </w:rPr>
               <w:t>300</w:t>
             </w:r>
@@ -19642,14 +19293,14 @@
               <w:rPr>
                 <w:rFonts w:ascii="Arial" w:hAnsi="Arial" w:cs="Arial"/>
                 <w:color w:val="000000"/>
-                <w:lang w:val="en-US" w:eastAsia="en-PK"/>
-              </w:rPr>
-            </w:pPr>
-            <w:r>
-              <w:rPr>
-                <w:rFonts w:ascii="Arial" w:hAnsi="Arial" w:cs="Arial"/>
-                <w:color w:val="000000"/>
-                <w:lang w:val="en-US" w:eastAsia="en-PK"/>
+                <w:lang w:val="en-US"/>
+              </w:rPr>
+            </w:pPr>
+            <w:r>
+              <w:rPr>
+                <w:rFonts w:ascii="Arial" w:hAnsi="Arial" w:cs="Arial"/>
+                <w:color w:val="000000"/>
+                <w:lang w:val="en-US"/>
               </w:rPr>
               <w:t>10</w:t>
             </w:r>
@@ -19669,14 +19320,14 @@
               <w:rPr>
                 <w:rFonts w:ascii="Arial" w:hAnsi="Arial" w:cs="Arial"/>
                 <w:color w:val="000000"/>
-                <w:lang w:val="en-US" w:eastAsia="en-PK"/>
-              </w:rPr>
-            </w:pPr>
-            <w:r>
-              <w:rPr>
-                <w:rFonts w:ascii="Arial" w:hAnsi="Arial" w:cs="Arial"/>
-                <w:color w:val="000000"/>
-                <w:lang w:val="en-US" w:eastAsia="en-PK"/>
+                <w:lang w:val="en-US"/>
+              </w:rPr>
+            </w:pPr>
+            <w:r>
+              <w:rPr>
+                <w:rFonts w:ascii="Arial" w:hAnsi="Arial" w:cs="Arial"/>
+                <w:color w:val="000000"/>
+                <w:lang w:val="en-US"/>
               </w:rPr>
               <w:t>30</w:t>
             </w:r>
@@ -19684,7 +19335,7 @@
               <w:rPr>
                 <w:rFonts w:ascii="Arial" w:hAnsi="Arial" w:cs="Arial"/>
                 <w:color w:val="000000"/>
-                <w:lang w:val="en-PK" w:eastAsia="en-PK"/>
+                <w:lang/>
               </w:rPr>
               <w:t>00</w:t>
             </w:r>
@@ -19704,14 +19355,14 @@
               <w:rPr>
                 <w:rFonts w:ascii="Arial" w:hAnsi="Arial" w:cs="Arial"/>
                 <w:color w:val="000000"/>
-                <w:lang w:val="en-US" w:eastAsia="en-PK"/>
-              </w:rPr>
-            </w:pPr>
-            <w:r>
-              <w:rPr>
-                <w:rFonts w:ascii="Arial" w:hAnsi="Arial" w:cs="Arial"/>
-                <w:color w:val="000000"/>
-                <w:lang w:val="en-US" w:eastAsia="en-PK"/>
+                <w:lang w:val="en-US"/>
+              </w:rPr>
+            </w:pPr>
+            <w:r>
+              <w:rPr>
+                <w:rFonts w:ascii="Arial" w:hAnsi="Arial" w:cs="Arial"/>
+                <w:color w:val="000000"/>
+                <w:lang w:val="en-US"/>
               </w:rPr>
               <w:t>Free of cost</w:t>
             </w:r>
@@ -19736,14 +19387,14 @@
               <w:rPr>
                 <w:rFonts w:ascii="Arial" w:hAnsi="Arial" w:cs="Arial"/>
                 <w:color w:val="000000"/>
-                <w:lang w:val="en-PK" w:eastAsia="en-PK"/>
-              </w:rPr>
-            </w:pPr>
-            <w:r>
-              <w:rPr>
-                <w:rFonts w:ascii="Arial" w:hAnsi="Arial" w:cs="Arial"/>
-                <w:color w:val="000000"/>
-                <w:lang w:val="en-PK" w:eastAsia="en-PK"/>
+                <w:lang/>
+              </w:rPr>
+            </w:pPr>
+            <w:r>
+              <w:rPr>
+                <w:rFonts w:ascii="Arial" w:hAnsi="Arial" w:cs="Arial"/>
+                <w:color w:val="000000"/>
+                <w:lang/>
               </w:rPr>
               <w:t>218-</w:t>
             </w:r>
@@ -19751,7 +19402,7 @@
               <w:rPr>
                 <w:rFonts w:ascii="Arial" w:hAnsi="Arial" w:cs="Arial"/>
                 <w:color w:val="000000"/>
-                <w:lang w:val="en-US" w:eastAsia="en-PK"/>
+                <w:lang w:val="en-US"/>
               </w:rPr>
               <w:t>1</w:t>
             </w:r>
@@ -19759,7 +19410,7 @@
               <w:rPr>
                 <w:rFonts w:ascii="Arial" w:hAnsi="Arial" w:cs="Arial"/>
                 <w:color w:val="000000"/>
-                <w:lang w:val="en-US" w:eastAsia="en-PK"/>
+                <w:lang w:val="en-US"/>
               </w:rPr>
               <w:t>1</w:t>
             </w:r>
@@ -19767,7 +19418,7 @@
               <w:rPr>
                 <w:rFonts w:ascii="Arial" w:hAnsi="Arial" w:cs="Arial"/>
                 <w:color w:val="000000"/>
-                <w:lang w:val="en-PK" w:eastAsia="en-PK"/>
+                <w:lang/>
               </w:rPr>
               <w:t>-400</w:t>
             </w:r>
@@ -19775,7 +19426,7 @@
               <w:rPr>
                 <w:rFonts w:ascii="Arial" w:hAnsi="Arial" w:cs="Arial"/>
                 <w:color w:val="000000"/>
-                <w:lang w:val="en-US" w:eastAsia="en-PK"/>
+                <w:lang w:val="en-US"/>
               </w:rPr>
               <w:t>3</w:t>
             </w:r>
@@ -19783,7 +19434,7 @@
               <w:rPr>
                 <w:rFonts w:ascii="Arial" w:hAnsi="Arial" w:cs="Arial"/>
                 <w:color w:val="000000"/>
-                <w:lang w:val="en-PK" w:eastAsia="en-PK"/>
+                <w:lang/>
               </w:rPr>
               <w:t>-31</w:t>
             </w:r>
@@ -19803,14 +19454,14 @@
               <w:rPr>
                 <w:rFonts w:ascii="Arial" w:hAnsi="Arial" w:cs="Arial"/>
                 <w:color w:val="000000"/>
-                <w:lang w:val="en-PK" w:eastAsia="en-PK"/>
-              </w:rPr>
-            </w:pPr>
-            <w:r>
-              <w:rPr>
-                <w:rFonts w:ascii="Arial" w:hAnsi="Arial" w:cs="Arial"/>
-                <w:color w:val="000000"/>
-                <w:lang w:val="en-PK" w:eastAsia="en-PK"/>
+                <w:lang/>
+              </w:rPr>
+            </w:pPr>
+            <w:r>
+              <w:rPr>
+                <w:rFonts w:ascii="Arial" w:hAnsi="Arial" w:cs="Arial"/>
+                <w:color w:val="000000"/>
+                <w:lang/>
               </w:rPr>
               <w:t>Battery Spring</w:t>
             </w:r>
@@ -19830,14 +19481,14 @@
               <w:rPr>
                 <w:rFonts w:ascii="Arial" w:hAnsi="Arial" w:cs="Arial"/>
                 <w:color w:val="000000"/>
-                <w:lang w:val="en-PK" w:eastAsia="en-PK"/>
-              </w:rPr>
-            </w:pPr>
-            <w:r>
-              <w:rPr>
-                <w:rFonts w:ascii="Arial" w:hAnsi="Arial" w:cs="Arial"/>
-                <w:color w:val="000000"/>
-                <w:lang w:val="en-PK" w:eastAsia="en-PK"/>
+                <w:lang/>
+              </w:rPr>
+            </w:pPr>
+            <w:r>
+              <w:rPr>
+                <w:rFonts w:ascii="Arial" w:hAnsi="Arial" w:cs="Arial"/>
+                <w:color w:val="000000"/>
+                <w:lang/>
               </w:rPr>
               <w:t>300</w:t>
             </w:r>
@@ -19857,14 +19508,14 @@
               <w:rPr>
                 <w:rFonts w:ascii="Arial" w:hAnsi="Arial" w:cs="Arial"/>
                 <w:color w:val="000000"/>
-                <w:lang w:val="en-US" w:eastAsia="en-PK"/>
-              </w:rPr>
-            </w:pPr>
-            <w:r>
-              <w:rPr>
-                <w:rFonts w:ascii="Arial" w:hAnsi="Arial" w:cs="Arial"/>
-                <w:color w:val="000000"/>
-                <w:lang w:val="en-PK" w:eastAsia="en-PK"/>
+                <w:lang w:val="en-US"/>
+              </w:rPr>
+            </w:pPr>
+            <w:r>
+              <w:rPr>
+                <w:rFonts w:ascii="Arial" w:hAnsi="Arial" w:cs="Arial"/>
+                <w:color w:val="000000"/>
+                <w:lang/>
               </w:rPr>
               <w:t>1</w:t>
             </w:r>
@@ -19872,7 +19523,7 @@
               <w:rPr>
                 <w:rFonts w:ascii="Arial" w:hAnsi="Arial" w:cs="Arial"/>
                 <w:color w:val="000000"/>
-                <w:lang w:val="en-US" w:eastAsia="en-PK"/>
+                <w:lang w:val="en-US"/>
               </w:rPr>
               <w:t>0</w:t>
             </w:r>
@@ -19892,14 +19543,14 @@
               <w:rPr>
                 <w:rFonts w:ascii="Arial" w:hAnsi="Arial" w:cs="Arial"/>
                 <w:color w:val="000000"/>
-                <w:lang w:val="en-US" w:eastAsia="en-PK"/>
-              </w:rPr>
-            </w:pPr>
-            <w:r>
-              <w:rPr>
-                <w:rFonts w:ascii="Arial" w:hAnsi="Arial" w:cs="Arial"/>
-                <w:color w:val="000000"/>
-                <w:lang w:val="en-PK" w:eastAsia="en-PK"/>
+                <w:lang w:val="en-US"/>
+              </w:rPr>
+            </w:pPr>
+            <w:r>
+              <w:rPr>
+                <w:rFonts w:ascii="Arial" w:hAnsi="Arial" w:cs="Arial"/>
+                <w:color w:val="000000"/>
+                <w:lang/>
               </w:rPr>
               <w:t>3</w:t>
             </w:r>
@@ -19907,7 +19558,7 @@
               <w:rPr>
                 <w:rFonts w:ascii="Arial" w:hAnsi="Arial" w:cs="Arial"/>
                 <w:color w:val="000000"/>
-                <w:lang w:val="en-US" w:eastAsia="en-PK"/>
+                <w:lang w:val="en-US"/>
               </w:rPr>
               <w:t>0</w:t>
             </w:r>
@@ -19915,7 +19566,7 @@
               <w:rPr>
                 <w:rFonts w:ascii="Arial" w:hAnsi="Arial" w:cs="Arial"/>
                 <w:color w:val="000000"/>
-                <w:lang w:val="en-PK" w:eastAsia="en-PK"/>
+                <w:lang/>
               </w:rPr>
               <w:t>00</w:t>
             </w:r>
@@ -19935,14 +19586,14 @@
               <w:rPr>
                 <w:rFonts w:ascii="Arial" w:hAnsi="Arial" w:cs="Arial"/>
                 <w:color w:val="000000"/>
-                <w:lang w:val="en-US" w:eastAsia="en-PK"/>
-              </w:rPr>
-            </w:pPr>
-            <w:r>
-              <w:rPr>
-                <w:rFonts w:ascii="Arial" w:hAnsi="Arial" w:cs="Arial"/>
-                <w:color w:val="000000"/>
-                <w:lang w:val="en-US" w:eastAsia="en-PK"/>
+                <w:lang w:val="en-US"/>
+              </w:rPr>
+            </w:pPr>
+            <w:r>
+              <w:rPr>
+                <w:rFonts w:ascii="Arial" w:hAnsi="Arial" w:cs="Arial"/>
+                <w:color w:val="000000"/>
+                <w:lang w:val="en-US"/>
               </w:rPr>
               <w:t>Free of cost</w:t>
             </w:r>
@@ -20117,17 +19768,7 @@
                 <w:sz w:val="24"/>
                 <w:szCs w:val="32"/>
               </w:rPr>
-              <w:t>0</w:t>
-            </w:r>
-            <w:r>
-              <w:rPr>
-                <w:rFonts w:asciiTheme="minorHAnsi" w:hAnsiTheme="minorHAnsi" w:cstheme="minorHAnsi"/>
-                <w:b/>
-                <w:bCs/>
-                <w:sz w:val="24"/>
-                <w:szCs w:val="32"/>
-              </w:rPr>
-              <w:t>2</w:t>
+              <w:t>02</w:t>
             </w:r>
           </w:p>
         </w:tc>
@@ -20181,16 +19822,16 @@
                 <w:b/>
                 <w:bCs/>
                 <w:color w:val="000000"/>
-                <w:lang w:val="en-US" w:eastAsia="en-PK"/>
-              </w:rPr>
-            </w:pPr>
-            <w:r>
-              <w:rPr>
-                <w:rFonts w:ascii="Arial" w:hAnsi="Arial" w:cs="Arial"/>
-                <w:b/>
-                <w:bCs/>
-                <w:color w:val="000000"/>
-                <w:lang w:val="en-US" w:eastAsia="en-PK"/>
+                <w:lang w:val="en-US"/>
+              </w:rPr>
+            </w:pPr>
+            <w:r>
+              <w:rPr>
+                <w:rFonts w:ascii="Arial" w:hAnsi="Arial" w:cs="Arial"/>
+                <w:b/>
+                <w:bCs/>
+                <w:color w:val="000000"/>
+                <w:lang w:val="en-US"/>
               </w:rPr>
               <w:t>Free of cost</w:t>
             </w:r>
@@ -20217,14 +19858,14 @@
                 <w:b/>
                 <w:bCs/>
                 <w:color w:val="000000"/>
-                <w:lang w:val="en-PK" w:eastAsia="en-PK"/>
-              </w:rPr>
-            </w:pPr>
-            <w:r>
-              <w:rPr>
-                <w:rFonts w:ascii="Arial" w:hAnsi="Arial" w:cs="Arial"/>
-                <w:color w:val="000000"/>
-                <w:lang w:val="en-PK" w:eastAsia="en-PK"/>
+                <w:lang/>
+              </w:rPr>
+            </w:pPr>
+            <w:r>
+              <w:rPr>
+                <w:rFonts w:ascii="Arial" w:hAnsi="Arial" w:cs="Arial"/>
+                <w:color w:val="000000"/>
+                <w:lang/>
               </w:rPr>
               <w:t>218-</w:t>
             </w:r>
@@ -20232,7 +19873,7 @@
               <w:rPr>
                 <w:rFonts w:ascii="Arial" w:hAnsi="Arial" w:cs="Arial"/>
                 <w:color w:val="000000"/>
-                <w:lang w:val="en-US" w:eastAsia="en-PK"/>
+                <w:lang w:val="en-US"/>
               </w:rPr>
               <w:t>1</w:t>
             </w:r>
@@ -20240,7 +19881,7 @@
               <w:rPr>
                 <w:rFonts w:ascii="Arial" w:hAnsi="Arial" w:cs="Arial"/>
                 <w:color w:val="000000"/>
-                <w:lang w:val="en-US" w:eastAsia="en-PK"/>
+                <w:lang w:val="en-US"/>
               </w:rPr>
               <w:t>2</w:t>
             </w:r>
@@ -20248,7 +19889,7 @@
               <w:rPr>
                 <w:rFonts w:ascii="Arial" w:hAnsi="Arial" w:cs="Arial"/>
                 <w:color w:val="000000"/>
-                <w:lang w:val="en-PK" w:eastAsia="en-PK"/>
+                <w:lang/>
               </w:rPr>
               <w:t>-400</w:t>
             </w:r>
@@ -20256,7 +19897,7 @@
               <w:rPr>
                 <w:rFonts w:ascii="Arial" w:hAnsi="Arial" w:cs="Arial"/>
                 <w:color w:val="000000"/>
-                <w:lang w:val="en-US" w:eastAsia="en-PK"/>
+                <w:lang w:val="en-US"/>
               </w:rPr>
               <w:t>3</w:t>
             </w:r>
@@ -20264,7 +19905,7 @@
               <w:rPr>
                 <w:rFonts w:ascii="Arial" w:hAnsi="Arial" w:cs="Arial"/>
                 <w:color w:val="000000"/>
-                <w:lang w:val="en-PK" w:eastAsia="en-PK"/>
+                <w:lang/>
               </w:rPr>
               <w:t>-</w:t>
             </w:r>
@@ -20272,7 +19913,7 @@
               <w:rPr>
                 <w:rFonts w:ascii="Arial" w:hAnsi="Arial" w:cs="Arial"/>
                 <w:color w:val="000000"/>
-                <w:lang w:val="en-US" w:eastAsia="en-PK"/>
+                <w:lang w:val="en-US"/>
               </w:rPr>
               <w:t>1</w:t>
             </w:r>
@@ -20295,7 +19936,7 @@
                 <w:b/>
                 <w:bCs/>
                 <w:color w:val="000000"/>
-                <w:lang w:val="en-US" w:eastAsia="en-PK"/>
+                <w:lang w:val="en-US"/>
               </w:rPr>
             </w:pPr>
             <w:r>
@@ -20331,14 +19972,7 @@
                 <w:rFonts w:ascii="Arial" w:hAnsi="Arial" w:cs="Arial"/>
                 <w:color w:val="000000"/>
               </w:rPr>
-              <w:t>10</w:t>
-            </w:r>
-            <w:r>
-              <w:rPr>
-                <w:rFonts w:ascii="Arial" w:hAnsi="Arial" w:cs="Arial"/>
-                <w:color w:val="000000"/>
-              </w:rPr>
-              <w:t>00</w:t>
+              <w:t>1000</w:t>
             </w:r>
           </w:p>
         </w:tc>
@@ -20393,14 +20027,7 @@
                 <w:rFonts w:ascii="Arial" w:hAnsi="Arial" w:cs="Arial"/>
                 <w:color w:val="000000"/>
               </w:rPr>
-              <w:t>120</w:t>
-            </w:r>
-            <w:r>
-              <w:rPr>
-                <w:rFonts w:ascii="Arial" w:hAnsi="Arial" w:cs="Arial"/>
-                <w:color w:val="000000"/>
-              </w:rPr>
-              <w:t>00</w:t>
+              <w:t>12000</w:t>
             </w:r>
           </w:p>
         </w:tc>
@@ -20419,7 +20046,7 @@
               <w:rPr>
                 <w:rFonts w:ascii="Arial" w:hAnsi="Arial" w:cs="Arial"/>
                 <w:color w:val="000000"/>
-                <w:lang w:val="en-US" w:eastAsia="en-PK"/>
+                <w:lang w:val="en-US"/>
               </w:rPr>
             </w:pPr>
           </w:p>
@@ -20443,14 +20070,14 @@
               <w:rPr>
                 <w:rFonts w:ascii="Arial" w:hAnsi="Arial" w:cs="Arial"/>
                 <w:color w:val="000000"/>
-                <w:lang w:val="en-PK" w:eastAsia="en-PK"/>
-              </w:rPr>
-            </w:pPr>
-            <w:r>
-              <w:rPr>
-                <w:rFonts w:ascii="Arial" w:hAnsi="Arial" w:cs="Arial"/>
-                <w:color w:val="000000"/>
-                <w:lang w:val="en-PK" w:eastAsia="en-PK"/>
+                <w:lang/>
+              </w:rPr>
+            </w:pPr>
+            <w:r>
+              <w:rPr>
+                <w:rFonts w:ascii="Arial" w:hAnsi="Arial" w:cs="Arial"/>
+                <w:color w:val="000000"/>
+                <w:lang/>
               </w:rPr>
               <w:t>218-</w:t>
             </w:r>
@@ -20458,7 +20085,7 @@
               <w:rPr>
                 <w:rFonts w:ascii="Arial" w:hAnsi="Arial" w:cs="Arial"/>
                 <w:color w:val="000000"/>
-                <w:lang w:val="en-US" w:eastAsia="en-PK"/>
+                <w:lang w:val="en-US"/>
               </w:rPr>
               <w:t>1</w:t>
             </w:r>
@@ -20466,7 +20093,7 @@
               <w:rPr>
                 <w:rFonts w:ascii="Arial" w:hAnsi="Arial" w:cs="Arial"/>
                 <w:color w:val="000000"/>
-                <w:lang w:val="en-US" w:eastAsia="en-PK"/>
+                <w:lang w:val="en-US"/>
               </w:rPr>
               <w:t>2</w:t>
             </w:r>
@@ -20474,7 +20101,7 @@
               <w:rPr>
                 <w:rFonts w:ascii="Arial" w:hAnsi="Arial" w:cs="Arial"/>
                 <w:color w:val="000000"/>
-                <w:lang w:val="en-PK" w:eastAsia="en-PK"/>
+                <w:lang/>
               </w:rPr>
               <w:t>-400</w:t>
             </w:r>
@@ -20482,7 +20109,7 @@
               <w:rPr>
                 <w:rFonts w:ascii="Arial" w:hAnsi="Arial" w:cs="Arial"/>
                 <w:color w:val="000000"/>
-                <w:lang w:val="en-US" w:eastAsia="en-PK"/>
+                <w:lang w:val="en-US"/>
               </w:rPr>
               <w:t>3</w:t>
             </w:r>
@@ -20490,7 +20117,7 @@
               <w:rPr>
                 <w:rFonts w:ascii="Arial" w:hAnsi="Arial" w:cs="Arial"/>
                 <w:color w:val="000000"/>
-                <w:lang w:val="en-PK" w:eastAsia="en-PK"/>
+                <w:lang/>
               </w:rPr>
               <w:t>-</w:t>
             </w:r>
@@ -20498,7 +20125,7 @@
               <w:rPr>
                 <w:rFonts w:ascii="Arial" w:hAnsi="Arial" w:cs="Arial"/>
                 <w:color w:val="000000"/>
-                <w:lang w:val="en-US" w:eastAsia="en-PK"/>
+                <w:lang w:val="en-US"/>
               </w:rPr>
               <w:t>2</w:t>
             </w:r>
@@ -20552,21 +20179,7 @@
                 <w:rFonts w:ascii="Arial" w:hAnsi="Arial" w:cs="Arial"/>
                 <w:color w:val="000000"/>
               </w:rPr>
-              <w:t>5</w:t>
-            </w:r>
-            <w:r>
-              <w:rPr>
-                <w:rFonts w:ascii="Arial" w:hAnsi="Arial" w:cs="Arial"/>
-                <w:color w:val="000000"/>
-              </w:rPr>
-              <w:t>5</w:t>
-            </w:r>
-            <w:r>
-              <w:rPr>
-                <w:rFonts w:ascii="Arial" w:hAnsi="Arial" w:cs="Arial"/>
-                <w:color w:val="000000"/>
-              </w:rPr>
-              <w:t>0</w:t>
+              <w:t>550</w:t>
             </w:r>
           </w:p>
         </w:tc>
@@ -20592,14 +20205,7 @@
                 <w:rFonts w:ascii="Arial" w:hAnsi="Arial" w:cs="Arial"/>
                 <w:color w:val="000000"/>
               </w:rPr>
-              <w:t>0</w:t>
-            </w:r>
-            <w:r>
-              <w:rPr>
-                <w:rFonts w:ascii="Arial" w:hAnsi="Arial" w:cs="Arial"/>
-                <w:color w:val="000000"/>
-              </w:rPr>
-              <w:t>4</w:t>
+              <w:t>04</w:t>
             </w:r>
           </w:p>
         </w:tc>
@@ -20625,14 +20231,7 @@
                 <w:rFonts w:ascii="Arial" w:hAnsi="Arial" w:cs="Arial"/>
                 <w:color w:val="000000"/>
               </w:rPr>
-              <w:t>22</w:t>
-            </w:r>
-            <w:r>
-              <w:rPr>
-                <w:rFonts w:ascii="Arial" w:hAnsi="Arial" w:cs="Arial"/>
-                <w:color w:val="000000"/>
-              </w:rPr>
-              <w:t>00</w:t>
+              <w:t>2200</w:t>
             </w:r>
           </w:p>
         </w:tc>
@@ -20651,7 +20250,7 @@
               <w:rPr>
                 <w:rFonts w:ascii="Arial" w:hAnsi="Arial" w:cs="Arial"/>
                 <w:color w:val="000000"/>
-                <w:lang w:val="en-US" w:eastAsia="en-PK"/>
+                <w:lang w:val="en-US"/>
               </w:rPr>
             </w:pPr>
           </w:p>
@@ -20675,14 +20274,14 @@
               <w:rPr>
                 <w:rFonts w:ascii="Arial" w:hAnsi="Arial" w:cs="Arial"/>
                 <w:color w:val="000000"/>
-                <w:lang w:val="en-PK" w:eastAsia="en-PK"/>
-              </w:rPr>
-            </w:pPr>
-            <w:r>
-              <w:rPr>
-                <w:rFonts w:ascii="Arial" w:hAnsi="Arial" w:cs="Arial"/>
-                <w:color w:val="000000"/>
-                <w:lang w:val="en-PK" w:eastAsia="en-PK"/>
+                <w:lang/>
+              </w:rPr>
+            </w:pPr>
+            <w:r>
+              <w:rPr>
+                <w:rFonts w:ascii="Arial" w:hAnsi="Arial" w:cs="Arial"/>
+                <w:color w:val="000000"/>
+                <w:lang/>
               </w:rPr>
               <w:t>218-</w:t>
             </w:r>
@@ -20690,7 +20289,7 @@
               <w:rPr>
                 <w:rFonts w:ascii="Arial" w:hAnsi="Arial" w:cs="Arial"/>
                 <w:color w:val="000000"/>
-                <w:lang w:val="en-US" w:eastAsia="en-PK"/>
+                <w:lang w:val="en-US"/>
               </w:rPr>
               <w:t>1</w:t>
             </w:r>
@@ -20698,7 +20297,7 @@
               <w:rPr>
                 <w:rFonts w:ascii="Arial" w:hAnsi="Arial" w:cs="Arial"/>
                 <w:color w:val="000000"/>
-                <w:lang w:val="en-US" w:eastAsia="en-PK"/>
+                <w:lang w:val="en-US"/>
               </w:rPr>
               <w:t>2</w:t>
             </w:r>
@@ -20706,7 +20305,7 @@
               <w:rPr>
                 <w:rFonts w:ascii="Arial" w:hAnsi="Arial" w:cs="Arial"/>
                 <w:color w:val="000000"/>
-                <w:lang w:val="en-PK" w:eastAsia="en-PK"/>
+                <w:lang/>
               </w:rPr>
               <w:t>-400</w:t>
             </w:r>
@@ -20714,7 +20313,7 @@
               <w:rPr>
                 <w:rFonts w:ascii="Arial" w:hAnsi="Arial" w:cs="Arial"/>
                 <w:color w:val="000000"/>
-                <w:lang w:val="en-US" w:eastAsia="en-PK"/>
+                <w:lang w:val="en-US"/>
               </w:rPr>
               <w:t>3</w:t>
             </w:r>
@@ -20722,7 +20321,7 @@
               <w:rPr>
                 <w:rFonts w:ascii="Arial" w:hAnsi="Arial" w:cs="Arial"/>
                 <w:color w:val="000000"/>
-                <w:lang w:val="en-PK" w:eastAsia="en-PK"/>
+                <w:lang/>
               </w:rPr>
               <w:t>-</w:t>
             </w:r>
@@ -20730,7 +20329,7 @@
               <w:rPr>
                 <w:rFonts w:ascii="Arial" w:hAnsi="Arial" w:cs="Arial"/>
                 <w:color w:val="000000"/>
-                <w:lang w:val="en-PK" w:eastAsia="en-PK"/>
+                <w:lang/>
               </w:rPr>
               <w:t>3</w:t>
             </w:r>
@@ -20758,23 +20357,7 @@
                 <w:rFonts w:ascii="Arial" w:hAnsi="Arial" w:cs="Arial"/>
                 <w:color w:val="000000"/>
               </w:rPr>
-              <w:t xml:space="preserve">Connector </w:t>
-            </w:r>
-            <w:proofErr w:type="spellStart"/>
-            <w:r>
-              <w:rPr>
-                <w:rFonts w:ascii="Arial" w:hAnsi="Arial" w:cs="Arial"/>
-                <w:color w:val="000000"/>
-              </w:rPr>
-              <w:t>PicoBlade</w:t>
-            </w:r>
-            <w:proofErr w:type="spellEnd"/>
-            <w:r>
-              <w:rPr>
-                <w:rFonts w:ascii="Arial" w:hAnsi="Arial" w:cs="Arial"/>
-                <w:color w:val="000000"/>
-              </w:rPr>
-              <w:t xml:space="preserve"> Vertical, 4 Circuits</w:t>
+              <w:t>Connector PicoBlade Vertical, 4 Circuits</w:t>
             </w:r>
           </w:p>
         </w:tc>
@@ -20826,14 +20409,7 @@
                 <w:rFonts w:ascii="Arial" w:hAnsi="Arial" w:cs="Arial"/>
                 <w:color w:val="000000"/>
               </w:rPr>
-              <w:t>0</w:t>
-            </w:r>
-            <w:r>
-              <w:rPr>
-                <w:rFonts w:ascii="Arial" w:hAnsi="Arial" w:cs="Arial"/>
-                <w:color w:val="000000"/>
-              </w:rPr>
-              <w:t>4</w:t>
+              <w:t>04</w:t>
             </w:r>
           </w:p>
         </w:tc>
@@ -20878,7 +20454,7 @@
               <w:rPr>
                 <w:rFonts w:ascii="Arial" w:hAnsi="Arial" w:cs="Arial"/>
                 <w:color w:val="000000"/>
-                <w:lang w:val="en-US" w:eastAsia="en-PK"/>
+                <w:lang w:val="en-US"/>
               </w:rPr>
             </w:pPr>
           </w:p>
@@ -20975,7 +20551,7 @@
               <w:rPr>
                 <w:rFonts w:ascii="Arial" w:hAnsi="Arial" w:cs="Arial"/>
                 <w:color w:val="000000"/>
-                <w:lang w:val="en-US" w:eastAsia="en-PK"/>
+                <w:lang w:val="en-US"/>
               </w:rPr>
             </w:pPr>
           </w:p>
@@ -24445,7 +24021,7 @@
 </file>
 
 <file path=word/endnotes.xml><?xml version="1.0" encoding="utf-8"?>
-<w:endnotes xmlns:wpc="http://schemas.microsoft.com/office/word/2010/wordprocessingCanvas" xmlns:cx="http://schemas.microsoft.com/office/drawing/2014/chartex" xmlns:cx1="http://schemas.microsoft.com/office/drawing/2015/9/8/chartex" xmlns:cx2="http://schemas.microsoft.com/office/drawing/2015/10/21/chartex" xmlns:cx3="http://schemas.microsoft.com/office/drawing/2016/5/9/chartex" xmlns:cx4="http://schemas.microsoft.com/office/drawing/2016/5/10/chartex" xmlns:cx5="http://schemas.microsoft.com/office/drawing/2016/5/11/chartex" xmlns:cx6="http://schemas.microsoft.com/office/drawing/2016/5/12/chartex" xmlns:cx7="http://schemas.microsoft.com/office/drawing/2016/5/13/chartex" xmlns:cx8="http://schemas.microsoft.com/office/drawing/2016/5/14/chartex" xmlns:mc="http://schemas.openxmlformats.org/markup-compatibility/2006" xmlns:aink="http://schemas.microsoft.com/office/drawing/2016/ink" xmlns:am3d="http://schemas.microsoft.com/office/drawing/2017/model3d" xmlns:o="urn:schemas-microsoft-com:office:office" xmlns:r="http://schemas.openxmlformats.org/officeDocument/2006/relationships" xmlns:m="http://schemas.openxmlformats.org/officeDocument/2006/math" xmlns:v="urn:schemas-microsoft-com:vml" xmlns:wp14="http://schemas.microsoft.com/office/word/2010/wordprocessingDrawing" xmlns:wp="http://schemas.openxmlformats.org/drawingml/2006/wordprocessingDrawing" xmlns:w10="urn:schemas-microsoft-com:office:word" xmlns:w="http://schemas.openxmlformats.org/wordprocessingml/2006/main" xmlns:w14="http://schemas.microsoft.com/office/word/2010/wordml" xmlns:w15="http://schemas.microsoft.com/office/word/2012/wordml" xmlns:w16cex="http://schemas.microsoft.com/office/word/2018/wordml/cex" xmlns:w16cid="http://schemas.microsoft.com/office/word/2016/wordml/cid" xmlns:w16="http://schemas.microsoft.com/office/word/2018/wordml" xmlns:w16sdtdh="http://schemas.microsoft.com/office/word/2020/wordml/sdtdatahash" xmlns:w16se="http://schemas.microsoft.com/office/word/2015/wordml/symex" xmlns:wpg="http://schemas.microsoft.com/office/word/2010/wordprocessingGroup" xmlns:wpi="http://schemas.microsoft.com/office/word/2010/wordprocessingInk" xmlns:wne="http://schemas.microsoft.com/office/word/2006/wordml" xmlns:wps="http://schemas.microsoft.com/office/word/2010/wordprocessingShape" mc:Ignorable="w14 w15 w16se w16cid w16 w16cex w16sdtdh wp14">
+<w:endnotes xmlns:wpc="http://schemas.microsoft.com/office/word/2010/wordprocessingCanvas" xmlns:cx="http://schemas.microsoft.com/office/drawing/2014/chartex" xmlns:cx1="http://schemas.microsoft.com/office/drawing/2015/9/8/chartex" xmlns:mc="http://schemas.openxmlformats.org/markup-compatibility/2006" xmlns:o="urn:schemas-microsoft-com:office:office" xmlns:r="http://schemas.openxmlformats.org/officeDocument/2006/relationships" xmlns:m="http://schemas.openxmlformats.org/officeDocument/2006/math" xmlns:v="urn:schemas-microsoft-com:vml" xmlns:wp14="http://schemas.microsoft.com/office/word/2010/wordprocessingDrawing" xmlns:wp="http://schemas.openxmlformats.org/drawingml/2006/wordprocessingDrawing" xmlns:w10="urn:schemas-microsoft-com:office:word" xmlns:w="http://schemas.openxmlformats.org/wordprocessingml/2006/main" xmlns:w14="http://schemas.microsoft.com/office/word/2010/wordml" xmlns:w15="http://schemas.microsoft.com/office/word/2012/wordml" xmlns:w16se="http://schemas.microsoft.com/office/word/2015/wordml/symex" xmlns:wpg="http://schemas.microsoft.com/office/word/2010/wordprocessingGroup" xmlns:wpi="http://schemas.microsoft.com/office/word/2010/wordprocessingInk" xmlns:wne="http://schemas.microsoft.com/office/word/2006/wordml" xmlns:wps="http://schemas.microsoft.com/office/word/2010/wordprocessingShape" mc:Ignorable="w14 w15 w16se wp14">
   <w:endnote w:type="separator" w:id="-1">
     <w:p>
       <w:r>
@@ -24464,7 +24040,7 @@
 </file>
 
 <file path=word/footnotes.xml><?xml version="1.0" encoding="utf-8"?>
-<w:footnotes xmlns:wpc="http://schemas.microsoft.com/office/word/2010/wordprocessingCanvas" xmlns:cx="http://schemas.microsoft.com/office/drawing/2014/chartex" xmlns:cx1="http://schemas.microsoft.com/office/drawing/2015/9/8/chartex" xmlns:cx2="http://schemas.microsoft.com/office/drawing/2015/10/21/chartex" xmlns:cx3="http://schemas.microsoft.com/office/drawing/2016/5/9/chartex" xmlns:cx4="http://schemas.microsoft.com/office/drawing/2016/5/10/chartex" xmlns:cx5="http://schemas.microsoft.com/office/drawing/2016/5/11/chartex" xmlns:cx6="http://schemas.microsoft.com/office/drawing/2016/5/12/chartex" xmlns:cx7="http://schemas.microsoft.com/office/drawing/2016/5/13/chartex" xmlns:cx8="http://schemas.microsoft.com/office/drawing/2016/5/14/chartex" xmlns:mc="http://schemas.openxmlformats.org/markup-compatibility/2006" xmlns:aink="http://schemas.microsoft.com/office/drawing/2016/ink" xmlns:am3d="http://schemas.microsoft.com/office/drawing/2017/model3d" xmlns:o="urn:schemas-microsoft-com:office:office" xmlns:r="http://schemas.openxmlformats.org/officeDocument/2006/relationships" xmlns:m="http://schemas.openxmlformats.org/officeDocument/2006/math" xmlns:v="urn:schemas-microsoft-com:vml" xmlns:wp14="http://schemas.microsoft.com/office/word/2010/wordprocessingDrawing" xmlns:wp="http://schemas.openxmlformats.org/drawingml/2006/wordprocessingDrawing" xmlns:w10="urn:schemas-microsoft-com:office:word" xmlns:w="http://schemas.openxmlformats.org/wordprocessingml/2006/main" xmlns:w14="http://schemas.microsoft.com/office/word/2010/wordml" xmlns:w15="http://schemas.microsoft.com/office/word/2012/wordml" xmlns:w16cex="http://schemas.microsoft.com/office/word/2018/wordml/cex" xmlns:w16cid="http://schemas.microsoft.com/office/word/2016/wordml/cid" xmlns:w16="http://schemas.microsoft.com/office/word/2018/wordml" xmlns:w16sdtdh="http://schemas.microsoft.com/office/word/2020/wordml/sdtdatahash" xmlns:w16se="http://schemas.microsoft.com/office/word/2015/wordml/symex" xmlns:wpg="http://schemas.microsoft.com/office/word/2010/wordprocessingGroup" xmlns:wpi="http://schemas.microsoft.com/office/word/2010/wordprocessingInk" xmlns:wne="http://schemas.microsoft.com/office/word/2006/wordml" xmlns:wps="http://schemas.microsoft.com/office/word/2010/wordprocessingShape" mc:Ignorable="w14 w15 w16se w16cid w16 w16cex w16sdtdh wp14">
+<w:footnotes xmlns:wpc="http://schemas.microsoft.com/office/word/2010/wordprocessingCanvas" xmlns:cx="http://schemas.microsoft.com/office/drawing/2014/chartex" xmlns:cx1="http://schemas.microsoft.com/office/drawing/2015/9/8/chartex" xmlns:mc="http://schemas.openxmlformats.org/markup-compatibility/2006" xmlns:o="urn:schemas-microsoft-com:office:office" xmlns:r="http://schemas.openxmlformats.org/officeDocument/2006/relationships" xmlns:m="http://schemas.openxmlformats.org/officeDocument/2006/math" xmlns:v="urn:schemas-microsoft-com:vml" xmlns:wp14="http://schemas.microsoft.com/office/word/2010/wordprocessingDrawing" xmlns:wp="http://schemas.openxmlformats.org/drawingml/2006/wordprocessingDrawing" xmlns:w10="urn:schemas-microsoft-com:office:word" xmlns:w="http://schemas.openxmlformats.org/wordprocessingml/2006/main" xmlns:w14="http://schemas.microsoft.com/office/word/2010/wordml" xmlns:w15="http://schemas.microsoft.com/office/word/2012/wordml" xmlns:w16se="http://schemas.microsoft.com/office/word/2015/wordml/symex" xmlns:wpg="http://schemas.microsoft.com/office/word/2010/wordprocessingGroup" xmlns:wpi="http://schemas.microsoft.com/office/word/2010/wordprocessingInk" xmlns:wne="http://schemas.microsoft.com/office/word/2006/wordml" xmlns:wps="http://schemas.microsoft.com/office/word/2010/wordprocessingShape" mc:Ignorable="w14 w15 w16se wp14">
   <w:footnote w:type="separator" w:id="-1">
     <w:p>
       <w:r>
@@ -24483,7 +24059,7 @@
 </file>
 
 <file path=word/numbering.xml><?xml version="1.0" encoding="utf-8"?>
-<w:numbering xmlns:wpc="http://schemas.microsoft.com/office/word/2010/wordprocessingCanvas" xmlns:cx="http://schemas.microsoft.com/office/drawing/2014/chartex" xmlns:cx1="http://schemas.microsoft.com/office/drawing/2015/9/8/chartex" xmlns:cx2="http://schemas.microsoft.com/office/drawing/2015/10/21/chartex" xmlns:cx3="http://schemas.microsoft.com/office/drawing/2016/5/9/chartex" xmlns:cx4="http://schemas.microsoft.com/office/drawing/2016/5/10/chartex" xmlns:cx5="http://schemas.microsoft.com/office/drawing/2016/5/11/chartex" xmlns:cx6="http://schemas.microsoft.com/office/drawing/2016/5/12/chartex" xmlns:cx7="http://schemas.microsoft.com/office/drawing/2016/5/13/chartex" xmlns:cx8="http://schemas.microsoft.com/office/drawing/2016/5/14/chartex" xmlns:mc="http://schemas.openxmlformats.org/markup-compatibility/2006" xmlns:aink="http://schemas.microsoft.com/office/drawing/2016/ink" xmlns:am3d="http://schemas.microsoft.com/office/drawing/2017/model3d" xmlns:o="urn:schemas-microsoft-com:office:office" xmlns:r="http://schemas.openxmlformats.org/officeDocument/2006/relationships" xmlns:m="http://schemas.openxmlformats.org/officeDocument/2006/math" xmlns:v="urn:schemas-microsoft-com:vml" xmlns:wp14="http://schemas.microsoft.com/office/word/2010/wordprocessingDrawing" xmlns:wp="http://schemas.openxmlformats.org/drawingml/2006/wordprocessingDrawing" xmlns:w10="urn:schemas-microsoft-com:office:word" xmlns:w="http://schemas.openxmlformats.org/wordprocessingml/2006/main" xmlns:w14="http://schemas.microsoft.com/office/word/2010/wordml" xmlns:w15="http://schemas.microsoft.com/office/word/2012/wordml" xmlns:w16cex="http://schemas.microsoft.com/office/word/2018/wordml/cex" xmlns:w16cid="http://schemas.microsoft.com/office/word/2016/wordml/cid" xmlns:w16="http://schemas.microsoft.com/office/word/2018/wordml" xmlns:w16sdtdh="http://schemas.microsoft.com/office/word/2020/wordml/sdtdatahash" xmlns:w16se="http://schemas.microsoft.com/office/word/2015/wordml/symex" xmlns:wpg="http://schemas.microsoft.com/office/word/2010/wordprocessingGroup" xmlns:wpi="http://schemas.microsoft.com/office/word/2010/wordprocessingInk" xmlns:wne="http://schemas.microsoft.com/office/word/2006/wordml" xmlns:wps="http://schemas.microsoft.com/office/word/2010/wordprocessingShape" mc:Ignorable="w14 w15 w16se w16cid w16 w16cex w16sdtdh wp14">
+<w:numbering xmlns:wpc="http://schemas.microsoft.com/office/word/2010/wordprocessingCanvas" xmlns:cx="http://schemas.microsoft.com/office/drawing/2014/chartex" xmlns:cx1="http://schemas.microsoft.com/office/drawing/2015/9/8/chartex" xmlns:mc="http://schemas.openxmlformats.org/markup-compatibility/2006" xmlns:o="urn:schemas-microsoft-com:office:office" xmlns:r="http://schemas.openxmlformats.org/officeDocument/2006/relationships" xmlns:m="http://schemas.openxmlformats.org/officeDocument/2006/math" xmlns:v="urn:schemas-microsoft-com:vml" xmlns:wp14="http://schemas.microsoft.com/office/word/2010/wordprocessingDrawing" xmlns:wp="http://schemas.openxmlformats.org/drawingml/2006/wordprocessingDrawing" xmlns:w10="urn:schemas-microsoft-com:office:word" xmlns:w="http://schemas.openxmlformats.org/wordprocessingml/2006/main" xmlns:w14="http://schemas.microsoft.com/office/word/2010/wordml" xmlns:w15="http://schemas.microsoft.com/office/word/2012/wordml" xmlns:w16se="http://schemas.microsoft.com/office/word/2015/wordml/symex" xmlns:wpg="http://schemas.microsoft.com/office/word/2010/wordprocessingGroup" xmlns:wpi="http://schemas.microsoft.com/office/word/2010/wordprocessingInk" xmlns:wne="http://schemas.microsoft.com/office/word/2006/wordml" xmlns:wps="http://schemas.microsoft.com/office/word/2010/wordprocessingShape" mc:Ignorable="w14 w15 w16se wp14">
   <w:abstractNum w:abstractNumId="0" w15:restartNumberingAfterBreak="0">
     <w:nsid w:val="0021301C"/>
     <w:multiLevelType w:val="hybridMultilevel"/>
@@ -25855,7 +25431,7 @@
 </file>
 
 <file path=word/styles.xml><?xml version="1.0" encoding="utf-8"?>
-<w:styles xmlns:mc="http://schemas.openxmlformats.org/markup-compatibility/2006" xmlns:r="http://schemas.openxmlformats.org/officeDocument/2006/relationships" xmlns:w="http://schemas.openxmlformats.org/wordprocessingml/2006/main" xmlns:w14="http://schemas.microsoft.com/office/word/2010/wordml" xmlns:w15="http://schemas.microsoft.com/office/word/2012/wordml" xmlns:w16cex="http://schemas.microsoft.com/office/word/2018/wordml/cex" xmlns:w16cid="http://schemas.microsoft.com/office/word/2016/wordml/cid" xmlns:w16="http://schemas.microsoft.com/office/word/2018/wordml" xmlns:w16sdtdh="http://schemas.microsoft.com/office/word/2020/wordml/sdtdatahash" xmlns:w16se="http://schemas.microsoft.com/office/word/2015/wordml/symex" mc:Ignorable="w14 w15 w16se w16cid w16 w16cex w16sdtdh">
+<w:styles xmlns:mc="http://schemas.openxmlformats.org/markup-compatibility/2006" xmlns:r="http://schemas.openxmlformats.org/officeDocument/2006/relationships" xmlns:w="http://schemas.openxmlformats.org/wordprocessingml/2006/main" xmlns:w14="http://schemas.microsoft.com/office/word/2010/wordml" xmlns:w15="http://schemas.microsoft.com/office/word/2012/wordml" xmlns:w16se="http://schemas.microsoft.com/office/word/2015/wordml/symex" mc:Ignorable="w14 w15 w16se">
   <w:docDefaults>
     <w:rPrDefault>
       <w:rPr>
@@ -25870,7 +25446,7 @@
       </w:pPr>
     </w:pPrDefault>
   </w:docDefaults>
-  <w:latentStyles w:defLockedState="0" w:defUIPriority="99" w:defSemiHidden="0" w:defUnhideWhenUsed="0" w:defQFormat="0" w:count="376">
+  <w:latentStyles w:defLockedState="0" w:defUIPriority="99" w:defSemiHidden="0" w:defUnhideWhenUsed="0" w:defQFormat="0" w:count="371">
     <w:lsdException w:name="Normal" w:uiPriority="0" w:qFormat="1"/>
     <w:lsdException w:name="heading 1" w:uiPriority="9" w:qFormat="1"/>
     <w:lsdException w:name="heading 2" w:semiHidden="1" w:uiPriority="9" w:unhideWhenUsed="1" w:qFormat="1"/>
@@ -26242,11 +25818,6 @@
     <w:lsdException w:name="List Table 5 Dark Accent 6" w:uiPriority="50"/>
     <w:lsdException w:name="List Table 6 Colorful Accent 6" w:uiPriority="51"/>
     <w:lsdException w:name="List Table 7 Colorful Accent 6" w:uiPriority="52"/>
-    <w:lsdException w:name="Mention" w:semiHidden="1" w:unhideWhenUsed="1"/>
-    <w:lsdException w:name="Smart Hyperlink" w:semiHidden="1" w:unhideWhenUsed="1"/>
-    <w:lsdException w:name="Hashtag" w:semiHidden="1" w:unhideWhenUsed="1"/>
-    <w:lsdException w:name="Unresolved Mention" w:semiHidden="1" w:unhideWhenUsed="1"/>
-    <w:lsdException w:name="Smart Link" w:semiHidden="1" w:unhideWhenUsed="1"/>
   </w:latentStyles>
   <w:style w:type="paragraph" w:default="1" w:styleId="Normal">
     <w:name w:val="Normal"/>
@@ -26614,7 +26185,7 @@
       <w:u w:val="single"/>
     </w:rPr>
   </w:style>
-  <w:style w:type="character" w:styleId="UnresolvedMention">
+  <w:style w:type="character" w:customStyle="1" w:styleId="UnresolvedMention">
     <w:name w:val="Unresolved Mention"/>
     <w:basedOn w:val="DefaultParagraphFont"/>
     <w:uiPriority w:val="99"/>
